--- a/belonging-policy.docx
+++ b/belonging-policy.docx
@@ -181,6 +181,202 @@
               <w:tab w:val="right" w:leader="none" w:pos="12000"/>
             </w:tabs>
             <w:spacing w:after="0" w:before="60" w:line="240" w:lineRule="auto"/>
+            <w:ind w:left="360" w:firstLine="0"/>
+            <w:rPr>
+              <w:rFonts w:ascii="Arial" w:cs="Arial" w:eastAsia="Arial" w:hAnsi="Arial"/>
+              <w:b w:val="0"/>
+              <w:i w:val="0"/>
+              <w:smallCaps w:val="0"/>
+              <w:strike w:val="0"/>
+              <w:color w:val="000000"/>
+              <w:sz w:val="22"/>
+              <w:szCs w:val="22"/>
+              <w:u w:val="none"/>
+              <w:shd w:fill="auto" w:val="clear"/>
+              <w:vertAlign w:val="baseline"/>
+            </w:rPr>
+          </w:pPr>
+          <w:hyperlink w:anchor="_a8w4jfdqsolp">
+            <w:r>
+              <w:rPr>
+                <w:rFonts w:ascii="Arial" w:cs="Arial" w:eastAsia="Arial" w:hAnsi="Arial"/>
+                <w:b w:val="0"/>
+                <w:i w:val="0"/>
+                <w:smallCaps w:val="0"/>
+                <w:strike w:val="0"/>
+                <w:color w:val="000000"/>
+                <w:sz w:val="22"/>
+                <w:szCs w:val="22"/>
+                <w:u w:val="none"/>
+                <w:shd w:fill="auto" w:val="clear"/>
+                <w:vertAlign w:val="baseline"/>
+                <w:rtl w:val="0"/>
+              </w:rPr>
+              <w:t xml:space="preserve">Section 3: RIIS Values And Principles</w:t>
+              <w:tab/>
+              <w:t xml:space="preserve">4</w:t>
+            </w:r>
+          </w:hyperlink>
+          <w:r>
+            <w:rPr>
+              <w:rtl w:val="0"/>
+            </w:rPr>
+          </w:r>
+        </w:p>
+        <w:p>
+          <w:pPr>
+            <w:widowControl w:val="0"/>
+            <w:tabs>
+              <w:tab w:val="right" w:leader="none" w:pos="12000"/>
+            </w:tabs>
+            <w:spacing w:after="0" w:before="60" w:line="240" w:lineRule="auto"/>
+            <w:ind w:left="720" w:firstLine="0"/>
+            <w:rPr>
+              <w:rFonts w:ascii="Arial" w:cs="Arial" w:eastAsia="Arial" w:hAnsi="Arial"/>
+              <w:b w:val="0"/>
+              <w:i w:val="0"/>
+              <w:smallCaps w:val="0"/>
+              <w:strike w:val="0"/>
+              <w:color w:val="000000"/>
+              <w:sz w:val="22"/>
+              <w:szCs w:val="22"/>
+              <w:u w:val="none"/>
+              <w:shd w:fill="auto" w:val="clear"/>
+              <w:vertAlign w:val="baseline"/>
+            </w:rPr>
+          </w:pPr>
+          <w:hyperlink w:anchor="_fcdmkkdfing8">
+            <w:r>
+              <w:rPr>
+                <w:rFonts w:ascii="Arial" w:cs="Arial" w:eastAsia="Arial" w:hAnsi="Arial"/>
+                <w:b w:val="0"/>
+                <w:i w:val="0"/>
+                <w:smallCaps w:val="0"/>
+                <w:strike w:val="0"/>
+                <w:color w:val="000000"/>
+                <w:sz w:val="22"/>
+                <w:szCs w:val="22"/>
+                <w:u w:val="none"/>
+                <w:shd w:fill="auto" w:val="clear"/>
+                <w:vertAlign w:val="baseline"/>
+                <w:rtl w:val="0"/>
+              </w:rPr>
+              <w:t xml:space="preserve">Subsection 1. Values: Truth and Empathy</w:t>
+              <w:tab/>
+              <w:t xml:space="preserve">4</w:t>
+            </w:r>
+          </w:hyperlink>
+          <w:r>
+            <w:rPr>
+              <w:rtl w:val="0"/>
+            </w:rPr>
+          </w:r>
+        </w:p>
+        <w:p>
+          <w:pPr>
+            <w:widowControl w:val="0"/>
+            <w:tabs>
+              <w:tab w:val="right" w:leader="none" w:pos="12000"/>
+            </w:tabs>
+            <w:spacing w:after="0" w:before="60" w:line="240" w:lineRule="auto"/>
+            <w:ind w:left="720" w:firstLine="0"/>
+            <w:rPr>
+              <w:rFonts w:ascii="Arial" w:cs="Arial" w:eastAsia="Arial" w:hAnsi="Arial"/>
+              <w:b w:val="0"/>
+              <w:i w:val="0"/>
+              <w:smallCaps w:val="0"/>
+              <w:strike w:val="0"/>
+              <w:color w:val="000000"/>
+              <w:sz w:val="22"/>
+              <w:szCs w:val="22"/>
+              <w:u w:val="none"/>
+              <w:shd w:fill="auto" w:val="clear"/>
+              <w:vertAlign w:val="baseline"/>
+            </w:rPr>
+          </w:pPr>
+          <w:hyperlink w:anchor="_e7wx3gf12os8">
+            <w:r>
+              <w:rPr>
+                <w:rFonts w:ascii="Arial" w:cs="Arial" w:eastAsia="Arial" w:hAnsi="Arial"/>
+                <w:b w:val="0"/>
+                <w:i w:val="0"/>
+                <w:smallCaps w:val="0"/>
+                <w:strike w:val="0"/>
+                <w:color w:val="000000"/>
+                <w:sz w:val="22"/>
+                <w:szCs w:val="22"/>
+                <w:u w:val="none"/>
+                <w:shd w:fill="auto" w:val="clear"/>
+                <w:vertAlign w:val="baseline"/>
+                <w:rtl w:val="0"/>
+              </w:rPr>
+              <w:t xml:space="preserve">Subsection 2.  Nondiscrimination</w:t>
+              <w:tab/>
+              <w:t xml:space="preserve">4</w:t>
+            </w:r>
+          </w:hyperlink>
+          <w:r>
+            <w:rPr>
+              <w:rtl w:val="0"/>
+            </w:rPr>
+          </w:r>
+        </w:p>
+        <w:p>
+          <w:pPr>
+            <w:widowControl w:val="0"/>
+            <w:tabs>
+              <w:tab w:val="right" w:leader="none" w:pos="12000"/>
+            </w:tabs>
+            <w:spacing w:after="0" w:before="60" w:line="240" w:lineRule="auto"/>
+            <w:ind w:left="720" w:firstLine="0"/>
+            <w:rPr>
+              <w:rFonts w:ascii="Arial" w:cs="Arial" w:eastAsia="Arial" w:hAnsi="Arial"/>
+              <w:b w:val="0"/>
+              <w:i w:val="0"/>
+              <w:smallCaps w:val="0"/>
+              <w:strike w:val="0"/>
+              <w:color w:val="000000"/>
+              <w:sz w:val="22"/>
+              <w:szCs w:val="22"/>
+              <w:u w:val="none"/>
+              <w:shd w:fill="auto" w:val="clear"/>
+              <w:vertAlign w:val="baseline"/>
+            </w:rPr>
+          </w:pPr>
+          <w:hyperlink w:anchor="_z9n3mohshelr">
+            <w:r>
+              <w:rPr>
+                <w:rFonts w:ascii="Arial" w:cs="Arial" w:eastAsia="Arial" w:hAnsi="Arial"/>
+                <w:b w:val="0"/>
+                <w:i w:val="0"/>
+                <w:smallCaps w:val="0"/>
+                <w:strike w:val="0"/>
+                <w:color w:val="000000"/>
+                <w:sz w:val="22"/>
+                <w:szCs w:val="22"/>
+                <w:u w:val="none"/>
+                <w:shd w:fill="auto" w:val="clear"/>
+                <w:vertAlign w:val="baseline"/>
+                <w:rtl w:val="0"/>
+              </w:rPr>
+              <w:t xml:space="preserve">Subsection 3. Belonging</w:t>
+              <w:tab/>
+              <w:t xml:space="preserve">5</w:t>
+            </w:r>
+          </w:hyperlink>
+          <w:r>
+            <w:rPr>
+              <w:rtl w:val="0"/>
+            </w:rPr>
+          </w:r>
+        </w:p>
+        <w:p>
+          <w:pPr>
+            <w:widowControl w:val="0"/>
+            <w:tabs>
+              <w:tab w:val="right" w:leader="none" w:pos="12000"/>
+            </w:tabs>
+            <w:spacing w:after="0" w:before="60" w:line="240" w:lineRule="auto"/>
             <w:rPr>
               <w:rFonts w:ascii="Arial" w:cs="Arial" w:eastAsia="Arial" w:hAnsi="Arial"/>
               <w:b w:val="1"/>
@@ -213,7 +409,7 @@
               </w:rPr>
               <w:t xml:space="preserve">ARTICLE II — FELLOWSHIP</w:t>
               <w:tab/>
-              <w:t xml:space="preserve">4</w:t>
+              <w:t xml:space="preserve">5</w:t>
             </w:r>
           </w:hyperlink>
           <w:r>
@@ -262,7 +458,7 @@
               </w:rPr>
               <w:t xml:space="preserve">Section 1 — Definition</w:t>
               <w:tab/>
-              <w:t xml:space="preserve">4</w:t>
+              <w:t xml:space="preserve">5</w:t>
             </w:r>
           </w:hyperlink>
           <w:r>
@@ -311,7 +507,7 @@
               </w:rPr>
               <w:t xml:space="preserve">Section 2 — Eligibility for Fellowship:</w:t>
               <w:tab/>
-              <w:t xml:space="preserve">4</w:t>
+              <w:t xml:space="preserve">5</w:t>
             </w:r>
           </w:hyperlink>
           <w:r>
@@ -407,9 +603,9 @@
                 <w:vertAlign w:val="baseline"/>
                 <w:rtl w:val="0"/>
               </w:rPr>
-              <w:t xml:space="preserve">Section 4 — Rights of members:</w:t>
+              <w:t xml:space="preserve">Section 4 — Rights of Fellows:</w:t>
               <w:tab/>
-              <w:t xml:space="preserve">5</w:t>
+              <w:t xml:space="preserve">6</w:t>
             </w:r>
           </w:hyperlink>
           <w:r>
@@ -456,9 +652,9 @@
                 <w:vertAlign w:val="baseline"/>
                 <w:rtl w:val="0"/>
               </w:rPr>
-              <w:t xml:space="preserve">Section 5 — Resignation and termination:</w:t>
+              <w:t xml:space="preserve">Section 5 — Resignation and Termination:</w:t>
               <w:tab/>
-              <w:t xml:space="preserve">5</w:t>
+              <w:t xml:space="preserve">6</w:t>
             </w:r>
           </w:hyperlink>
           <w:r>
@@ -507,7 +703,7 @@
               </w:rPr>
               <w:t xml:space="preserve">5.1 Resignation:</w:t>
               <w:tab/>
-              <w:t xml:space="preserve">5</w:t>
+              <w:t xml:space="preserve">6</w:t>
             </w:r>
           </w:hyperlink>
           <w:r>
@@ -556,7 +752,7 @@
               </w:rPr>
               <w:t xml:space="preserve">5.2 Termination:</w:t>
               <w:tab/>
-              <w:t xml:space="preserve">5</w:t>
+              <w:t xml:space="preserve">6</w:t>
             </w:r>
           </w:hyperlink>
           <w:r>
@@ -604,7 +800,7 @@
               </w:rPr>
               <w:t xml:space="preserve">ARTICLE III — NOTICES</w:t>
               <w:tab/>
-              <w:t xml:space="preserve">5</w:t>
+              <w:t xml:space="preserve">6</w:t>
             </w:r>
           </w:hyperlink>
           <w:r>
@@ -650,9 +846,9 @@
                 <w:vertAlign w:val="baseline"/>
                 <w:rtl w:val="0"/>
               </w:rPr>
-              <w:t xml:space="preserve">ARTICLE IV — MEETINGS OF MEMBERS</w:t>
+              <w:t xml:space="preserve">ARTICLE IV — MEETINGS OF FELLOWS</w:t>
               <w:tab/>
-              <w:t xml:space="preserve">5</w:t>
+              <w:t xml:space="preserve">6</w:t>
             </w:r>
           </w:hyperlink>
           <w:r>
@@ -701,7 +897,7 @@
               </w:rPr>
               <w:t xml:space="preserve">Section 1 — Annual meetings:</w:t>
               <w:tab/>
-              <w:t xml:space="preserve">5</w:t>
+              <w:t xml:space="preserve">6</w:t>
             </w:r>
           </w:hyperlink>
           <w:r>
@@ -799,7 +995,7 @@
               </w:rPr>
               <w:t xml:space="preserve">Section 3 — Voting:</w:t>
               <w:tab/>
-              <w:t xml:space="preserve">6</w:t>
+              <w:t xml:space="preserve">7</w:t>
             </w:r>
           </w:hyperlink>
           <w:r>
@@ -846,58 +1042,9 @@
                 <w:vertAlign w:val="baseline"/>
                 <w:rtl w:val="0"/>
               </w:rPr>
-              <w:t xml:space="preserve">Section 4— Rules of Order:</w:t>
+              <w:t xml:space="preserve">Section 4 — Rules of Order:</w:t>
               <w:tab/>
-              <w:t xml:space="preserve">6</w:t>
-            </w:r>
-          </w:hyperlink>
-          <w:r>
-            <w:rPr>
-              <w:rtl w:val="0"/>
-            </w:rPr>
-          </w:r>
-        </w:p>
-        <w:p>
-          <w:pPr>
-            <w:widowControl w:val="0"/>
-            <w:tabs>
-              <w:tab w:val="right" w:leader="none" w:pos="12000"/>
-            </w:tabs>
-            <w:spacing w:after="0" w:before="60" w:line="240" w:lineRule="auto"/>
-            <w:ind w:left="360" w:firstLine="0"/>
-            <w:rPr>
-              <w:rFonts w:ascii="Arial" w:cs="Arial" w:eastAsia="Arial" w:hAnsi="Arial"/>
-              <w:b w:val="0"/>
-              <w:i w:val="0"/>
-              <w:smallCaps w:val="0"/>
-              <w:strike w:val="0"/>
-              <w:color w:val="000000"/>
-              <w:sz w:val="22"/>
-              <w:szCs w:val="22"/>
-              <w:u w:val="none"/>
-              <w:shd w:fill="auto" w:val="clear"/>
-              <w:vertAlign w:val="baseline"/>
-            </w:rPr>
-          </w:pPr>
-          <w:hyperlink w:anchor="_2xcytpi">
-            <w:r>
-              <w:rPr>
-                <w:rFonts w:ascii="Times New Roman" w:cs="Times New Roman" w:eastAsia="Times New Roman" w:hAnsi="Times New Roman"/>
-                <w:b w:val="0"/>
-                <w:i w:val="0"/>
-                <w:smallCaps w:val="0"/>
-                <w:strike w:val="0"/>
-                <w:color w:val="000000"/>
-                <w:sz w:val="24"/>
-                <w:szCs w:val="24"/>
-                <w:u w:val="none"/>
-                <w:shd w:fill="auto" w:val="clear"/>
-                <w:vertAlign w:val="baseline"/>
-                <w:rtl w:val="0"/>
-              </w:rPr>
-              <w:t xml:space="preserve">Section 5— Meetings Held Electronically:</w:t>
-              <w:tab/>
-              <w:t xml:space="preserve">6</w:t>
+              <w:t xml:space="preserve">7</w:t>
             </w:r>
           </w:hyperlink>
           <w:r>
@@ -945,7 +1092,7 @@
               </w:rPr>
               <w:t xml:space="preserve">ARTICLE V — ELECTRONIC MEETINGS</w:t>
               <w:tab/>
-              <w:t xml:space="preserve">6</w:t>
+              <w:t xml:space="preserve">7</w:t>
             </w:r>
           </w:hyperlink>
           <w:r>
@@ -1188,7 +1335,7 @@
               </w:rPr>
               <w:t xml:space="preserve">ARTICLE VII — GOVERNING BODY</w:t>
               <w:tab/>
-              <w:t xml:space="preserve">7</w:t>
+              <w:t xml:space="preserve">8</w:t>
             </w:r>
           </w:hyperlink>
           <w:r>
@@ -1237,7 +1384,7 @@
               </w:rPr>
               <w:t xml:space="preserve">Section 1 — Council role, size, and compensation:</w:t>
               <w:tab/>
-              <w:t xml:space="preserve">7</w:t>
+              <w:t xml:space="preserve">8</w:t>
             </w:r>
           </w:hyperlink>
           <w:r>
@@ -1286,7 +1433,7 @@
               </w:rPr>
               <w:t xml:space="preserve">Section 2 — Terms:</w:t>
               <w:tab/>
-              <w:t xml:space="preserve">7</w:t>
+              <w:t xml:space="preserve">8</w:t>
             </w:r>
           </w:hyperlink>
           <w:r>
@@ -1382,9 +1529,9 @@
                 <w:vertAlign w:val="baseline"/>
                 <w:rtl w:val="0"/>
               </w:rPr>
-              <w:t xml:space="preserve">Section 4 — Council elections:</w:t>
+              <w:t xml:space="preserve">Section 4 — Council Elections:</w:t>
               <w:tab/>
-              <w:t xml:space="preserve">8</w:t>
+              <w:t xml:space="preserve">9</w:t>
             </w:r>
           </w:hyperlink>
           <w:r>
@@ -1433,7 +1580,7 @@
               </w:rPr>
               <w:t xml:space="preserve">Section 5 — Councilors and General Duties:</w:t>
               <w:tab/>
-              <w:t xml:space="preserve">8</w:t>
+              <w:t xml:space="preserve">9</w:t>
             </w:r>
           </w:hyperlink>
           <w:r>
@@ -1482,7 +1629,7 @@
               </w:rPr>
               <w:t xml:space="preserve">Section 6 — Councilor Roles and Specific Duties:</w:t>
               <w:tab/>
-              <w:t xml:space="preserve">9</w:t>
+              <w:t xml:space="preserve">10</w:t>
             </w:r>
           </w:hyperlink>
           <w:r>
@@ -1531,7 +1678,7 @@
               </w:rPr>
               <w:t xml:space="preserve">6.1 Chair</w:t>
               <w:tab/>
-              <w:t xml:space="preserve">9</w:t>
+              <w:t xml:space="preserve">10</w:t>
             </w:r>
           </w:hyperlink>
           <w:r>
@@ -1580,7 +1727,7 @@
               </w:rPr>
               <w:t xml:space="preserve">6.2 Secretary</w:t>
               <w:tab/>
-              <w:t xml:space="preserve">10</w:t>
+              <w:t xml:space="preserve">11</w:t>
             </w:r>
           </w:hyperlink>
           <w:r>
@@ -1629,7 +1776,7 @@
               </w:rPr>
               <w:t xml:space="preserve">6.3 Treasurer</w:t>
               <w:tab/>
-              <w:t xml:space="preserve">10</w:t>
+              <w:t xml:space="preserve">11</w:t>
             </w:r>
           </w:hyperlink>
           <w:r>
@@ -1823,7 +1970,7 @@
                 <w:vertAlign w:val="baseline"/>
                 <w:rtl w:val="0"/>
               </w:rPr>
-              <w:t xml:space="preserve">Section 9 — Resignation, termination, and absences:</w:t>
+              <w:t xml:space="preserve">Section 9 — Resignation, Termination, and Absences:</w:t>
               <w:tab/>
               <w:t xml:space="preserve">11</w:t>
             </w:r>
@@ -2167,7 +2314,7 @@
               </w:rPr>
               <w:t xml:space="preserve">Section 2 — Special meetings:</w:t>
               <w:tab/>
-              <w:t xml:space="preserve">12</w:t>
+              <w:t xml:space="preserve">13</w:t>
             </w:r>
           </w:hyperlink>
           <w:r>
@@ -2263,105 +2410,7 @@
                 <w:vertAlign w:val="baseline"/>
                 <w:rtl w:val="0"/>
               </w:rPr>
-              <w:t xml:space="preserve">Section 4 — Conduct of meetings:</w:t>
-              <w:tab/>
-              <w:t xml:space="preserve">13</w:t>
-            </w:r>
-          </w:hyperlink>
-          <w:r>
-            <w:rPr>
-              <w:rtl w:val="0"/>
-            </w:rPr>
-          </w:r>
-        </w:p>
-        <w:p>
-          <w:pPr>
-            <w:widowControl w:val="0"/>
-            <w:tabs>
-              <w:tab w:val="right" w:leader="none" w:pos="12000"/>
-            </w:tabs>
-            <w:spacing w:after="0" w:before="60" w:line="240" w:lineRule="auto"/>
-            <w:ind w:left="360" w:firstLine="0"/>
-            <w:rPr>
-              <w:rFonts w:ascii="Arial" w:cs="Arial" w:eastAsia="Arial" w:hAnsi="Arial"/>
-              <w:b w:val="0"/>
-              <w:i w:val="0"/>
-              <w:smallCaps w:val="0"/>
-              <w:strike w:val="0"/>
-              <w:color w:val="000000"/>
-              <w:sz w:val="22"/>
-              <w:szCs w:val="22"/>
-              <w:u w:val="none"/>
-              <w:shd w:fill="auto" w:val="clear"/>
-              <w:vertAlign w:val="baseline"/>
-            </w:rPr>
-          </w:pPr>
-          <w:hyperlink w:anchor="_1mrcu09">
-            <w:r>
-              <w:rPr>
-                <w:rFonts w:ascii="Times New Roman" w:cs="Times New Roman" w:eastAsia="Times New Roman" w:hAnsi="Times New Roman"/>
-                <w:b w:val="0"/>
-                <w:i w:val="0"/>
-                <w:smallCaps w:val="0"/>
-                <w:strike w:val="0"/>
-                <w:color w:val="000000"/>
-                <w:sz w:val="24"/>
-                <w:szCs w:val="24"/>
-                <w:u w:val="none"/>
-                <w:shd w:fill="auto" w:val="clear"/>
-                <w:vertAlign w:val="baseline"/>
-                <w:rtl w:val="0"/>
-              </w:rPr>
-              <w:t xml:space="preserve">Section 5 — Electronic Meetings:</w:t>
-              <w:tab/>
-              <w:t xml:space="preserve">13</w:t>
-            </w:r>
-          </w:hyperlink>
-          <w:r>
-            <w:rPr>
-              <w:rtl w:val="0"/>
-            </w:rPr>
-          </w:r>
-        </w:p>
-        <w:p>
-          <w:pPr>
-            <w:widowControl w:val="0"/>
-            <w:tabs>
-              <w:tab w:val="right" w:leader="none" w:pos="12000"/>
-            </w:tabs>
-            <w:spacing w:after="0" w:before="60" w:line="240" w:lineRule="auto"/>
-            <w:ind w:left="360" w:firstLine="0"/>
-            <w:rPr>
-              <w:rFonts w:ascii="Arial" w:cs="Arial" w:eastAsia="Arial" w:hAnsi="Arial"/>
-              <w:b w:val="0"/>
-              <w:i w:val="0"/>
-              <w:smallCaps w:val="0"/>
-              <w:strike w:val="0"/>
-              <w:color w:val="000000"/>
-              <w:sz w:val="22"/>
-              <w:szCs w:val="22"/>
-              <w:u w:val="none"/>
-              <w:shd w:fill="auto" w:val="clear"/>
-              <w:vertAlign w:val="baseline"/>
-            </w:rPr>
-          </w:pPr>
-          <w:hyperlink w:anchor="_yc1xlu7nryyl">
-            <w:r>
-              <w:rPr>
-                <w:rFonts w:ascii="Times New Roman" w:cs="Times New Roman" w:eastAsia="Times New Roman" w:hAnsi="Times New Roman"/>
-                <w:b w:val="0"/>
-                <w:i w:val="0"/>
-                <w:smallCaps w:val="0"/>
-                <w:strike w:val="0"/>
-                <w:color w:val="000000"/>
-                <w:sz w:val="24"/>
-                <w:szCs w:val="24"/>
-                <w:u w:val="none"/>
-                <w:shd w:fill="auto" w:val="clear"/>
-                <w:vertAlign w:val="baseline"/>
-                <w:rtl w:val="0"/>
-              </w:rPr>
-              <w:t xml:space="preserve">Section 6 — Approval of Minutes.</w:t>
+              <w:t xml:space="preserve">Section 4 — Conduct of Meetings:</w:t>
               <w:tab/>
               <w:t xml:space="preserve">13</w:t>
             </w:r>
@@ -2509,7 +2558,7 @@
               </w:rPr>
               <w:t xml:space="preserve">Section 2 — Meetings and Action of Working Groups:</w:t>
               <w:tab/>
-              <w:t xml:space="preserve">14</w:t>
+              <w:t xml:space="preserve">13</w:t>
             </w:r>
           </w:hyperlink>
           <w:r>
@@ -2539,17 +2588,17 @@
               <w:vertAlign w:val="baseline"/>
             </w:rPr>
           </w:pPr>
-          <w:hyperlink w:anchor="_qwl4pgyayqjj">
+          <w:hyperlink w:anchor="_qvmlv22c0zt6">
             <w:r>
               <w:rPr>
-                <w:rFonts w:ascii="Times New Roman" w:cs="Times New Roman" w:eastAsia="Times New Roman" w:hAnsi="Times New Roman"/>
+                <w:rFonts w:ascii="Arial" w:cs="Arial" w:eastAsia="Arial" w:hAnsi="Arial"/>
                 <w:b w:val="1"/>
                 <w:i w:val="0"/>
                 <w:smallCaps w:val="0"/>
                 <w:strike w:val="0"/>
                 <w:color w:val="000000"/>
-                <w:sz w:val="24"/>
-                <w:szCs w:val="24"/>
+                <w:sz w:val="22"/>
+                <w:szCs w:val="22"/>
                 <w:u w:val="none"/>
                 <w:shd w:fill="auto" w:val="clear"/>
                 <w:vertAlign w:val="baseline"/>
@@ -2604,7 +2653,7 @@
                 <w:vertAlign w:val="baseline"/>
                 <w:rtl w:val="0"/>
               </w:rPr>
-              <w:t xml:space="preserve">Section 1 — Voting on matters pertaining to that Fellow's compensation:</w:t>
+              <w:t xml:space="preserve">Section 1 — Voting on Matters Pertaining to that Fellow's Compensation:</w:t>
               <w:tab/>
               <w:t xml:space="preserve">14</w:t>
             </w:r>
@@ -2653,7 +2702,7 @@
                 <w:vertAlign w:val="baseline"/>
                 <w:rtl w:val="0"/>
               </w:rPr>
-              <w:t xml:space="preserve">Section 2 — Approving compensation:</w:t>
+              <w:t xml:space="preserve">Section 2 — Approving Compensation:</w:t>
               <w:tab/>
               <w:t xml:space="preserve">14</w:t>
             </w:r>
@@ -2851,7 +2900,7 @@
               </w:rPr>
               <w:t xml:space="preserve">2.4 Recording of Compensation Terms.</w:t>
               <w:tab/>
-              <w:t xml:space="preserve">15</w:t>
+              <w:t xml:space="preserve">14</w:t>
             </w:r>
           </w:hyperlink>
           <w:r>
@@ -2899,7 +2948,7 @@
               </w:rPr>
               <w:t xml:space="preserve">ARTICLE XI — CONFLICT OF INTEREST POLICY</w:t>
               <w:tab/>
-              <w:t xml:space="preserve">15</w:t>
+              <w:t xml:space="preserve">14</w:t>
             </w:r>
           </w:hyperlink>
           <w:r>
@@ -3192,7 +3241,7 @@
               </w:rPr>
               <w:t xml:space="preserve">Section 5 — Accountability and Evaluation:</w:t>
               <w:tab/>
-              <w:t xml:space="preserve">16</w:t>
+              <w:t xml:space="preserve">15</w:t>
             </w:r>
           </w:hyperlink>
           <w:r>
@@ -3241,7 +3290,7 @@
               </w:rPr>
               <w:t xml:space="preserve">Section 6 — Best Practices and Continuing Education:</w:t>
               <w:tab/>
-              <w:t xml:space="preserve">16</w:t>
+              <w:t xml:space="preserve">15</w:t>
             </w:r>
           </w:hyperlink>
           <w:r>
@@ -3451,7 +3500,7 @@
               <w:tab w:val="right" w:leader="none" w:pos="12000"/>
             </w:tabs>
             <w:spacing w:after="0" w:before="60" w:line="240" w:lineRule="auto"/>
-            <w:ind w:left="360" w:firstLine="0"/>
+            <w:ind w:left="720" w:firstLine="0"/>
             <w:rPr>
               <w:rFonts w:ascii="Arial" w:cs="Arial" w:eastAsia="Arial" w:hAnsi="Arial"/>
               <w:b w:val="0"/>
@@ -3466,25 +3515,25 @@
               <w:vertAlign w:val="baseline"/>
             </w:rPr>
           </w:pPr>
-          <w:hyperlink w:anchor="_2250f4o">
+          <w:hyperlink w:anchor="_oft8gs1ztzmp">
             <w:r>
               <w:rPr>
-                <w:rFonts w:ascii="Times New Roman" w:cs="Times New Roman" w:eastAsia="Times New Roman" w:hAnsi="Times New Roman"/>
+                <w:rFonts w:ascii="Arial" w:cs="Arial" w:eastAsia="Arial" w:hAnsi="Arial"/>
                 <w:b w:val="0"/>
                 <w:i w:val="0"/>
                 <w:smallCaps w:val="0"/>
                 <w:strike w:val="0"/>
                 <w:color w:val="000000"/>
-                <w:sz w:val="24"/>
-                <w:szCs w:val="24"/>
+                <w:sz w:val="22"/>
+                <w:szCs w:val="22"/>
                 <w:u w:val="none"/>
                 <w:shd w:fill="auto" w:val="clear"/>
                 <w:vertAlign w:val="baseline"/>
                 <w:rtl w:val="0"/>
               </w:rPr>
-              <w:t xml:space="preserve">Section 2 — Councilors’ Inspection Rights:</w:t>
+              <w:t xml:space="preserve">Subsection 1. Financial Records</w:t>
               <w:tab/>
-              <w:t xml:space="preserve">17</w:t>
+              <w:t xml:space="preserve">16</w:t>
             </w:r>
           </w:hyperlink>
           <w:r>
@@ -3500,7 +3549,7 @@
               <w:tab w:val="right" w:leader="none" w:pos="12000"/>
             </w:tabs>
             <w:spacing w:after="0" w:before="60" w:line="240" w:lineRule="auto"/>
-            <w:ind w:left="360" w:firstLine="0"/>
+            <w:ind w:left="720" w:firstLine="0"/>
             <w:rPr>
               <w:rFonts w:ascii="Arial" w:cs="Arial" w:eastAsia="Arial" w:hAnsi="Arial"/>
               <w:b w:val="0"/>
@@ -3515,25 +3564,25 @@
               <w:vertAlign w:val="baseline"/>
             </w:rPr>
           </w:pPr>
-          <w:hyperlink w:anchor="_haapch">
+          <w:hyperlink w:anchor="_em45ywowuft1">
             <w:r>
               <w:rPr>
-                <w:rFonts w:ascii="Times New Roman" w:cs="Times New Roman" w:eastAsia="Times New Roman" w:hAnsi="Times New Roman"/>
+                <w:rFonts w:ascii="Arial" w:cs="Arial" w:eastAsia="Arial" w:hAnsi="Arial"/>
                 <w:b w:val="0"/>
                 <w:i w:val="0"/>
                 <w:smallCaps w:val="0"/>
                 <w:strike w:val="0"/>
                 <w:color w:val="000000"/>
-                <w:sz w:val="24"/>
-                <w:szCs w:val="24"/>
+                <w:sz w:val="22"/>
+                <w:szCs w:val="22"/>
                 <w:u w:val="none"/>
                 <w:shd w:fill="auto" w:val="clear"/>
                 <w:vertAlign w:val="baseline"/>
                 <w:rtl w:val="0"/>
               </w:rPr>
-              <w:t xml:space="preserve">Section 3 — Fellows’ Inspection Rights:</w:t>
+              <w:t xml:space="preserve">Subsection 2. Corporate Documents</w:t>
               <w:tab/>
-              <w:t xml:space="preserve">17</w:t>
+              <w:t xml:space="preserve">16</w:t>
             </w:r>
           </w:hyperlink>
           <w:r>
@@ -3549,7 +3598,7 @@
               <w:tab w:val="right" w:leader="none" w:pos="12000"/>
             </w:tabs>
             <w:spacing w:after="0" w:before="60" w:line="240" w:lineRule="auto"/>
-            <w:ind w:left="360" w:firstLine="0"/>
+            <w:ind w:left="720" w:firstLine="0"/>
             <w:rPr>
               <w:rFonts w:ascii="Arial" w:cs="Arial" w:eastAsia="Arial" w:hAnsi="Arial"/>
               <w:b w:val="0"/>
@@ -3564,25 +3613,172 @@
               <w:vertAlign w:val="baseline"/>
             </w:rPr>
           </w:pPr>
-          <w:hyperlink w:anchor="_319y80a">
+          <w:hyperlink w:anchor="_g0ltzracp829">
             <w:r>
               <w:rPr>
-                <w:rFonts w:ascii="Times New Roman" w:cs="Times New Roman" w:eastAsia="Times New Roman" w:hAnsi="Times New Roman"/>
+                <w:rFonts w:ascii="Arial" w:cs="Arial" w:eastAsia="Arial" w:hAnsi="Arial"/>
                 <w:b w:val="0"/>
                 <w:i w:val="0"/>
                 <w:smallCaps w:val="0"/>
                 <w:strike w:val="0"/>
                 <w:color w:val="000000"/>
-                <w:sz w:val="24"/>
-                <w:szCs w:val="24"/>
+                <w:sz w:val="22"/>
+                <w:szCs w:val="22"/>
                 <w:u w:val="none"/>
                 <w:shd w:fill="auto" w:val="clear"/>
                 <w:vertAlign w:val="baseline"/>
                 <w:rtl w:val="0"/>
               </w:rPr>
-              <w:t xml:space="preserve">Section 4. Records of Council and Council Working Group Proceedings:</w:t>
+              <w:t xml:space="preserve">Subsection 3. Meeting Records and Minutes</w:t>
+              <w:tab/>
+              <w:t xml:space="preserve">16</w:t>
+            </w:r>
+          </w:hyperlink>
+          <w:r>
+            <w:rPr>
+              <w:rtl w:val="0"/>
+            </w:rPr>
+          </w:r>
+        </w:p>
+        <w:p>
+          <w:pPr>
+            <w:widowControl w:val="0"/>
+            <w:tabs>
+              <w:tab w:val="right" w:leader="none" w:pos="12000"/>
+            </w:tabs>
+            <w:spacing w:after="0" w:before="60" w:line="240" w:lineRule="auto"/>
+            <w:ind w:left="720" w:firstLine="0"/>
+            <w:rPr>
+              <w:rFonts w:ascii="Arial" w:cs="Arial" w:eastAsia="Arial" w:hAnsi="Arial"/>
+              <w:b w:val="0"/>
+              <w:i w:val="0"/>
+              <w:smallCaps w:val="0"/>
+              <w:strike w:val="0"/>
+              <w:color w:val="000000"/>
+              <w:sz w:val="22"/>
+              <w:szCs w:val="22"/>
+              <w:u w:val="none"/>
+              <w:shd w:fill="auto" w:val="clear"/>
+              <w:vertAlign w:val="baseline"/>
+            </w:rPr>
+          </w:pPr>
+          <w:hyperlink w:anchor="_g1byfocr86wt">
+            <w:r>
+              <w:rPr>
+                <w:rFonts w:ascii="Arial" w:cs="Arial" w:eastAsia="Arial" w:hAnsi="Arial"/>
+                <w:b w:val="0"/>
+                <w:i w:val="0"/>
+                <w:smallCaps w:val="0"/>
+                <w:strike w:val="0"/>
+                <w:color w:val="000000"/>
+                <w:sz w:val="22"/>
+                <w:szCs w:val="22"/>
+                <w:u w:val="none"/>
+                <w:shd w:fill="auto" w:val="clear"/>
+                <w:vertAlign w:val="baseline"/>
+                <w:rtl w:val="0"/>
+              </w:rPr>
+              <w:t xml:space="preserve">Subsection 4. Conflict of Interest Documentation</w:t>
               <w:tab/>
               <w:t xml:space="preserve">17</w:t>
+            </w:r>
+          </w:hyperlink>
+          <w:r>
+            <w:rPr>
+              <w:rtl w:val="0"/>
+            </w:rPr>
+          </w:r>
+        </w:p>
+        <w:p>
+          <w:pPr>
+            <w:widowControl w:val="0"/>
+            <w:tabs>
+              <w:tab w:val="right" w:leader="none" w:pos="12000"/>
+            </w:tabs>
+            <w:spacing w:after="0" w:before="60" w:line="240" w:lineRule="auto"/>
+            <w:ind w:left="720" w:firstLine="0"/>
+            <w:rPr>
+              <w:rFonts w:ascii="Arial" w:cs="Arial" w:eastAsia="Arial" w:hAnsi="Arial"/>
+              <w:b w:val="0"/>
+              <w:i w:val="0"/>
+              <w:smallCaps w:val="0"/>
+              <w:strike w:val="0"/>
+              <w:color w:val="000000"/>
+              <w:sz w:val="22"/>
+              <w:szCs w:val="22"/>
+              <w:u w:val="none"/>
+              <w:shd w:fill="auto" w:val="clear"/>
+              <w:vertAlign w:val="baseline"/>
+            </w:rPr>
+          </w:pPr>
+          <w:hyperlink w:anchor="_zh48ekb360yb">
+            <w:r>
+              <w:rPr>
+                <w:rFonts w:ascii="Arial" w:cs="Arial" w:eastAsia="Arial" w:hAnsi="Arial"/>
+                <w:b w:val="0"/>
+                <w:i w:val="0"/>
+                <w:smallCaps w:val="0"/>
+                <w:strike w:val="0"/>
+                <w:color w:val="000000"/>
+                <w:sz w:val="22"/>
+                <w:szCs w:val="22"/>
+                <w:u w:val="none"/>
+                <w:shd w:fill="auto" w:val="clear"/>
+                <w:vertAlign w:val="baseline"/>
+                <w:rtl w:val="0"/>
+              </w:rPr>
+              <w:t xml:space="preserve">Subsection 5. Timeline Requirements</w:t>
+              <w:tab/>
+              <w:t xml:space="preserve">17</w:t>
+            </w:r>
+          </w:hyperlink>
+          <w:r>
+            <w:rPr>
+              <w:rtl w:val="0"/>
+            </w:rPr>
+          </w:r>
+        </w:p>
+        <w:p>
+          <w:pPr>
+            <w:widowControl w:val="0"/>
+            <w:tabs>
+              <w:tab w:val="right" w:leader="none" w:pos="12000"/>
+            </w:tabs>
+            <w:spacing w:after="0" w:before="60" w:line="240" w:lineRule="auto"/>
+            <w:ind w:left="720" w:firstLine="0"/>
+            <w:rPr>
+              <w:rFonts w:ascii="Arial" w:cs="Arial" w:eastAsia="Arial" w:hAnsi="Arial"/>
+              <w:b w:val="0"/>
+              <w:i w:val="0"/>
+              <w:smallCaps w:val="0"/>
+              <w:strike w:val="0"/>
+              <w:color w:val="000000"/>
+              <w:sz w:val="22"/>
+              <w:szCs w:val="22"/>
+              <w:u w:val="none"/>
+              <w:shd w:fill="auto" w:val="clear"/>
+              <w:vertAlign w:val="baseline"/>
+            </w:rPr>
+          </w:pPr>
+          <w:hyperlink w:anchor="_pufkdcze30ev">
+            <w:r>
+              <w:rPr>
+                <w:rFonts w:ascii="Arial" w:cs="Arial" w:eastAsia="Arial" w:hAnsi="Arial"/>
+                <w:b w:val="0"/>
+                <w:i w:val="0"/>
+                <w:smallCaps w:val="0"/>
+                <w:strike w:val="0"/>
+                <w:color w:val="000000"/>
+                <w:sz w:val="22"/>
+                <w:szCs w:val="22"/>
+                <w:u w:val="none"/>
+                <w:shd w:fill="auto" w:val="clear"/>
+                <w:vertAlign w:val="baseline"/>
+                <w:rtl w:val="0"/>
+              </w:rPr>
+              <w:t xml:space="preserve">Subsection 6. Inspection Rights</w:t>
+              <w:tab/>
+              <w:t xml:space="preserve">18</w:t>
             </w:r>
           </w:hyperlink>
           <w:r>
@@ -3777,7 +3973,7 @@
               </w:rPr>
               <w:t xml:space="preserve">Section 3 — Distribution of Assets:</w:t>
               <w:tab/>
-              <w:t xml:space="preserve">18</w:t>
+              <w:t xml:space="preserve">19</w:t>
             </w:r>
           </w:hyperlink>
           <w:r>
@@ -3825,7 +4021,7 @@
               </w:rPr>
               <w:t xml:space="preserve">ARTICLE XVI — AMENDMENTS</w:t>
               <w:tab/>
-              <w:t xml:space="preserve">18</w:t>
+              <w:t xml:space="preserve">19</w:t>
             </w:r>
           </w:hyperlink>
           <w:r>
@@ -3856,25 +4052,25 @@
               <w:vertAlign w:val="baseline"/>
             </w:rPr>
           </w:pPr>
-          <w:hyperlink w:anchor="_1tuee74">
+          <w:hyperlink w:anchor="_hdoa1yhbszs">
             <w:r>
               <w:rPr>
-                <w:rFonts w:ascii="Times New Roman" w:cs="Times New Roman" w:eastAsia="Times New Roman" w:hAnsi="Times New Roman"/>
+                <w:rFonts w:ascii="Arial" w:cs="Arial" w:eastAsia="Arial" w:hAnsi="Arial"/>
                 <w:b w:val="0"/>
                 <w:i w:val="0"/>
                 <w:smallCaps w:val="0"/>
                 <w:strike w:val="0"/>
                 <w:color w:val="000000"/>
-                <w:sz w:val="24"/>
-                <w:szCs w:val="24"/>
+                <w:sz w:val="22"/>
+                <w:szCs w:val="22"/>
                 <w:u w:val="none"/>
                 <w:shd w:fill="auto" w:val="clear"/>
                 <w:vertAlign w:val="baseline"/>
                 <w:rtl w:val="0"/>
               </w:rPr>
-              <w:t xml:space="preserve">Section 1 — Amendments:</w:t>
+              <w:t xml:space="preserve">Section 1 — Proposal Submission Requirements</w:t>
               <w:tab/>
-              <w:t xml:space="preserve">18</w:t>
+              <w:t xml:space="preserve">19</w:t>
             </w:r>
           </w:hyperlink>
           <w:r>
@@ -3905,23 +4101,23 @@
               <w:vertAlign w:val="baseline"/>
             </w:rPr>
           </w:pPr>
-          <w:hyperlink w:anchor="_4du1wux">
+          <w:hyperlink w:anchor="_prokki43eiqk">
             <w:r>
               <w:rPr>
-                <w:rFonts w:ascii="Times New Roman" w:cs="Times New Roman" w:eastAsia="Times New Roman" w:hAnsi="Times New Roman"/>
+                <w:rFonts w:ascii="Arial" w:cs="Arial" w:eastAsia="Arial" w:hAnsi="Arial"/>
                 <w:b w:val="0"/>
                 <w:i w:val="0"/>
                 <w:smallCaps w:val="0"/>
                 <w:strike w:val="0"/>
                 <w:color w:val="000000"/>
-                <w:sz w:val="24"/>
-                <w:szCs w:val="24"/>
+                <w:sz w:val="22"/>
+                <w:szCs w:val="22"/>
                 <w:u w:val="none"/>
                 <w:shd w:fill="auto" w:val="clear"/>
                 <w:vertAlign w:val="baseline"/>
                 <w:rtl w:val="0"/>
               </w:rPr>
-              <w:t xml:space="preserve">Section 2 — Proposing Amendments:</w:t>
+              <w:t xml:space="preserve">Section 2 — Review Process</w:t>
               <w:tab/>
               <w:t xml:space="preserve">19</w:t>
             </w:r>
@@ -3954,23 +4150,23 @@
               <w:vertAlign w:val="baseline"/>
             </w:rPr>
           </w:pPr>
-          <w:hyperlink w:anchor="_2szc72q">
+          <w:hyperlink w:anchor="_ull8dqjjvr1l">
             <w:r>
               <w:rPr>
-                <w:rFonts w:ascii="Times New Roman" w:cs="Times New Roman" w:eastAsia="Times New Roman" w:hAnsi="Times New Roman"/>
+                <w:rFonts w:ascii="Arial" w:cs="Arial" w:eastAsia="Arial" w:hAnsi="Arial"/>
                 <w:b w:val="0"/>
                 <w:i w:val="0"/>
                 <w:smallCaps w:val="0"/>
                 <w:strike w:val="0"/>
                 <w:color w:val="000000"/>
-                <w:sz w:val="24"/>
-                <w:szCs w:val="24"/>
+                <w:sz w:val="22"/>
+                <w:szCs w:val="22"/>
                 <w:u w:val="none"/>
                 <w:shd w:fill="auto" w:val="clear"/>
                 <w:vertAlign w:val="baseline"/>
                 <w:rtl w:val="0"/>
               </w:rPr>
-              <w:t xml:space="preserve">Section 3 — Methods for Deciding Proposed Amendments:</w:t>
+              <w:t xml:space="preserve">Section 3 — Fellow Ratification</w:t>
               <w:tab/>
               <w:t xml:space="preserve">19</w:t>
             </w:r>
@@ -4003,25 +4199,123 @@
               <w:vertAlign w:val="baseline"/>
             </w:rPr>
           </w:pPr>
-          <w:hyperlink w:anchor="_184mhaj">
+          <w:hyperlink w:anchor="_msmkzm8r3xch">
             <w:r>
               <w:rPr>
-                <w:rFonts w:ascii="Times New Roman" w:cs="Times New Roman" w:eastAsia="Times New Roman" w:hAnsi="Times New Roman"/>
+                <w:rFonts w:ascii="Arial" w:cs="Arial" w:eastAsia="Arial" w:hAnsi="Arial"/>
                 <w:b w:val="0"/>
                 <w:i w:val="0"/>
                 <w:smallCaps w:val="0"/>
                 <w:strike w:val="0"/>
                 <w:color w:val="000000"/>
-                <w:sz w:val="24"/>
-                <w:szCs w:val="24"/>
+                <w:sz w:val="22"/>
+                <w:szCs w:val="22"/>
                 <w:u w:val="none"/>
                 <w:shd w:fill="auto" w:val="clear"/>
                 <w:vertAlign w:val="baseline"/>
                 <w:rtl w:val="0"/>
               </w:rPr>
-              <w:t xml:space="preserve">Section 4 — Decision by a Vote of the Full Fellowship:</w:t>
+              <w:t xml:space="preserve">Section 4 — Emergency Amendments</w:t>
               <w:tab/>
-              <w:t xml:space="preserve">19</w:t>
+              <w:t xml:space="preserve">20</w:t>
+            </w:r>
+          </w:hyperlink>
+          <w:r>
+            <w:rPr>
+              <w:rtl w:val="0"/>
+            </w:rPr>
+          </w:r>
+        </w:p>
+        <w:p>
+          <w:pPr>
+            <w:widowControl w:val="0"/>
+            <w:tabs>
+              <w:tab w:val="right" w:leader="none" w:pos="12000"/>
+            </w:tabs>
+            <w:spacing w:after="0" w:before="60" w:line="240" w:lineRule="auto"/>
+            <w:ind w:left="360" w:firstLine="0"/>
+            <w:rPr>
+              <w:rFonts w:ascii="Arial" w:cs="Arial" w:eastAsia="Arial" w:hAnsi="Arial"/>
+              <w:b w:val="0"/>
+              <w:i w:val="0"/>
+              <w:smallCaps w:val="0"/>
+              <w:strike w:val="0"/>
+              <w:color w:val="000000"/>
+              <w:sz w:val="22"/>
+              <w:szCs w:val="22"/>
+              <w:u w:val="none"/>
+              <w:shd w:fill="auto" w:val="clear"/>
+              <w:vertAlign w:val="baseline"/>
+            </w:rPr>
+          </w:pPr>
+          <w:hyperlink w:anchor="_gg4vchqr9038">
+            <w:r>
+              <w:rPr>
+                <w:rFonts w:ascii="Arial" w:cs="Arial" w:eastAsia="Arial" w:hAnsi="Arial"/>
+                <w:b w:val="0"/>
+                <w:i w:val="0"/>
+                <w:smallCaps w:val="0"/>
+                <w:strike w:val="0"/>
+                <w:color w:val="000000"/>
+                <w:sz w:val="22"/>
+                <w:szCs w:val="22"/>
+                <w:u w:val="none"/>
+                <w:shd w:fill="auto" w:val="clear"/>
+                <w:vertAlign w:val="baseline"/>
+                <w:rtl w:val="0"/>
+              </w:rPr>
+              <w:t xml:space="preserve">Section 5 — Notification and Record-Keeping</w:t>
+              <w:tab/>
+              <w:t xml:space="preserve">20</w:t>
+            </w:r>
+          </w:hyperlink>
+          <w:r>
+            <w:rPr>
+              <w:rtl w:val="0"/>
+            </w:rPr>
+          </w:r>
+        </w:p>
+        <w:p>
+          <w:pPr>
+            <w:widowControl w:val="0"/>
+            <w:tabs>
+              <w:tab w:val="right" w:leader="none" w:pos="12000"/>
+            </w:tabs>
+            <w:spacing w:after="0" w:before="60" w:line="240" w:lineRule="auto"/>
+            <w:ind w:left="360" w:firstLine="0"/>
+            <w:rPr>
+              <w:rFonts w:ascii="Arial" w:cs="Arial" w:eastAsia="Arial" w:hAnsi="Arial"/>
+              <w:b w:val="0"/>
+              <w:i w:val="0"/>
+              <w:smallCaps w:val="0"/>
+              <w:strike w:val="0"/>
+              <w:color w:val="000000"/>
+              <w:sz w:val="22"/>
+              <w:szCs w:val="22"/>
+              <w:u w:val="none"/>
+              <w:shd w:fill="auto" w:val="clear"/>
+              <w:vertAlign w:val="baseline"/>
+            </w:rPr>
+          </w:pPr>
+          <w:hyperlink w:anchor="_aaoffeav22g3">
+            <w:r>
+              <w:rPr>
+                <w:rFonts w:ascii="Arial" w:cs="Arial" w:eastAsia="Arial" w:hAnsi="Arial"/>
+                <w:b w:val="0"/>
+                <w:i w:val="0"/>
+                <w:smallCaps w:val="0"/>
+                <w:strike w:val="0"/>
+                <w:color w:val="000000"/>
+                <w:sz w:val="22"/>
+                <w:szCs w:val="22"/>
+                <w:u w:val="none"/>
+                <w:shd w:fill="auto" w:val="clear"/>
+                <w:vertAlign w:val="baseline"/>
+                <w:rtl w:val="0"/>
+              </w:rPr>
+              <w:t xml:space="preserve">Section 6 — Periodic Review</w:t>
+              <w:tab/>
+              <w:t xml:space="preserve">20</w:t>
             </w:r>
           </w:hyperlink>
           <w:r>
@@ -4069,201 +4363,6 @@
               </w:rPr>
               <w:t xml:space="preserve">ARTICLE XVII — CONSTRUCTION AND TERMS</w:t>
               <w:tab/>
-              <w:t xml:space="preserve">19</w:t>
-            </w:r>
-          </w:hyperlink>
-          <w:r>
-            <w:rPr>
-              <w:rtl w:val="0"/>
-            </w:rPr>
-          </w:r>
-        </w:p>
-        <w:p>
-          <w:pPr>
-            <w:widowControl w:val="0"/>
-            <w:tabs>
-              <w:tab w:val="right" w:leader="none" w:pos="12000"/>
-            </w:tabs>
-            <w:spacing w:after="0" w:before="60" w:line="240" w:lineRule="auto"/>
-            <w:rPr>
-              <w:rFonts w:ascii="Arial" w:cs="Arial" w:eastAsia="Arial" w:hAnsi="Arial"/>
-              <w:b w:val="1"/>
-              <w:i w:val="0"/>
-              <w:smallCaps w:val="0"/>
-              <w:strike w:val="0"/>
-              <w:color w:val="000000"/>
-              <w:sz w:val="22"/>
-              <w:szCs w:val="22"/>
-              <w:u w:val="none"/>
-              <w:shd w:fill="auto" w:val="clear"/>
-              <w:vertAlign w:val="baseline"/>
-            </w:rPr>
-          </w:pPr>
-          <w:hyperlink w:anchor="_279ka65">
-            <w:r>
-              <w:rPr>
-                <w:rFonts w:ascii="Times New Roman" w:cs="Times New Roman" w:eastAsia="Times New Roman" w:hAnsi="Times New Roman"/>
-                <w:b w:val="1"/>
-                <w:i w:val="0"/>
-                <w:smallCaps w:val="0"/>
-                <w:strike w:val="0"/>
-                <w:color w:val="000000"/>
-                <w:sz w:val="24"/>
-                <w:szCs w:val="24"/>
-                <w:u w:val="none"/>
-                <w:shd w:fill="auto" w:val="clear"/>
-                <w:vertAlign w:val="baseline"/>
-                <w:rtl w:val="0"/>
-              </w:rPr>
-              <w:t xml:space="preserve">ARTICLE XVIIII — RIIS VALUES AND PRINCIPLES</w:t>
-              <w:tab/>
-              <w:t xml:space="preserve">19</w:t>
-            </w:r>
-          </w:hyperlink>
-          <w:r>
-            <w:rPr>
-              <w:rtl w:val="0"/>
-            </w:rPr>
-          </w:r>
-        </w:p>
-        <w:p>
-          <w:pPr>
-            <w:widowControl w:val="0"/>
-            <w:tabs>
-              <w:tab w:val="right" w:leader="none" w:pos="12000"/>
-            </w:tabs>
-            <w:spacing w:after="0" w:before="60" w:line="240" w:lineRule="auto"/>
-            <w:ind w:left="360" w:firstLine="0"/>
-            <w:rPr>
-              <w:rFonts w:ascii="Arial" w:cs="Arial" w:eastAsia="Arial" w:hAnsi="Arial"/>
-              <w:b w:val="0"/>
-              <w:i w:val="0"/>
-              <w:smallCaps w:val="0"/>
-              <w:strike w:val="0"/>
-              <w:color w:val="000000"/>
-              <w:sz w:val="22"/>
-              <w:szCs w:val="22"/>
-              <w:u w:val="none"/>
-              <w:shd w:fill="auto" w:val="clear"/>
-              <w:vertAlign w:val="baseline"/>
-            </w:rPr>
-          </w:pPr>
-          <w:hyperlink w:anchor="_meukdy">
-            <w:r>
-              <w:rPr>
-                <w:rFonts w:ascii="Times New Roman" w:cs="Times New Roman" w:eastAsia="Times New Roman" w:hAnsi="Times New Roman"/>
-                <w:b w:val="0"/>
-                <w:i w:val="0"/>
-                <w:smallCaps w:val="0"/>
-                <w:strike w:val="0"/>
-                <w:color w:val="000000"/>
-                <w:sz w:val="24"/>
-                <w:szCs w:val="24"/>
-                <w:u w:val="none"/>
-                <w:shd w:fill="auto" w:val="clear"/>
-                <w:vertAlign w:val="baseline"/>
-                <w:rtl w:val="0"/>
-              </w:rPr>
-              <w:t xml:space="preserve">Section 1 — Values: Truth and Empathy</w:t>
-              <w:tab/>
-              <w:t xml:space="preserve">19</w:t>
-            </w:r>
-          </w:hyperlink>
-          <w:r>
-            <w:rPr>
-              <w:rtl w:val="0"/>
-            </w:rPr>
-          </w:r>
-        </w:p>
-        <w:p>
-          <w:pPr>
-            <w:widowControl w:val="0"/>
-            <w:tabs>
-              <w:tab w:val="right" w:leader="none" w:pos="12000"/>
-            </w:tabs>
-            <w:spacing w:after="0" w:before="60" w:line="240" w:lineRule="auto"/>
-            <w:ind w:left="360" w:firstLine="0"/>
-            <w:rPr>
-              <w:rFonts w:ascii="Arial" w:cs="Arial" w:eastAsia="Arial" w:hAnsi="Arial"/>
-              <w:b w:val="0"/>
-              <w:i w:val="0"/>
-              <w:smallCaps w:val="0"/>
-              <w:strike w:val="0"/>
-              <w:color w:val="000000"/>
-              <w:sz w:val="22"/>
-              <w:szCs w:val="22"/>
-              <w:u w:val="none"/>
-              <w:shd w:fill="auto" w:val="clear"/>
-              <w:vertAlign w:val="baseline"/>
-            </w:rPr>
-          </w:pPr>
-          <w:hyperlink w:anchor="_36ei31r">
-            <w:r>
-              <w:rPr>
-                <w:rFonts w:ascii="Times New Roman" w:cs="Times New Roman" w:eastAsia="Times New Roman" w:hAnsi="Times New Roman"/>
-                <w:b w:val="0"/>
-                <w:i w:val="0"/>
-                <w:smallCaps w:val="0"/>
-                <w:strike w:val="0"/>
-                <w:color w:val="000000"/>
-                <w:sz w:val="24"/>
-                <w:szCs w:val="24"/>
-                <w:u w:val="none"/>
-                <w:shd w:fill="auto" w:val="clear"/>
-                <w:vertAlign w:val="baseline"/>
-                <w:rtl w:val="0"/>
-              </w:rPr>
-              <w:t xml:space="preserve">Section 2 — Nondiscrimination</w:t>
-              <w:tab/>
-              <w:t xml:space="preserve">20</w:t>
-            </w:r>
-          </w:hyperlink>
-          <w:r>
-            <w:rPr>
-              <w:rtl w:val="0"/>
-            </w:rPr>
-          </w:r>
-        </w:p>
-        <w:p>
-          <w:pPr>
-            <w:widowControl w:val="0"/>
-            <w:tabs>
-              <w:tab w:val="right" w:leader="none" w:pos="12000"/>
-            </w:tabs>
-            <w:spacing w:after="0" w:before="60" w:line="240" w:lineRule="auto"/>
-            <w:ind w:left="360" w:firstLine="0"/>
-            <w:rPr>
-              <w:rFonts w:ascii="Arial" w:cs="Arial" w:eastAsia="Arial" w:hAnsi="Arial"/>
-              <w:b w:val="0"/>
-              <w:i w:val="0"/>
-              <w:smallCaps w:val="0"/>
-              <w:strike w:val="0"/>
-              <w:color w:val="000000"/>
-              <w:sz w:val="22"/>
-              <w:szCs w:val="22"/>
-              <w:u w:val="none"/>
-              <w:shd w:fill="auto" w:val="clear"/>
-              <w:vertAlign w:val="baseline"/>
-            </w:rPr>
-          </w:pPr>
-          <w:hyperlink w:anchor="_1ljsd9k">
-            <w:r>
-              <w:rPr>
-                <w:rFonts w:ascii="Times New Roman" w:cs="Times New Roman" w:eastAsia="Times New Roman" w:hAnsi="Times New Roman"/>
-                <w:b w:val="0"/>
-                <w:i w:val="0"/>
-                <w:smallCaps w:val="0"/>
-                <w:strike w:val="0"/>
-                <w:color w:val="000000"/>
-                <w:sz w:val="24"/>
-                <w:szCs w:val="24"/>
-                <w:u w:val="none"/>
-                <w:shd w:fill="auto" w:val="clear"/>
-                <w:vertAlign w:val="baseline"/>
-                <w:rtl w:val="0"/>
-              </w:rPr>
-              <w:t xml:space="preserve">Section 3 — DEI</w:t>
-              <w:tab/>
               <w:t xml:space="preserve">20</w:t>
             </w:r>
           </w:hyperlink>
@@ -4310,9 +4409,9 @@
                 <w:vertAlign w:val="baseline"/>
                 <w:rtl w:val="0"/>
               </w:rPr>
-              <w:t xml:space="preserve">ARTICLE XIX INDEMNIFICATION OF WORKING GROUP MEMBERS</w:t>
+              <w:t xml:space="preserve">ARTICLE XVIII INDEMNIFICATION OF WORKING GROUP FELLOWS</w:t>
               <w:tab/>
-              <w:t xml:space="preserve">20</w:t>
+              <w:t xml:space="preserve">21</w:t>
             </w:r>
           </w:hyperlink>
           <w:r>
@@ -4361,7 +4460,7 @@
               </w:rPr>
               <w:t xml:space="preserve">Section 1 — Scope of Indemnification</w:t>
               <w:tab/>
-              <w:t xml:space="preserve">20</w:t>
+              <w:t xml:space="preserve">21</w:t>
             </w:r>
           </w:hyperlink>
           <w:r>
@@ -4655,7 +4754,7 @@
               </w:rPr>
               <w:t xml:space="preserve">Section 7 —  Procedure for Indemnification</w:t>
               <w:tab/>
-              <w:t xml:space="preserve">21</w:t>
+              <w:t xml:space="preserve">22</w:t>
             </w:r>
           </w:hyperlink>
           <w:r>
@@ -4712,54 +4811,6 @@
               <w:rtl w:val="0"/>
             </w:rPr>
           </w:r>
-        </w:p>
-        <w:p>
-          <w:pPr>
-            <w:widowControl w:val="0"/>
-            <w:tabs>
-              <w:tab w:val="right" w:leader="none" w:pos="12000"/>
-            </w:tabs>
-            <w:spacing w:after="0" w:before="60" w:line="240" w:lineRule="auto"/>
-            <w:rPr>
-              <w:rFonts w:ascii="Arial" w:cs="Arial" w:eastAsia="Arial" w:hAnsi="Arial"/>
-              <w:b w:val="1"/>
-              <w:i w:val="0"/>
-              <w:smallCaps w:val="0"/>
-              <w:strike w:val="0"/>
-              <w:color w:val="000000"/>
-              <w:sz w:val="22"/>
-              <w:szCs w:val="22"/>
-              <w:u w:val="none"/>
-              <w:shd w:fill="auto" w:val="clear"/>
-              <w:vertAlign w:val="baseline"/>
-            </w:rPr>
-          </w:pPr>
-          <w:hyperlink w:anchor="_45jfvxd">
-            <w:r>
-              <w:rPr>
-                <w:rFonts w:ascii="Times New Roman" w:cs="Times New Roman" w:eastAsia="Times New Roman" w:hAnsi="Times New Roman"/>
-                <w:b w:val="1"/>
-                <w:i w:val="0"/>
-                <w:smallCaps w:val="0"/>
-                <w:strike w:val="0"/>
-                <w:color w:val="000000"/>
-                <w:sz w:val="24"/>
-                <w:szCs w:val="24"/>
-                <w:u w:val="none"/>
-                <w:shd w:fill="auto" w:val="clear"/>
-                <w:vertAlign w:val="baseline"/>
-                <w:rtl w:val="0"/>
-              </w:rPr>
-              <w:t xml:space="preserve">CODES OF CONDUCT AND ETHICS</w:t>
-              <w:tab/>
-              <w:t xml:space="preserve">23</w:t>
-            </w:r>
-          </w:hyperlink>
-          <w:r>
-            <w:rPr>
-              <w:rtl w:val="0"/>
-            </w:rPr>
-          </w:r>
           <w:r>
             <w:fldChar w:fldCharType="end"/>
           </w:r>
@@ -4837,7 +4888,7 @@
         <w:rPr>
           <w:rtl w:val="0"/>
         </w:rPr>
-        <w:t xml:space="preserve">Ronin Institute for Independent Scholarship (“RIIS”). </w:t>
+        <w:t xml:space="preserve">Ronin Institute for Independent Scholarship (“RIIS”) 2.0. </w:t>
       </w:r>
       <w:r>
         <w:rPr>
@@ -4898,13 +4949,140 @@
     </w:p>
     <w:p>
       <w:pPr>
-        <w:rPr/>
-      </w:pPr>
-      <w:r>
-        <w:rPr>
-          <w:rtl w:val="0"/>
-        </w:rPr>
-        <w:t xml:space="preserve">RIIS acknowledges equity, diversity, and inclusion as foundational principles of the Institute.  RIIS seeks to expand the academic landscape by providing a diversity of scholars with</w:t>
+        <w:pStyle w:val="Heading2"/>
+        <w:rPr/>
+      </w:pPr>
+      <w:bookmarkStart w:colFirst="0" w:colLast="0" w:name="_a8w4jfdqsolp" w:id="3"/>
+      <w:bookmarkEnd w:id="3"/>
+      <w:r>
+        <w:rPr>
+          <w:rtl w:val="0"/>
+        </w:rPr>
+        <w:t xml:space="preserve">Section 3: RIIS Values And Principles</w:t>
+      </w:r>
+    </w:p>
+    <w:p>
+      <w:pPr>
+        <w:pStyle w:val="Heading3"/>
+        <w:ind w:left="720" w:firstLine="0"/>
+        <w:rPr/>
+      </w:pPr>
+      <w:bookmarkStart w:colFirst="0" w:colLast="0" w:name="_fcdmkkdfing8" w:id="4"/>
+      <w:bookmarkEnd w:id="4"/>
+      <w:r>
+        <w:rPr>
+          <w:rtl w:val="0"/>
+        </w:rPr>
+        <w:t xml:space="preserve">Subsection 1. Values: Truth and Empathy</w:t>
+      </w:r>
+    </w:p>
+    <w:p>
+      <w:pPr>
+        <w:ind w:left="720" w:firstLine="0"/>
+        <w:rPr/>
+      </w:pPr>
+      <w:r>
+        <w:rPr>
+          <w:rtl w:val="0"/>
+        </w:rPr>
+        <w:t xml:space="preserve">Scholars (both Fellows and Associates) shall read and understand our Founding Values of truth and empathy, and abide by the specific policies that flow from those values. </w:t>
+      </w:r>
+    </w:p>
+    <w:p>
+      <w:pPr>
+        <w:ind w:left="720" w:firstLine="0"/>
+        <w:rPr/>
+      </w:pPr>
+      <w:r>
+        <w:rPr>
+          <w:rtl w:val="0"/>
+        </w:rPr>
+        <w:t xml:space="preserve">Scholars from all disciplines shall seek truths in pursuant to a better understanding of our world. Scholars pursue their research in the way that works best for them. We expect that scholars will be honest and thoughtful, both in scholarship and in their interactions with the community and world at large.</w:t>
+      </w:r>
+    </w:p>
+    <w:p>
+      <w:pPr>
+        <w:ind w:left="720" w:firstLine="0"/>
+        <w:rPr/>
+      </w:pPr>
+      <w:r>
+        <w:rPr>
+          <w:rtl w:val="0"/>
+        </w:rPr>
+        <w:t xml:space="preserve">Empathy demands that one act in good faith and assume good faith from others. RIIS expects Fellows to interact in a spirit of kindness, generosity, and patience. We are a highly interdisciplinary and international community with Fellows who may have very different perspectives and backgrounds.</w:t>
+      </w:r>
+    </w:p>
+    <w:p>
+      <w:pPr>
+        <w:pStyle w:val="Heading3"/>
+        <w:ind w:firstLine="720"/>
+        <w:rPr/>
+      </w:pPr>
+      <w:bookmarkStart w:colFirst="0" w:colLast="0" w:name="_e7wx3gf12os8" w:id="5"/>
+      <w:bookmarkEnd w:id="5"/>
+      <w:r>
+        <w:rPr>
+          <w:rtl w:val="0"/>
+        </w:rPr>
+        <w:t xml:space="preserve">Subsection 2.  Nondiscrimination</w:t>
+      </w:r>
+    </w:p>
+    <w:p>
+      <w:pPr>
+        <w:ind w:left="720" w:firstLine="0"/>
+        <w:rPr/>
+      </w:pPr>
+      <w:r>
+        <w:rPr>
+          <w:rtl w:val="0"/>
+        </w:rPr>
+        <w:t xml:space="preserve">RIIS and its officers, Councilors, employees, and persons served by RIIS shall be selected in a non-discriminatory manner with respect to race, color, sex, language, religion, political or other opinion, national or social origin, property, birth or other status such as disability, age, marital and family status, sexual orientation and gender identity, health status, place of residence, and economic and social situation. </w:t>
+      </w:r>
+    </w:p>
+    <w:p>
+      <w:pPr>
+        <w:pStyle w:val="Heading3"/>
+        <w:ind w:firstLine="720"/>
+        <w:rPr/>
+      </w:pPr>
+      <w:bookmarkStart w:colFirst="0" w:colLast="0" w:name="_z9n3mohshelr" w:id="6"/>
+      <w:bookmarkEnd w:id="6"/>
+      <w:r>
+        <w:rPr>
+          <w:b w:val="1"/>
+          <w:rtl w:val="0"/>
+        </w:rPr>
+        <w:t xml:space="preserve">Subsection 3. </w:t>
+      </w:r>
+      <w:r>
+        <w:rPr>
+          <w:rtl w:val="0"/>
+        </w:rPr>
+        <w:t xml:space="preserve">Belonging</w:t>
+      </w:r>
+    </w:p>
+    <w:p>
+      <w:pPr>
+        <w:ind w:left="720" w:firstLine="0"/>
+        <w:rPr/>
+      </w:pPr>
+      <w:r>
+        <w:rPr>
+          <w:rtl w:val="0"/>
+        </w:rPr>
+        <w:t xml:space="preserve">RIIS and its Council are also committed to incorporating the values of our Belonging Policy in the governance and operations of this Institute. RIIS believes everyone has the right to work in a professional environment where their knowledge, skills, and abilities are the factors for their success. RIIS expects all Fellows to maintain standards of propriety, treat everyone professionally, and act without bias. RIIS has a zero-tolerance policy for sexual harassment. These values shall be adopted by the Fellows and Associates and be codified in a Belonging Policy adopted by the Council.</w:t>
+      </w:r>
+    </w:p>
+    <w:p>
+      <w:pPr>
+        <w:ind w:left="720" w:firstLine="0"/>
+        <w:rPr/>
+      </w:pPr>
+      <w:r>
+        <w:rPr>
+          <w:rtl w:val="0"/>
+        </w:rPr>
+        <w:t xml:space="preserve">RIIS acknowledges the values expressed in the Belonging Policy as foundational principles of the Institute. RIIS seeks to expand the academic landscape by providing a heterogeneous body of scholars with</w:t>
       </w:r>
       <w:r>
         <w:rPr>
@@ -4924,8 +5102,8 @@
         <w:pStyle w:val="Heading1"/>
         <w:rPr/>
       </w:pPr>
-      <w:bookmarkStart w:colFirst="0" w:colLast="0" w:name="_1t3h5sf" w:id="3"/>
-      <w:bookmarkEnd w:id="3"/>
+      <w:bookmarkStart w:colFirst="0" w:colLast="0" w:name="_1t3h5sf" w:id="7"/>
+      <w:bookmarkEnd w:id="7"/>
       <w:r>
         <w:rPr>
           <w:rtl w:val="0"/>
@@ -4938,8 +5116,8 @@
         <w:pStyle w:val="Heading2"/>
         <w:rPr/>
       </w:pPr>
-      <w:bookmarkStart w:colFirst="0" w:colLast="0" w:name="_cakncvu3xlrz" w:id="4"/>
-      <w:bookmarkEnd w:id="4"/>
+      <w:bookmarkStart w:colFirst="0" w:colLast="0" w:name="_cakncvu3xlrz" w:id="8"/>
+      <w:bookmarkEnd w:id="8"/>
       <w:r>
         <w:rPr>
           <w:rtl w:val="0"/>
@@ -4968,8 +5146,8 @@
         <w:pStyle w:val="Heading2"/>
         <w:rPr/>
       </w:pPr>
-      <w:bookmarkStart w:colFirst="0" w:colLast="0" w:name="_dtdy4njmbxvz" w:id="5"/>
-      <w:bookmarkEnd w:id="5"/>
+      <w:bookmarkStart w:colFirst="0" w:colLast="0" w:name="_dtdy4njmbxvz" w:id="9"/>
+      <w:bookmarkEnd w:id="9"/>
       <w:r>
         <w:rPr>
           <w:rtl w:val="0"/>
@@ -4985,7 +5163,7 @@
         <w:rPr>
           <w:rtl w:val="0"/>
         </w:rPr>
-        <w:t xml:space="preserve">Details are included in the Fellowship Policy, to be considered for membership, an applicant must demonstrate academic achievement and scholarly commitment </w:t>
+        <w:t xml:space="preserve">Details are included in the Membership Policy, to be considered for membership, an applicant must demonstrate academic achievement and scholarly commitment </w:t>
       </w:r>
       <w:r>
         <w:rPr>
@@ -5088,8 +5266,8 @@
         <w:pStyle w:val="Heading2"/>
         <w:rPr/>
       </w:pPr>
-      <w:bookmarkStart w:colFirst="0" w:colLast="0" w:name="_2s8eyo1" w:id="6"/>
-      <w:bookmarkEnd w:id="6"/>
+      <w:bookmarkStart w:colFirst="0" w:colLast="0" w:name="_2s8eyo1" w:id="10"/>
+      <w:bookmarkEnd w:id="10"/>
       <w:r>
         <w:rPr>
           <w:rtl w:val="0"/>
@@ -5105,7 +5283,19 @@
         <w:rPr>
           <w:rtl w:val="0"/>
         </w:rPr>
-        <w:t xml:space="preserve">Dues may consist of a combination of an annual monetary fee and a number of volunteer hours, equitably determined by the Council (and may vary among members based on </w:t>
+        <w:t xml:space="preserve">Dues may consist of a combination of an annual monetary fee and a number of volunteer hours, equitably determined by the Council (and may vary among </w:t>
+      </w:r>
+      <w:r>
+        <w:rPr>
+          <w:rtl w:val="0"/>
+        </w:rPr>
+        <w:t xml:space="preserve">Fellow</w:t>
+      </w:r>
+      <w:r>
+        <w:rPr>
+          <w:rtl w:val="0"/>
+        </w:rPr>
+        <w:t xml:space="preserve">s based on </w:t>
       </w:r>
       <w:r>
         <w:rPr>
@@ -5154,13 +5344,13 @@
         <w:pStyle w:val="Heading2"/>
         <w:rPr/>
       </w:pPr>
-      <w:bookmarkStart w:colFirst="0" w:colLast="0" w:name="_17dp8vu" w:id="7"/>
-      <w:bookmarkEnd w:id="7"/>
-      <w:r>
-        <w:rPr>
-          <w:rtl w:val="0"/>
-        </w:rPr>
-        <w:t xml:space="preserve">Section 4 — Rights of members: </w:t>
+      <w:bookmarkStart w:colFirst="0" w:colLast="0" w:name="_17dp8vu" w:id="11"/>
+      <w:bookmarkEnd w:id="11"/>
+      <w:r>
+        <w:rPr>
+          <w:rtl w:val="0"/>
+        </w:rPr>
+        <w:t xml:space="preserve">Section 4 — Rights of Fellows: </w:t>
       </w:r>
     </w:p>
     <w:p>
@@ -5197,13 +5387,13 @@
         <w:pStyle w:val="Heading2"/>
         <w:rPr/>
       </w:pPr>
-      <w:bookmarkStart w:colFirst="0" w:colLast="0" w:name="_3rdcrjn" w:id="8"/>
-      <w:bookmarkEnd w:id="8"/>
-      <w:r>
-        <w:rPr>
-          <w:rtl w:val="0"/>
-        </w:rPr>
-        <w:t xml:space="preserve">Section 5 — Resignation and termination:  </w:t>
+      <w:bookmarkStart w:colFirst="0" w:colLast="0" w:name="_3rdcrjn" w:id="12"/>
+      <w:bookmarkEnd w:id="12"/>
+      <w:r>
+        <w:rPr>
+          <w:rtl w:val="0"/>
+        </w:rPr>
+        <w:t xml:space="preserve">Section 5 — Resignation and Termination:  </w:t>
       </w:r>
     </w:p>
     <w:p>
@@ -5211,8 +5401,8 @@
         <w:pStyle w:val="Heading3"/>
         <w:rPr/>
       </w:pPr>
-      <w:bookmarkStart w:colFirst="0" w:colLast="0" w:name="_26in1rg" w:id="9"/>
-      <w:bookmarkEnd w:id="9"/>
+      <w:bookmarkStart w:colFirst="0" w:colLast="0" w:name="_26in1rg" w:id="13"/>
+      <w:bookmarkEnd w:id="13"/>
       <w:r>
         <w:rPr>
           <w:rtl w:val="0"/>
@@ -5222,13 +5412,38 @@
     </w:p>
     <w:p>
       <w:pPr>
-        <w:rPr/>
-      </w:pPr>
-      <w:r>
-        <w:rPr>
-          <w:rtl w:val="0"/>
-        </w:rPr>
-        <w:t xml:space="preserve">Any Fellow may resign by filing a written resignation with the secretary. </w:t>
+        <w:ind w:left="720" w:firstLine="0"/>
+        <w:rPr/>
+      </w:pPr>
+      <w:r>
+        <w:rPr>
+          <w:rtl w:val="0"/>
+        </w:rPr>
+        <w:t xml:space="preserve">Any Fellow may resign by submitt</w:t>
+      </w:r>
+      <w:r>
+        <w:rPr>
+          <w:rtl w:val="0"/>
+        </w:rPr>
+        <w:t xml:space="preserve">ing </w:t>
+      </w:r>
+      <w:r>
+        <w:rPr>
+          <w:rtl w:val="0"/>
+        </w:rPr>
+        <w:t xml:space="preserve"> a  resignation via a pro</w:t>
+      </w:r>
+      <w:r>
+        <w:rPr>
+          <w:rtl w:val="0"/>
+        </w:rPr>
+        <w:t xml:space="preserve">cess overseen by</w:t>
+      </w:r>
+      <w:r>
+        <w:rPr>
+          <w:rtl w:val="0"/>
+        </w:rPr>
+        <w:t xml:space="preserve"> the secretary. </w:t>
       </w:r>
       <w:r>
         <w:rPr>
@@ -5247,8 +5462,8 @@
         <w:pStyle w:val="Heading3"/>
         <w:rPr/>
       </w:pPr>
-      <w:bookmarkStart w:colFirst="0" w:colLast="0" w:name="_p1xt69jorinf" w:id="10"/>
-      <w:bookmarkEnd w:id="10"/>
+      <w:bookmarkStart w:colFirst="0" w:colLast="0" w:name="_p1xt69jorinf" w:id="14"/>
+      <w:bookmarkEnd w:id="14"/>
       <w:r>
         <w:rPr>
           <w:rtl w:val="0"/>
@@ -5258,6 +5473,7 @@
     </w:p>
     <w:p>
       <w:pPr>
+        <w:ind w:left="720" w:firstLine="0"/>
         <w:rPr/>
       </w:pPr>
       <w:r>
@@ -5283,8 +5499,8 @@
         <w:pStyle w:val="Heading1"/>
         <w:rPr/>
       </w:pPr>
-      <w:bookmarkStart w:colFirst="0" w:colLast="0" w:name="_nuc155awtqrh" w:id="11"/>
-      <w:bookmarkEnd w:id="11"/>
+      <w:bookmarkStart w:colFirst="0" w:colLast="0" w:name="_nuc155awtqrh" w:id="15"/>
+      <w:bookmarkEnd w:id="15"/>
       <w:r>
         <w:rPr>
           <w:rtl w:val="0"/>
@@ -5331,13 +5547,13 @@
         <w:pStyle w:val="Heading1"/>
         <w:rPr/>
       </w:pPr>
-      <w:bookmarkStart w:colFirst="0" w:colLast="0" w:name="_1ksv4uv" w:id="12"/>
-      <w:bookmarkEnd w:id="12"/>
-      <w:r>
-        <w:rPr>
-          <w:rtl w:val="0"/>
-        </w:rPr>
-        <w:t xml:space="preserve">ARTICLE IV — MEETINGS OF MEMBERS</w:t>
+      <w:bookmarkStart w:colFirst="0" w:colLast="0" w:name="_1ksv4uv" w:id="16"/>
+      <w:bookmarkEnd w:id="16"/>
+      <w:r>
+        <w:rPr>
+          <w:rtl w:val="0"/>
+        </w:rPr>
+        <w:t xml:space="preserve">ARTICLE IV — MEETINGS OF FELLOWS</w:t>
       </w:r>
     </w:p>
     <w:p>
@@ -5345,8 +5561,8 @@
         <w:pStyle w:val="Heading2"/>
         <w:rPr/>
       </w:pPr>
-      <w:bookmarkStart w:colFirst="0" w:colLast="0" w:name="_44sinio" w:id="13"/>
-      <w:bookmarkEnd w:id="13"/>
+      <w:bookmarkStart w:colFirst="0" w:colLast="0" w:name="_44sinio" w:id="17"/>
+      <w:bookmarkEnd w:id="17"/>
       <w:r>
         <w:rPr>
           <w:rtl w:val="0"/>
@@ -5393,8 +5609,8 @@
         <w:pStyle w:val="Heading2"/>
         <w:rPr/>
       </w:pPr>
-      <w:bookmarkStart w:colFirst="0" w:colLast="0" w:name="_2jxsxqh" w:id="14"/>
-      <w:bookmarkEnd w:id="14"/>
+      <w:bookmarkStart w:colFirst="0" w:colLast="0" w:name="_2jxsxqh" w:id="18"/>
+      <w:bookmarkEnd w:id="18"/>
       <w:r>
         <w:rPr>
           <w:rtl w:val="0"/>
@@ -5406,7 +5622,7 @@
       <w:pPr>
         <w:numPr>
           <w:ilvl w:val="0"/>
-          <w:numId w:val="2"/>
+          <w:numId w:val="4"/>
         </w:numPr>
         <w:shd w:fill="ffffff" w:val="clear"/>
         <w:spacing w:after="0" w:lineRule="auto"/>
@@ -5429,7 +5645,19 @@
         <w:rPr>
           <w:rtl w:val="0"/>
         </w:rPr>
-        <w:t xml:space="preserve">ition signed by ten percent of voting members may call a special business meeting for any </w:t>
+        <w:t xml:space="preserve">ition signed by ten percent of voting </w:t>
+      </w:r>
+      <w:r>
+        <w:rPr>
+          <w:rtl w:val="0"/>
+        </w:rPr>
+        <w:t xml:space="preserve">Fellow</w:t>
+      </w:r>
+      <w:r>
+        <w:rPr>
+          <w:rtl w:val="0"/>
+        </w:rPr>
+        <w:t xml:space="preserve">s may call a special business meeting for any </w:t>
       </w:r>
       <w:r>
         <w:rPr>
@@ -5442,1142 +5670,6 @@
           <w:rtl w:val="0"/>
         </w:rPr>
         <w:t xml:space="preserve">at any time consistent with the Policies and Procedures and applicable law.</w:t>
-      </w:r>
-    </w:p>
-    <w:p>
-      <w:pPr>
-        <w:numPr>
-          <w:ilvl w:val="0"/>
-          <w:numId w:val="2"/>
-        </w:numPr>
-        <w:spacing w:after="0" w:lineRule="auto"/>
-        <w:ind w:left="720" w:hanging="360"/>
-        <w:rPr/>
-      </w:pPr>
-      <w:r>
-        <w:rPr>
-          <w:rtl w:val="0"/>
-        </w:rPr>
-        <w:t xml:space="preserve">The Councilor receiving the request shall cause Notice to be given promptly to the Fellows entitled to vote and the meeting will take place no later than 2 months after the request is made.</w:t>
-      </w:r>
-    </w:p>
-    <w:p>
-      <w:pPr>
-        <w:numPr>
-          <w:ilvl w:val="0"/>
-          <w:numId w:val="2"/>
-        </w:numPr>
-        <w:ind w:left="720" w:hanging="360"/>
-        <w:rPr/>
-      </w:pPr>
-      <w:r>
-        <w:rPr>
-          <w:rtl w:val="0"/>
-        </w:rPr>
-        <w:t xml:space="preserve">No business other than the business that was set forth in the Notice of the meeting may be transacted at a special meeting.</w:t>
-      </w:r>
-      <w:r>
-        <w:rPr>
-          <w:rtl w:val="0"/>
-        </w:rPr>
-      </w:r>
-    </w:p>
-    <w:p>
-      <w:pPr>
-        <w:pStyle w:val="Heading2"/>
-        <w:rPr/>
-      </w:pPr>
-      <w:bookmarkStart w:colFirst="0" w:colLast="0" w:name="_1y810tw" w:id="15"/>
-      <w:bookmarkEnd w:id="15"/>
-      <w:r>
-        <w:rPr>
-          <w:rtl w:val="0"/>
-        </w:rPr>
-        <w:t xml:space="preserve">Section 3 — Voting: </w:t>
-      </w:r>
-    </w:p>
-    <w:p>
-      <w:pPr>
-        <w:rPr/>
-      </w:pPr>
-      <w:r>
-        <w:rPr>
-          <w:rtl w:val="0"/>
-        </w:rPr>
-        <w:t xml:space="preserve">All </w:t>
-      </w:r>
-      <w:r>
-        <w:rPr>
-          <w:rtl w:val="0"/>
-        </w:rPr>
-        <w:t xml:space="preserve">issues to be voted </w:t>
-      </w:r>
-      <w:r>
-        <w:rPr>
-          <w:rtl w:val="0"/>
-        </w:rPr>
-        <w:t xml:space="preserve">on shall be decided by a simple majority of those voting electronically within a 2-week window of the meeting in which the issues are discussed, provided at least 10% of the membership participate. All </w:t>
-      </w:r>
-      <w:r>
-        <w:rPr>
-          <w:rtl w:val="0"/>
-        </w:rPr>
-        <w:t xml:space="preserve">Fellows</w:t>
-      </w:r>
-      <w:r>
-        <w:rPr>
-          <w:rtl w:val="0"/>
-        </w:rPr>
-        <w:t xml:space="preserve"> shall be invited to vote, and those who do not vote within the 2-week window will be considered to have abstained from the vote. See the Policies and Procedures for criteria for what decisions need to be voted on and by what </w:t>
-      </w:r>
-      <w:r>
-        <w:rPr>
-          <w:rtl w:val="0"/>
-        </w:rPr>
-        <w:t xml:space="preserve">groups</w:t>
-      </w:r>
-      <w:r>
-        <w:rPr>
-          <w:rtl w:val="0"/>
-        </w:rPr>
-        <w:t xml:space="preserve">.</w:t>
-      </w:r>
-    </w:p>
-    <w:p>
-      <w:pPr>
-        <w:pStyle w:val="Heading2"/>
-        <w:rPr/>
-      </w:pPr>
-      <w:bookmarkStart w:colFirst="0" w:colLast="0" w:name="_4i7ojhp" w:id="16"/>
-      <w:bookmarkEnd w:id="16"/>
-      <w:r>
-        <w:rPr>
-          <w:rtl w:val="0"/>
-        </w:rPr>
-        <w:t xml:space="preserve">Section 4— Rules of Order: </w:t>
-      </w:r>
-    </w:p>
-    <w:p>
-      <w:pPr>
-        <w:rPr/>
-      </w:pPr>
-      <w:r>
-        <w:rPr>
-          <w:rtl w:val="0"/>
-        </w:rPr>
-        <w:t xml:space="preserve">Should any question of procedure arise at any meeting of the Fellows, the  </w:t>
-      </w:r>
-      <w:r>
-        <w:rPr>
-          <w:rtl w:val="0"/>
-        </w:rPr>
-        <w:t xml:space="preserve">Policies</w:t>
-      </w:r>
-      <w:r>
-        <w:rPr>
-          <w:rtl w:val="0"/>
-        </w:rPr>
-        <w:t xml:space="preserve"> and Procedures shall govern, insofar as such rules are not inconsistent with or in conflict with the articles of incorporation, these bylaws, or with provisions of law.</w:t>
-      </w:r>
-      <w:r>
-        <w:rPr>
-          <w:rtl w:val="0"/>
-        </w:rPr>
-      </w:r>
-    </w:p>
-    <w:p>
-      <w:pPr>
-        <w:pStyle w:val="Heading2"/>
-        <w:rPr/>
-      </w:pPr>
-      <w:bookmarkStart w:colFirst="0" w:colLast="0" w:name="_2xcytpi" w:id="17"/>
-      <w:bookmarkEnd w:id="17"/>
-      <w:r>
-        <w:rPr>
-          <w:rtl w:val="0"/>
-        </w:rPr>
-        <w:t xml:space="preserve">Section 5— </w:t>
-      </w:r>
-      <w:r>
-        <w:rPr>
-          <w:rtl w:val="0"/>
-        </w:rPr>
-        <w:t xml:space="preserve">Meetings Held Electronically:</w:t>
-      </w:r>
-      <w:r>
-        <w:rPr>
-          <w:rtl w:val="0"/>
-        </w:rPr>
-        <w:t xml:space="preserve"> </w:t>
-      </w:r>
-    </w:p>
-    <w:p>
-      <w:pPr>
-        <w:rPr/>
-      </w:pPr>
-      <w:r>
-        <w:rPr>
-          <w:rtl w:val="0"/>
-        </w:rPr>
-        <w:t xml:space="preserve">Except as otherwise provided in these bylaws, meetings of the Fellowship shall be conducted through the use of internet meeting services </w:t>
-      </w:r>
-      <w:r>
-        <w:rPr>
-          <w:rtl w:val="0"/>
-        </w:rPr>
-        <w:t xml:space="preserve">designated by the Chair </w:t>
-      </w:r>
-      <w:r>
-        <w:rPr>
-          <w:rtl w:val="0"/>
-        </w:rPr>
-        <w:t xml:space="preserve">that support the identification of all those participating, identifying those seeking recognition to communicate, presenting (or permitting the retrieval of) the text of pending motions, and presenting the results of previous votes. These electronic meetings shall be subject to all rules adopted by the Council, or by the scholar members, to govern them, which may include any reasonable limitations on, and requirements for, members’ participation. Any such rules adopted shall supersede any conflicting rules in the authority, but may not otherwise conflict with or alter any rule or decision of the members. </w:t>
-      </w:r>
-      <w:r>
-        <w:rPr>
-          <w:rtl w:val="0"/>
-        </w:rPr>
-      </w:r>
-    </w:p>
-    <w:p>
-      <w:pPr>
-        <w:pStyle w:val="Heading1"/>
-        <w:rPr/>
-      </w:pPr>
-      <w:bookmarkStart w:colFirst="0" w:colLast="0" w:name="_5bz63527xc4f" w:id="18"/>
-      <w:bookmarkEnd w:id="18"/>
-      <w:r>
-        <w:rPr>
-          <w:rtl w:val="0"/>
-        </w:rPr>
-        <w:t xml:space="preserve">ARTICLE V — ELECTRONIC MEETINGS</w:t>
-      </w:r>
-    </w:p>
-    <w:p>
-      <w:pPr>
-        <w:rPr/>
-      </w:pPr>
-      <w:r>
-        <w:rPr>
-          <w:rtl w:val="0"/>
-        </w:rPr>
-        <w:t xml:space="preserve">All Fellow, Council, and Working Group meetings shall be conducted through the use of Internet meeting services designated by the Chair that support the meeting Policies and Procedures.</w:t>
-      </w:r>
-    </w:p>
-    <w:p>
-      <w:pPr>
-        <w:pStyle w:val="Heading1"/>
-        <w:rPr/>
-      </w:pPr>
-      <w:bookmarkStart w:colFirst="0" w:colLast="0" w:name="_1ci93xb" w:id="19"/>
-      <w:bookmarkEnd w:id="19"/>
-      <w:r>
-        <w:rPr>
-          <w:rtl w:val="0"/>
-        </w:rPr>
-        <w:t xml:space="preserve">ARTICLE VI — NON-VOTING ASSOCIATES</w:t>
-      </w:r>
-    </w:p>
-    <w:p>
-      <w:pPr>
-        <w:pStyle w:val="Heading2"/>
-        <w:rPr/>
-      </w:pPr>
-      <w:bookmarkStart w:colFirst="0" w:colLast="0" w:name="_3whwml4" w:id="20"/>
-      <w:bookmarkEnd w:id="20"/>
-      <w:r>
-        <w:rPr>
-          <w:rtl w:val="0"/>
-        </w:rPr>
-        <w:t xml:space="preserve">Section 1 — Justification</w:t>
-      </w:r>
-    </w:p>
-    <w:p>
-      <w:pPr>
-        <w:rPr/>
-      </w:pPr>
-      <w:r>
-        <w:rPr>
-          <w:rtl w:val="0"/>
-        </w:rPr>
-        <w:t xml:space="preserve">To allow scholars to be a</w:t>
-      </w:r>
-      <w:r>
-        <w:rPr>
-          <w:rtl w:val="0"/>
-        </w:rPr>
-        <w:t xml:space="preserve">ssociate</w:t>
-      </w:r>
-      <w:r>
-        <w:rPr>
-          <w:rtl w:val="0"/>
-        </w:rPr>
-        <w:t xml:space="preserve">d with the Institute who are not in a position to commit either time or money to membership, the Fellowship may admit non-voting Associates to use the Institute affiliation and participate in non-voting aspects of the community.</w:t>
-      </w:r>
-    </w:p>
-    <w:p>
-      <w:pPr>
-        <w:pStyle w:val="Heading2"/>
-        <w:rPr/>
-      </w:pPr>
-      <w:bookmarkStart w:colFirst="0" w:colLast="0" w:name="_2bn6wsx" w:id="21"/>
-      <w:bookmarkEnd w:id="21"/>
-      <w:r>
-        <w:rPr>
-          <w:rtl w:val="0"/>
-        </w:rPr>
-        <w:t xml:space="preserve">Section 2 — Process and Role</w:t>
-      </w:r>
-    </w:p>
-    <w:p>
-      <w:pPr>
-        <w:rPr/>
-      </w:pPr>
-      <w:r>
-        <w:rPr>
-          <w:rtl w:val="0"/>
-        </w:rPr>
-        <w:t xml:space="preserve">To become </w:t>
-      </w:r>
-      <w:r>
-        <w:rPr>
-          <w:rtl w:val="0"/>
-        </w:rPr>
-        <w:t xml:space="preserve">an </w:t>
-      </w:r>
-      <w:r>
-        <w:rPr>
-          <w:rtl w:val="0"/>
-        </w:rPr>
-        <w:t xml:space="preserve">Associate</w:t>
-      </w:r>
-      <w:r>
-        <w:rPr>
-          <w:rtl w:val="0"/>
-        </w:rPr>
-        <w:t xml:space="preserve">, a request must be made to the Council, and an application must be filed similar to that for membership. The requirements to be an </w:t>
-      </w:r>
-      <w:r>
-        <w:rPr>
-          <w:rtl w:val="0"/>
-        </w:rPr>
-        <w:t xml:space="preserve">Associate</w:t>
-      </w:r>
-      <w:r>
-        <w:rPr>
-          <w:rtl w:val="0"/>
-        </w:rPr>
-        <w:t xml:space="preserve"> are the same as those of Fellows, except that </w:t>
-      </w:r>
-      <w:r>
-        <w:rPr>
-          <w:rtl w:val="0"/>
-        </w:rPr>
-        <w:t xml:space="preserve">Associate</w:t>
-      </w:r>
-      <w:r>
-        <w:rPr>
-          <w:rtl w:val="0"/>
-        </w:rPr>
-        <w:t xml:space="preserve">s do not need to pay full dues. </w:t>
-      </w:r>
-      <w:r>
-        <w:rPr>
-          <w:rtl w:val="0"/>
-        </w:rPr>
-        <w:t xml:space="preserve">Associate</w:t>
-      </w:r>
-      <w:r>
-        <w:rPr>
-          <w:rtl w:val="0"/>
-        </w:rPr>
-        <w:t xml:space="preserve">s are bound by the same code of conduct as Fellows.</w:t>
-      </w:r>
-    </w:p>
-    <w:p>
-      <w:pPr>
-        <w:rPr/>
-      </w:pPr>
-      <w:r>
-        <w:rPr>
-          <w:rtl w:val="0"/>
-        </w:rPr>
-        <w:t xml:space="preserve">Associate</w:t>
-      </w:r>
-      <w:r>
-        <w:rPr>
-          <w:rtl w:val="0"/>
-        </w:rPr>
-        <w:t xml:space="preserve">s may attend but not vote nor participate in Council meetings and may attend but not vote at Fellowship meetings. However, they may attend and participate in working-group meetings, other meetings and seminars, and online forums.</w:t>
-      </w:r>
-      <w:r>
-        <w:rPr>
-          <w:rtl w:val="0"/>
-        </w:rPr>
-      </w:r>
-    </w:p>
-    <w:p>
-      <w:pPr>
-        <w:pStyle w:val="Heading2"/>
-        <w:rPr/>
-      </w:pPr>
-      <w:bookmarkStart w:colFirst="0" w:colLast="0" w:name="_qsh70q" w:id="22"/>
-      <w:bookmarkEnd w:id="22"/>
-      <w:r>
-        <w:rPr>
-          <w:rtl w:val="0"/>
-        </w:rPr>
-        <w:t xml:space="preserve">Section 3 — Resignation</w:t>
-      </w:r>
-    </w:p>
-    <w:p>
-      <w:pPr>
-        <w:rPr/>
-      </w:pPr>
-      <w:r>
-        <w:rPr>
-          <w:rtl w:val="0"/>
-        </w:rPr>
-        <w:t xml:space="preserve">Any </w:t>
-      </w:r>
-      <w:r>
-        <w:rPr>
-          <w:rtl w:val="0"/>
-        </w:rPr>
-        <w:t xml:space="preserve">Associate</w:t>
-      </w:r>
-      <w:r>
-        <w:rPr>
-          <w:rtl w:val="0"/>
-        </w:rPr>
-        <w:t xml:space="preserve"> may resign by filing a written resignation with the Secretary. </w:t>
-      </w:r>
-    </w:p>
-    <w:p>
-      <w:pPr>
-        <w:pStyle w:val="Heading1"/>
-        <w:rPr/>
-      </w:pPr>
-      <w:bookmarkStart w:colFirst="0" w:colLast="0" w:name="_3as4poj" w:id="23"/>
-      <w:bookmarkEnd w:id="23"/>
-      <w:r>
-        <w:rPr>
-          <w:rtl w:val="0"/>
-        </w:rPr>
-        <w:t xml:space="preserve">ARTICLE VII </w:t>
-      </w:r>
-      <w:r>
-        <w:rPr>
-          <w:rtl w:val="0"/>
-        </w:rPr>
-        <w:t xml:space="preserve">— GOVERNING BODY</w:t>
-      </w:r>
-    </w:p>
-    <w:p>
-      <w:pPr>
-        <w:pStyle w:val="Heading2"/>
-        <w:rPr/>
-      </w:pPr>
-      <w:bookmarkStart w:colFirst="0" w:colLast="0" w:name="_1pxezwc" w:id="24"/>
-      <w:bookmarkEnd w:id="24"/>
-      <w:r>
-        <w:rPr>
-          <w:rtl w:val="0"/>
-        </w:rPr>
-        <w:t xml:space="preserve">Section 1 — Council role, size, and compensation:  </w:t>
-      </w:r>
-    </w:p>
-    <w:p>
-      <w:pPr>
-        <w:rPr/>
-      </w:pPr>
-      <w:r>
-        <w:rPr>
-          <w:rtl w:val="0"/>
-        </w:rPr>
-        <w:t xml:space="preserve">The Council is the governing body of the Institute. It is responsible for the execution of the overall policy and direction of the association and may delegate responsibility for day-to-day operations to staff and working groups. The Council shall have up to fifteen (15), but no fewer than six (6) Fellows. The Council receives no compensation beyond reimbursement for expenses</w:t>
-      </w:r>
-      <w:r>
-        <w:rPr>
-          <w:rtl w:val="0"/>
-        </w:rPr>
-        <w:t xml:space="preserve"> </w:t>
-      </w:r>
-      <w:r>
-        <w:rPr>
-          <w:rtl w:val="0"/>
-        </w:rPr>
-        <w:t xml:space="preserve">as specified in the Accounting and Finance </w:t>
-      </w:r>
-      <w:r>
-        <w:rPr>
-          <w:rtl w:val="0"/>
-        </w:rPr>
-        <w:t xml:space="preserve">Policy</w:t>
-      </w:r>
-      <w:r>
-        <w:rPr>
-          <w:rtl w:val="0"/>
-        </w:rPr>
-        <w:t xml:space="preserve">.  </w:t>
-      </w:r>
-    </w:p>
-    <w:p>
-      <w:pPr>
-        <w:rPr/>
-      </w:pPr>
-      <w:r>
-        <w:rPr>
-          <w:rtl w:val="0"/>
-        </w:rPr>
-        <w:t xml:space="preserve">The Council shall be empowered to appoint Officers with duties described in Section 6.</w:t>
-      </w:r>
-    </w:p>
-    <w:p>
-      <w:pPr>
-        <w:pStyle w:val="Heading2"/>
-        <w:rPr/>
-      </w:pPr>
-      <w:bookmarkStart w:colFirst="0" w:colLast="0" w:name="_49x2ik5" w:id="25"/>
-      <w:bookmarkEnd w:id="25"/>
-      <w:r>
-        <w:rPr>
-          <w:rtl w:val="0"/>
-        </w:rPr>
-        <w:t xml:space="preserve">Section 2 — Terms: </w:t>
-      </w:r>
-    </w:p>
-    <w:p>
-      <w:pPr>
-        <w:rPr/>
-      </w:pPr>
-      <w:r>
-        <w:rPr>
-          <w:rtl w:val="0"/>
-        </w:rPr>
-        <w:t xml:space="preserve">Elected Councilors will serve for 36 months, with the term beginning at the annual meeting during or immediately following their election. At least one-third (1/3) of the Council (at least 2 Councilors) shall be renewed every 12 months (i.e. terms are staggered). Nominations for incoming Councilors shall take place within the twelve months prior to the upcoming annual meeting. Voting for nominated Councilors shall take place in the immediate 6 months prior to the upcoming annual </w:t>
-      </w:r>
-      <w:r>
-        <w:rPr>
-          <w:rtl w:val="0"/>
-        </w:rPr>
-        <w:t xml:space="preserve">meeting</w:t>
-      </w:r>
-      <w:r>
-        <w:rPr>
-          <w:rtl w:val="0"/>
-        </w:rPr>
-        <w:t xml:space="preserve">.</w:t>
-      </w:r>
-    </w:p>
-    <w:p>
-      <w:pPr>
-        <w:rPr/>
-      </w:pPr>
-      <w:r>
-        <w:rPr>
-          <w:rtl w:val="0"/>
-        </w:rPr>
-        <w:t xml:space="preserve">As Councilors may be re-elected, there is no term limit on serving as a Councilor.</w:t>
-      </w:r>
-    </w:p>
-    <w:p>
-      <w:pPr>
-        <w:pStyle w:val="Heading2"/>
-        <w:rPr/>
-      </w:pPr>
-      <w:bookmarkStart w:colFirst="0" w:colLast="0" w:name="_2p2csry" w:id="26"/>
-      <w:bookmarkEnd w:id="26"/>
-      <w:r>
-        <w:rPr>
-          <w:rtl w:val="0"/>
-        </w:rPr>
-        <w:t xml:space="preserve">Section 3 — Qualifications and Election Procedures: </w:t>
-      </w:r>
-    </w:p>
-    <w:p>
-      <w:pPr>
-        <w:rPr/>
-      </w:pPr>
-      <w:r>
-        <w:rPr>
-          <w:rtl w:val="0"/>
-        </w:rPr>
-        <w:t xml:space="preserve">Any </w:t>
-      </w:r>
-      <w:r>
-        <w:rPr>
-          <w:rtl w:val="0"/>
-        </w:rPr>
-        <w:t xml:space="preserve">Fellow</w:t>
-      </w:r>
-      <w:r>
-        <w:rPr>
-          <w:rtl w:val="0"/>
-        </w:rPr>
-        <w:t xml:space="preserve"> may nominate </w:t>
-      </w:r>
-      <w:r>
-        <w:rPr>
-          <w:rtl w:val="0"/>
-        </w:rPr>
-        <w:t xml:space="preserve">another Fellow, who has been a Fellow for a minimum of a year or has played a leadership role in a comparable organization as deemed by the Council </w:t>
-      </w:r>
-      <w:r>
-        <w:rPr>
-          <w:rtl w:val="0"/>
-        </w:rPr>
-        <w:t xml:space="preserve">as a candidate to the slate of nominees for the Council. Nominees shall be of the </w:t>
-      </w:r>
-      <w:r>
-        <w:rPr>
-          <w:rtl w:val="0"/>
-        </w:rPr>
-        <w:t xml:space="preserve">age of majority</w:t>
-      </w:r>
-      <w:r>
-        <w:rPr>
-          <w:rtl w:val="0"/>
-        </w:rPr>
-        <w:t xml:space="preserve"> in their home jurisdiction, such as state, province, or country of residence</w:t>
-      </w:r>
-      <w:r>
-        <w:rPr>
-          <w:rtl w:val="0"/>
-        </w:rPr>
-        <w:t xml:space="preserve">. </w:t>
-      </w:r>
-      <w:r>
-        <w:rPr>
-          <w:rtl w:val="0"/>
-        </w:rPr>
-      </w:r>
-    </w:p>
-    <w:p>
-      <w:pPr>
-        <w:rPr/>
-      </w:pPr>
-      <w:r>
-        <w:rPr>
-          <w:rtl w:val="0"/>
-        </w:rPr>
-        <w:t xml:space="preserve">Nominations will be collected by a </w:t>
-      </w:r>
-      <w:r>
-        <w:rPr>
-          <w:rtl w:val="0"/>
-        </w:rPr>
-        <w:t xml:space="preserve">Volunteer Coordination Working Group</w:t>
-      </w:r>
-      <w:r>
-        <w:rPr>
-          <w:rtl w:val="0"/>
-        </w:rPr>
-        <w:t xml:space="preserve">, which will help ensure strong candidates for every Officer role, with an effort to nominate Fellows from diverse continents, fields of study, and</w:t>
-      </w:r>
-      <w:r>
-        <w:rPr>
-          <w:rtl w:val="0"/>
-        </w:rPr>
-        <w:t xml:space="preserve"> demographic</w:t>
-      </w:r>
-      <w:r>
-        <w:rPr>
-          <w:rtl w:val="0"/>
-        </w:rPr>
-        <w:t xml:space="preserve">s.</w:t>
-      </w:r>
-    </w:p>
-    <w:p>
-      <w:pPr>
-        <w:pStyle w:val="Heading2"/>
-        <w:rPr/>
-      </w:pPr>
-      <w:bookmarkStart w:colFirst="0" w:colLast="0" w:name="_rqu78uwq2xi7" w:id="27"/>
-      <w:bookmarkEnd w:id="27"/>
-      <w:r>
-        <w:rPr>
-          <w:rtl w:val="0"/>
-        </w:rPr>
-        <w:t xml:space="preserve">Section 4 — Council elections: </w:t>
-      </w:r>
-    </w:p>
-    <w:p>
-      <w:pPr>
-        <w:rPr/>
-      </w:pPr>
-      <w:r>
-        <w:rPr>
-          <w:rtl w:val="0"/>
-        </w:rPr>
-        <w:t xml:space="preserve">Councilors</w:t>
-      </w:r>
-      <w:r>
-        <w:rPr>
-          <w:rtl w:val="0"/>
-        </w:rPr>
-        <w:t xml:space="preserve"> shall be elected by the Fellows following the Annual Meeting. Councilors will be elected by the Fellows as specified in the </w:t>
-      </w:r>
-      <w:r>
-        <w:rPr>
-          <w:rtl w:val="0"/>
-        </w:rPr>
-        <w:t xml:space="preserve">Policy on Elections.</w:t>
-      </w:r>
-      <w:r>
-        <w:rPr>
-          <w:rtl w:val="0"/>
-        </w:rPr>
-      </w:r>
-    </w:p>
-    <w:p>
-      <w:pPr>
-        <w:shd w:fill="ffffff" w:val="clear"/>
-        <w:ind w:left="0" w:firstLine="0"/>
-        <w:rPr/>
-      </w:pPr>
-      <w:r>
-        <w:rPr>
-          <w:rtl w:val="0"/>
-        </w:rPr>
-        <w:t xml:space="preserve">Elections shall be held every year following the Fellowship Meeting. Public notice of the dates of election and designation of the location of online voting shall be given at least thirty (30) days and not more than forty-five (45) days prior to the date of elections.</w:t>
-      </w:r>
-    </w:p>
-    <w:p>
-      <w:pPr>
-        <w:shd w:fill="ffffff" w:val="clear"/>
-        <w:spacing w:after="240" w:before="240" w:lineRule="auto"/>
-        <w:ind w:left="0"/>
-        <w:rPr/>
-      </w:pPr>
-      <w:r>
-        <w:rPr>
-          <w:rtl w:val="0"/>
-        </w:rPr>
-        <w:t xml:space="preserve">The Volunteer Coordination Working Group shall issue a call for Councilor candidates at least 120 days ahead of the </w:t>
-      </w:r>
-      <w:r>
-        <w:rPr>
-          <w:rtl w:val="0"/>
-        </w:rPr>
-        <w:t xml:space="preserve">elections</w:t>
-      </w:r>
-      <w:r>
-        <w:rPr>
-          <w:rtl w:val="0"/>
-        </w:rPr>
-        <w:t xml:space="preserve">. The Volunteer Coordination Working Group shall interview candidates and develop a slate based on the r</w:t>
-      </w:r>
-      <w:r>
-        <w:rPr>
-          <w:rtl w:val="0"/>
-        </w:rPr>
-        <w:t xml:space="preserve">epresentation considerations in </w:t>
-      </w:r>
-      <w:r>
-        <w:rPr>
-          <w:rtl w:val="0"/>
-        </w:rPr>
-        <w:t xml:space="preserve">the Belonging and Volunteer Coordination Policies and Procedures, for Council review and approval.</w:t>
-      </w:r>
-    </w:p>
-    <w:p>
-      <w:pPr>
-        <w:shd w:fill="ffffff" w:val="clear"/>
-        <w:spacing w:after="240" w:before="240" w:lineRule="auto"/>
-        <w:ind w:left="0"/>
-        <w:rPr/>
-      </w:pPr>
-      <w:r>
-        <w:rPr>
-          <w:rtl w:val="0"/>
-        </w:rPr>
-        <w:t xml:space="preserve">Elections are by a majority vote of the </w:t>
-      </w:r>
-      <w:r>
-        <w:rPr>
-          <w:rtl w:val="0"/>
-        </w:rPr>
-        <w:t xml:space="preserve">Fellow</w:t>
-      </w:r>
-      <w:r>
-        <w:rPr>
-          <w:rtl w:val="0"/>
-        </w:rPr>
-        <w:t xml:space="preserve">s on a slate presented by the Volunteer Coordination Working Group following approval by the Council. Write-in candidates may be nominated by any group of 20 or more </w:t>
-      </w:r>
-      <w:r>
-        <w:rPr>
-          <w:rtl w:val="0"/>
-        </w:rPr>
-        <w:t xml:space="preserve">Fellow</w:t>
-      </w:r>
-      <w:r>
-        <w:rPr>
-          <w:rtl w:val="0"/>
-        </w:rPr>
-        <w:t xml:space="preserve">s no more than 30 days after the slate is announced. If write-in candidates are received, elections are conducted using the </w:t>
-      </w:r>
-      <w:r>
-        <w:rPr>
-          <w:rtl w:val="0"/>
-        </w:rPr>
-        <w:t xml:space="preserve">same voting methodology</w:t>
-      </w:r>
-      <w:r>
-        <w:rPr>
-          <w:rtl w:val="0"/>
-        </w:rPr>
-        <w:t xml:space="preserve"> among the slate and any write-in candidates, as specified in the Elections Policy.</w:t>
-      </w:r>
-    </w:p>
-    <w:p>
-      <w:pPr>
-        <w:shd w:fill="ffffff" w:val="clear"/>
-        <w:spacing w:after="240" w:before="240" w:lineRule="auto"/>
-        <w:ind w:left="0"/>
-        <w:rPr/>
-      </w:pPr>
-      <w:r>
-        <w:rPr>
-          <w:rtl w:val="0"/>
-        </w:rPr>
-        <w:t xml:space="preserve">For the first election, one-third of the Councilors shall hold office for 3 years, one-third for 2 years, and the remaining third for one </w:t>
-      </w:r>
-      <w:r>
-        <w:rPr>
-          <w:rtl w:val="0"/>
-        </w:rPr>
-        <w:t xml:space="preserve">year</w:t>
-      </w:r>
-      <w:r>
-        <w:rPr>
-          <w:rtl w:val="0"/>
-        </w:rPr>
-        <w:t xml:space="preserve">. Thereafter, each newly elected Councilor shall serve 3 years. Elections shall be by secret ballot and conducted online during the </w:t>
-      </w:r>
-      <w:r>
-        <w:rPr>
-          <w:rtl w:val="0"/>
-        </w:rPr>
-        <w:t xml:space="preserve">Fellow</w:t>
-      </w:r>
-      <w:r>
-        <w:rPr>
-          <w:rtl w:val="0"/>
-        </w:rPr>
-        <w:t xml:space="preserve">ship Meeting using a secure voting platform with third-party authentication of results. </w:t>
-      </w:r>
-    </w:p>
-    <w:p>
-      <w:pPr>
-        <w:pStyle w:val="Heading2"/>
-        <w:rPr/>
-      </w:pPr>
-      <w:bookmarkStart w:colFirst="0" w:colLast="0" w:name="_1wkblr6pon1" w:id="28"/>
-      <w:bookmarkEnd w:id="28"/>
-      <w:r>
-        <w:rPr>
-          <w:rtl w:val="0"/>
-        </w:rPr>
-        <w:t xml:space="preserve">Section 5 — Councilors and General Duties: </w:t>
-      </w:r>
-    </w:p>
-    <w:p>
-      <w:pPr>
-        <w:shd w:fill="ffffff" w:val="clear"/>
-        <w:ind w:firstLine="450"/>
-        <w:rPr/>
-      </w:pPr>
-      <w:r>
-        <w:rPr>
-          <w:rtl w:val="0"/>
-        </w:rPr>
-        <w:t xml:space="preserve">Their general duties are as follows:</w:t>
-      </w:r>
-    </w:p>
-    <w:p>
-      <w:pPr>
-        <w:numPr>
-          <w:ilvl w:val="0"/>
-          <w:numId w:val="1"/>
-        </w:numPr>
-        <w:spacing w:after="0" w:lineRule="auto"/>
-        <w:ind w:left="720" w:hanging="360"/>
-        <w:rPr/>
-      </w:pPr>
-      <w:r>
-        <w:rPr>
-          <w:rtl w:val="0"/>
-        </w:rPr>
-        <w:t xml:space="preserve">Perform any duties imposed on them collectively or individually </w:t>
-      </w:r>
-      <w:r>
-        <w:rPr>
-          <w:rtl w:val="0"/>
-        </w:rPr>
-        <w:t xml:space="preserve">by law</w:t>
-      </w:r>
-      <w:r>
-        <w:rPr>
-          <w:rtl w:val="0"/>
-        </w:rPr>
-        <w:t xml:space="preserve">, by the articles of incorporation, and</w:t>
-      </w:r>
-      <w:r>
-        <w:rPr>
-          <w:rtl w:val="0"/>
-        </w:rPr>
-        <w:t xml:space="preserve"> </w:t>
-      </w:r>
-      <w:r>
-        <w:rPr>
-          <w:rtl w:val="0"/>
-        </w:rPr>
-        <w:t xml:space="preserve">by these bylaws;</w:t>
-      </w:r>
-    </w:p>
-    <w:p>
-      <w:pPr>
-        <w:numPr>
-          <w:ilvl w:val="0"/>
-          <w:numId w:val="1"/>
-        </w:numPr>
-        <w:shd w:fill="ffffff" w:val="clear"/>
-        <w:spacing w:after="0" w:lineRule="auto"/>
-        <w:ind w:left="720" w:hanging="360"/>
-        <w:rPr/>
-      </w:pPr>
-      <w:r>
-        <w:rPr>
-          <w:rtl w:val="0"/>
-        </w:rPr>
-        <w:t xml:space="preserve">Appoint and remove, employ and discharge, and, except as otherwise provided in these bylaws, prescribe the duties and fix the compensation, if any, of all officers, agents, and employees of the RIIS;</w:t>
-      </w:r>
-    </w:p>
-    <w:p>
-      <w:pPr>
-        <w:numPr>
-          <w:ilvl w:val="0"/>
-          <w:numId w:val="1"/>
-        </w:numPr>
-        <w:spacing w:after="0" w:lineRule="auto"/>
-        <w:ind w:left="720" w:hanging="360"/>
-        <w:rPr/>
-      </w:pPr>
-      <w:r>
-        <w:rPr>
-          <w:rtl w:val="0"/>
-        </w:rPr>
-        <w:t xml:space="preserve">Supervise all officers, agents, and employees of the corporation to ensure that their duties are performed properly;</w:t>
-      </w:r>
-    </w:p>
-    <w:p>
-      <w:pPr>
-        <w:numPr>
-          <w:ilvl w:val="0"/>
-          <w:numId w:val="1"/>
-        </w:numPr>
-        <w:spacing w:after="0" w:lineRule="auto"/>
-        <w:ind w:left="720" w:hanging="360"/>
-        <w:rPr/>
-      </w:pPr>
-      <w:r>
-        <w:rPr>
-          <w:rtl w:val="0"/>
-        </w:rPr>
-        <w:t xml:space="preserve">Meet at such times and places as required by these bylaws; The Council shall meet regularly three times annually or approximately every 3-to 4 months.</w:t>
-      </w:r>
-    </w:p>
-    <w:p>
-      <w:pPr>
-        <w:numPr>
-          <w:ilvl w:val="0"/>
-          <w:numId w:val="1"/>
-        </w:numPr>
-        <w:shd w:fill="ffffff" w:val="clear"/>
-        <w:ind w:left="720" w:hanging="360"/>
-        <w:rPr/>
-      </w:pPr>
-      <w:r>
-        <w:rPr>
-          <w:rtl w:val="0"/>
-        </w:rPr>
-        <w:t xml:space="preserve">Register their addresses with the secretary of the corporation, and notices of meetings emailed to them at such addresses shall be valid notices thereof.</w:t>
-      </w:r>
-    </w:p>
-    <w:p>
-      <w:pPr>
-        <w:pStyle w:val="Heading2"/>
-        <w:rPr/>
-      </w:pPr>
-      <w:bookmarkStart w:colFirst="0" w:colLast="0" w:name="_147n2zr" w:id="29"/>
-      <w:bookmarkEnd w:id="29"/>
-      <w:r>
-        <w:rPr>
-          <w:rtl w:val="0"/>
-        </w:rPr>
-        <w:t xml:space="preserve">Section 6 — Councilor Roles</w:t>
-      </w:r>
-      <w:r>
-        <w:rPr>
-          <w:rtl w:val="0"/>
-        </w:rPr>
-        <w:t xml:space="preserve"> </w:t>
-      </w:r>
-      <w:r>
-        <w:rPr>
-          <w:rtl w:val="0"/>
-        </w:rPr>
-        <w:t xml:space="preserve">and Specific Duties: </w:t>
-      </w:r>
-    </w:p>
-    <w:p>
-      <w:pPr>
-        <w:rPr/>
-      </w:pPr>
-      <w:r>
-        <w:rPr>
-          <w:rtl w:val="0"/>
-        </w:rPr>
-        <w:t xml:space="preserve">There shall be at least four Officers on the Council, consisting of a Chair, Secretary, Treasurer, and Past Chair. Other Officers may be appointed by the Council as needed. </w:t>
-      </w:r>
-      <w:r>
-        <w:rPr>
-          <w:rtl w:val="0"/>
-        </w:rPr>
-      </w:r>
-    </w:p>
-    <w:p>
-      <w:pPr>
-        <w:rPr/>
-      </w:pPr>
-      <w:r>
-        <w:rPr>
-          <w:rtl w:val="0"/>
-        </w:rPr>
-        <w:t xml:space="preserve">Officers are elected from among current Councilors by the Council every year and serve 1-year terms in their role but may be re-appointed by the Council. There is a 3-year term limit to serve as Chair. A Past Chair may serve another term as Chair after three (3) years of not serving as Chair.</w:t>
-      </w:r>
-    </w:p>
-    <w:p>
-      <w:pPr>
-        <w:rPr/>
-      </w:pPr>
-      <w:r>
-        <w:rPr>
-          <w:rtl w:val="0"/>
-        </w:rPr>
-        <w:t xml:space="preserve">In addition to the duties below, the Chair, Secretary, and Treasurer are each responsible for mentoring at least one (preferably two) newer Councilors (starting in the first year of their term) to be prepared to fulfill their respective Officer duties, such as in case of illness of the Officer or at the end of the Officer’s term. There should never be only one Councilor with the knowledge or access to fulfill any Officer duty.</w:t>
-      </w:r>
-      <w:r>
-        <w:rPr>
-          <w:rtl w:val="0"/>
-        </w:rPr>
-      </w:r>
-    </w:p>
-    <w:p>
-      <w:pPr>
-        <w:rPr/>
-      </w:pPr>
-      <w:r>
-        <w:rPr>
-          <w:rtl w:val="0"/>
-        </w:rPr>
-        <w:t xml:space="preserve">For the second Council and thereafter, each newly-elected Councilor is responsible for serving as an apprentice in the first year of their term to one of the key Officers (the Chair, Secretary, or Treasurer), such that they can assist with that role and could assume that role if needed in the future. An apprentice does not automatically become an Officer when the position opens but rather needs to be elected as described in this section. No Councillor may hold more than one Officer role at a </w:t>
-      </w:r>
-      <w:r>
-        <w:rPr>
-          <w:rtl w:val="0"/>
-        </w:rPr>
-        <w:t xml:space="preserve">time</w:t>
-      </w:r>
-      <w:r>
-        <w:rPr>
-          <w:rtl w:val="0"/>
-        </w:rPr>
-        <w:t xml:space="preserve">.</w:t>
-      </w:r>
-    </w:p>
-    <w:p>
-      <w:pPr>
-        <w:pStyle w:val="Heading3"/>
-        <w:rPr/>
-      </w:pPr>
-      <w:bookmarkStart w:colFirst="0" w:colLast="0" w:name="_3o7alnk" w:id="30"/>
-      <w:bookmarkEnd w:id="30"/>
-      <w:r>
-        <w:rPr>
-          <w:rtl w:val="0"/>
-        </w:rPr>
-        <w:t xml:space="preserve">6.1 Chair</w:t>
-      </w:r>
-      <w:r>
-        <w:rPr>
-          <w:rtl w:val="0"/>
-        </w:rPr>
-      </w:r>
-    </w:p>
-    <w:p>
-      <w:pPr>
-        <w:rPr/>
-      </w:pPr>
-      <w:r>
-        <w:rPr>
-          <w:rtl w:val="0"/>
-        </w:rPr>
-        <w:t xml:space="preserve">The Chair shall be responsible for convening regularly scheduled Council meetings and shall preside or arrange for another Councilor to preside at each meeting of the Council and at all meetings of the Fellows.</w:t>
-      </w:r>
-    </w:p>
-    <w:p>
-      <w:pPr>
-        <w:rPr/>
-      </w:pPr>
-      <w:r>
-        <w:rPr>
-          <w:rtl w:val="0"/>
-        </w:rPr>
-        <w:t xml:space="preserve">The Chair shall be the chief executive officer of the corporation in the event that professional staff is not hired for that role. The Chair shall oversee all duties incident to their office and such other duties as may be required by law, by the articles of incorporation, or by these bylaws, or which may be prescribed from time to time by the Council. </w:t>
-      </w:r>
-    </w:p>
-    <w:p>
-      <w:pPr>
-        <w:pStyle w:val="Heading3"/>
-        <w:rPr/>
-      </w:pPr>
-      <w:bookmarkStart w:colFirst="0" w:colLast="0" w:name="_23ckvvd" w:id="31"/>
-      <w:bookmarkEnd w:id="31"/>
-      <w:r>
-        <w:rPr>
-          <w:rtl w:val="0"/>
-        </w:rPr>
-        <w:t xml:space="preserve">6.2 Secretary </w:t>
-      </w:r>
-    </w:p>
-    <w:p>
-      <w:pPr>
-        <w:rPr/>
-      </w:pPr>
-      <w:r>
-        <w:rPr>
-          <w:rtl w:val="0"/>
-        </w:rPr>
-        <w:t xml:space="preserve">In general, The Secretary shall perform all duties incident to the office of the Secretary and such other duties as may be required by law, by the articles of incorporation, or by these bylaws, or which may be assigned to them from time to time by the Council.</w:t>
-      </w:r>
-      <w:r>
-        <w:rPr>
-          <w:rtl w:val="0"/>
-        </w:rPr>
-      </w:r>
-    </w:p>
-    <w:p>
-      <w:pPr>
-        <w:rPr/>
-      </w:pPr>
-      <w:r>
-        <w:rPr>
-          <w:rtl w:val="0"/>
-        </w:rPr>
-        <w:t xml:space="preserve">The Secretary shall in accordance with the provisions of these bylaws or as required by law, and as per the Policies and Procedures:</w:t>
       </w:r>
     </w:p>
     <w:p>
@@ -6586,60 +5678,15 @@
           <w:ilvl w:val="0"/>
           <w:numId w:val="4"/>
         </w:numPr>
-        <w:spacing w:after="0" w:afterAutospacing="0"/>
+        <w:spacing w:after="0" w:lineRule="auto"/>
         <w:ind w:left="720" w:hanging="360"/>
-        <w:rPr>
-          <w:u w:val="none"/>
-        </w:rPr>
-      </w:pPr>
-      <w:r>
-        <w:rPr>
-          <w:rtl w:val="0"/>
-        </w:rPr>
-        <w:t xml:space="preserve">Ensure that the minutes of meetings of the corporation, any written consents approving action taken without a meeting, and any supporting documents pertaining to meetings, minutes, and consents shall be contemporaneously recorded in the corporate records of this corporation.</w:t>
-      </w:r>
-    </w:p>
-    <w:p>
-      <w:pPr>
-        <w:numPr>
-          <w:ilvl w:val="0"/>
-          <w:numId w:val="4"/>
-        </w:numPr>
-        <w:spacing w:after="0" w:afterAutospacing="0"/>
-        <w:ind w:left="720" w:hanging="360"/>
-        <w:rPr>
-          <w:u w:val="none"/>
-        </w:rPr>
-      </w:pPr>
-      <w:r>
-        <w:rPr>
-          <w:rtl w:val="0"/>
-        </w:rPr>
-        <w:t xml:space="preserve">See that all notices are duly given in accordance with the provisions of these bylaws or as required by law.</w:t>
-      </w:r>
-      <w:r>
-        <w:rPr>
-          <w:rtl w:val="0"/>
-        </w:rPr>
-      </w:r>
-    </w:p>
-    <w:p>
-      <w:pPr>
-        <w:numPr>
-          <w:ilvl w:val="0"/>
-          <w:numId w:val="4"/>
-        </w:numPr>
-        <w:spacing w:after="0" w:afterAutospacing="0"/>
-        <w:ind w:left="720" w:hanging="360"/>
-        <w:rPr>
-          <w:u w:val="none"/>
-        </w:rPr>
-      </w:pPr>
-      <w:r>
-        <w:rPr>
-          <w:rtl w:val="0"/>
-        </w:rPr>
-        <w:t xml:space="preserve">Ensure that Council meeting summaries are made available on the RIIS website after approval by the Council. The Secretary shall be the custodian of the corporate records of this organization.</w:t>
+        <w:rPr/>
+      </w:pPr>
+      <w:r>
+        <w:rPr>
+          <w:rtl w:val="0"/>
+        </w:rPr>
+        <w:t xml:space="preserve">The Councilor receiving the request shall cause Notice to be given promptly to the Fellows entitled to vote and the meeting will take place no later than 2 months after the request is made.</w:t>
       </w:r>
     </w:p>
     <w:p>
@@ -6649,35 +5696,352 @@
           <w:numId w:val="4"/>
         </w:numPr>
         <w:ind w:left="720" w:hanging="360"/>
-        <w:rPr>
-          <w:u w:val="none"/>
-        </w:rPr>
-      </w:pPr>
-      <w:r>
-        <w:rPr>
-          <w:rtl w:val="0"/>
-        </w:rPr>
-        <w:t xml:space="preserve">The Secretary shall be the custodian of a membership database containing the name and address of each and every Fellow, and, in the case where any membership has been terminated, shall record such fact in the membership database together with the date on which such membership ceased.</w:t>
-      </w:r>
-    </w:p>
-    <w:p>
-      <w:pPr>
-        <w:pStyle w:val="Heading3"/>
-        <w:rPr/>
-      </w:pPr>
-      <w:bookmarkStart w:colFirst="0" w:colLast="0" w:name="_ihv636" w:id="32"/>
-      <w:bookmarkEnd w:id="32"/>
-      <w:r>
-        <w:rPr>
-          <w:rtl w:val="0"/>
-        </w:rPr>
-        <w:t xml:space="preserve">6.3 </w:t>
-      </w:r>
-      <w:r>
-        <w:rPr>
-          <w:rtl w:val="0"/>
-        </w:rPr>
-        <w:t xml:space="preserve">Treasurer</w:t>
+        <w:rPr/>
+      </w:pPr>
+      <w:r>
+        <w:rPr>
+          <w:rtl w:val="0"/>
+        </w:rPr>
+        <w:t xml:space="preserve">No business other than the business that was set forth in the Notice of the meeting may be transacted at a special meeting.</w:t>
+      </w:r>
+      <w:r>
+        <w:rPr>
+          <w:rtl w:val="0"/>
+        </w:rPr>
+      </w:r>
+    </w:p>
+    <w:p>
+      <w:pPr>
+        <w:pStyle w:val="Heading2"/>
+        <w:rPr/>
+      </w:pPr>
+      <w:bookmarkStart w:colFirst="0" w:colLast="0" w:name="_1y810tw" w:id="19"/>
+      <w:bookmarkEnd w:id="19"/>
+      <w:r>
+        <w:rPr>
+          <w:rtl w:val="0"/>
+        </w:rPr>
+        <w:t xml:space="preserve">Section 3 — Voting: </w:t>
+      </w:r>
+    </w:p>
+    <w:p>
+      <w:pPr>
+        <w:rPr/>
+      </w:pPr>
+      <w:r>
+        <w:rPr>
+          <w:rtl w:val="0"/>
+        </w:rPr>
+        <w:t xml:space="preserve">All </w:t>
+      </w:r>
+      <w:r>
+        <w:rPr>
+          <w:rtl w:val="0"/>
+        </w:rPr>
+        <w:t xml:space="preserve">issues to be voted </w:t>
+      </w:r>
+      <w:r>
+        <w:rPr>
+          <w:rtl w:val="0"/>
+        </w:rPr>
+        <w:t xml:space="preserve">on shall be decided by a simple majority of those voting electronically within a 2-week window of the meeting in which the issues are discussed, provided at least 10% of the membership participate, except as otherwise stated in these bylaws. All </w:t>
+      </w:r>
+      <w:r>
+        <w:rPr>
+          <w:rtl w:val="0"/>
+        </w:rPr>
+        <w:t xml:space="preserve">Fellows</w:t>
+      </w:r>
+      <w:r>
+        <w:rPr>
+          <w:rtl w:val="0"/>
+        </w:rPr>
+        <w:t xml:space="preserve"> shall be invited to vote, and those who do not vote within the 2-week window will be considered to have abstained from the vote. See the Policies and Procedures for criteria for what decisions need to be voted on and by what </w:t>
+      </w:r>
+      <w:r>
+        <w:rPr>
+          <w:rtl w:val="0"/>
+        </w:rPr>
+        <w:t xml:space="preserve">groups</w:t>
+      </w:r>
+      <w:r>
+        <w:rPr>
+          <w:rtl w:val="0"/>
+        </w:rPr>
+        <w:t xml:space="preserve">.</w:t>
+      </w:r>
+    </w:p>
+    <w:p>
+      <w:pPr>
+        <w:pStyle w:val="Heading2"/>
+        <w:rPr/>
+      </w:pPr>
+      <w:bookmarkStart w:colFirst="0" w:colLast="0" w:name="_4i7ojhp" w:id="20"/>
+      <w:bookmarkEnd w:id="20"/>
+      <w:r>
+        <w:rPr>
+          <w:rtl w:val="0"/>
+        </w:rPr>
+        <w:t xml:space="preserve">Section 4 — Rules of Order: </w:t>
+      </w:r>
+    </w:p>
+    <w:p>
+      <w:pPr>
+        <w:rPr/>
+      </w:pPr>
+      <w:r>
+        <w:rPr>
+          <w:rtl w:val="0"/>
+        </w:rPr>
+        <w:t xml:space="preserve">Should any question of procedure arise at any meeting of the Fellows, the  </w:t>
+      </w:r>
+      <w:r>
+        <w:rPr>
+          <w:rtl w:val="0"/>
+        </w:rPr>
+        <w:t xml:space="preserve">Policies</w:t>
+      </w:r>
+      <w:r>
+        <w:rPr>
+          <w:rtl w:val="0"/>
+        </w:rPr>
+        <w:t xml:space="preserve"> and Procedures shall govern, insofar as such rules are not inconsistent with or in conflict with the articles of incorporation, these bylaws, or with provisions of law.</w:t>
+      </w:r>
+      <w:r>
+        <w:rPr>
+          <w:rtl w:val="0"/>
+        </w:rPr>
+      </w:r>
+    </w:p>
+    <w:p>
+      <w:pPr>
+        <w:pStyle w:val="Heading1"/>
+        <w:rPr/>
+      </w:pPr>
+      <w:bookmarkStart w:colFirst="0" w:colLast="0" w:name="_5bz63527xc4f" w:id="21"/>
+      <w:bookmarkEnd w:id="21"/>
+      <w:r>
+        <w:rPr>
+          <w:rtl w:val="0"/>
+        </w:rPr>
+        <w:t xml:space="preserve">ARTICLE V — ELECTRONIC MEETINGS</w:t>
+      </w:r>
+    </w:p>
+    <w:p>
+      <w:pPr>
+        <w:rPr/>
+      </w:pPr>
+      <w:r>
+        <w:rPr>
+          <w:rtl w:val="0"/>
+        </w:rPr>
+        <w:t xml:space="preserve">All Fellow, Council, and Working Group meetings shall be conducted through the use of Internet meeting services that support the meeting Policies and Procedures.</w:t>
+      </w:r>
+    </w:p>
+    <w:p>
+      <w:pPr>
+        <w:pStyle w:val="Heading1"/>
+        <w:rPr/>
+      </w:pPr>
+      <w:bookmarkStart w:colFirst="0" w:colLast="0" w:name="_1ci93xb" w:id="22"/>
+      <w:bookmarkEnd w:id="22"/>
+      <w:r>
+        <w:rPr>
+          <w:rtl w:val="0"/>
+        </w:rPr>
+        <w:t xml:space="preserve">ARTICLE VI — NON-VOTING ASSOCIATES</w:t>
+      </w:r>
+    </w:p>
+    <w:p>
+      <w:pPr>
+        <w:pStyle w:val="Heading2"/>
+        <w:rPr/>
+      </w:pPr>
+      <w:bookmarkStart w:colFirst="0" w:colLast="0" w:name="_3whwml4" w:id="23"/>
+      <w:bookmarkEnd w:id="23"/>
+      <w:r>
+        <w:rPr>
+          <w:rtl w:val="0"/>
+        </w:rPr>
+        <w:t xml:space="preserve">Section 1 — Justification</w:t>
+      </w:r>
+    </w:p>
+    <w:p>
+      <w:pPr>
+        <w:rPr/>
+      </w:pPr>
+      <w:r>
+        <w:rPr>
+          <w:rtl w:val="0"/>
+        </w:rPr>
+        <w:t xml:space="preserve">To allow scholars to be a</w:t>
+      </w:r>
+      <w:r>
+        <w:rPr>
+          <w:rtl w:val="0"/>
+        </w:rPr>
+        <w:t xml:space="preserve">ssociate</w:t>
+      </w:r>
+      <w:r>
+        <w:rPr>
+          <w:rtl w:val="0"/>
+        </w:rPr>
+        <w:t xml:space="preserve">d with the Institute who are not in a position to commit either time or money to membership, the Fellowship may admit non-voting Associates to use the Institute affiliation and participate in non-voting aspects of the community.</w:t>
+      </w:r>
+    </w:p>
+    <w:p>
+      <w:pPr>
+        <w:pStyle w:val="Heading2"/>
+        <w:rPr/>
+      </w:pPr>
+      <w:bookmarkStart w:colFirst="0" w:colLast="0" w:name="_2bn6wsx" w:id="24"/>
+      <w:bookmarkEnd w:id="24"/>
+      <w:r>
+        <w:rPr>
+          <w:rtl w:val="0"/>
+        </w:rPr>
+        <w:t xml:space="preserve">Section 2 — Process and Role</w:t>
+      </w:r>
+    </w:p>
+    <w:p>
+      <w:pPr>
+        <w:rPr/>
+      </w:pPr>
+      <w:r>
+        <w:rPr>
+          <w:rtl w:val="0"/>
+        </w:rPr>
+        <w:t xml:space="preserve">To become </w:t>
+      </w:r>
+      <w:r>
+        <w:rPr>
+          <w:rtl w:val="0"/>
+        </w:rPr>
+        <w:t xml:space="preserve">an </w:t>
+      </w:r>
+      <w:r>
+        <w:rPr>
+          <w:rtl w:val="0"/>
+        </w:rPr>
+        <w:t xml:space="preserve">Associate</w:t>
+      </w:r>
+      <w:r>
+        <w:rPr>
+          <w:rtl w:val="0"/>
+        </w:rPr>
+        <w:t xml:space="preserve">, an application must be filed similar to that for membership as Fellows. The requirements to be an </w:t>
+      </w:r>
+      <w:r>
+        <w:rPr>
+          <w:rtl w:val="0"/>
+        </w:rPr>
+        <w:t xml:space="preserve">Associate</w:t>
+      </w:r>
+      <w:r>
+        <w:rPr>
+          <w:rtl w:val="0"/>
+        </w:rPr>
+        <w:t xml:space="preserve"> are the same as those of Fellows, except that </w:t>
+      </w:r>
+      <w:r>
+        <w:rPr>
+          <w:rtl w:val="0"/>
+        </w:rPr>
+        <w:t xml:space="preserve">Associate</w:t>
+      </w:r>
+      <w:r>
+        <w:rPr>
+          <w:rtl w:val="0"/>
+        </w:rPr>
+        <w:t xml:space="preserve">s do not need to pay full dues. </w:t>
+      </w:r>
+      <w:r>
+        <w:rPr>
+          <w:rtl w:val="0"/>
+        </w:rPr>
+        <w:t xml:space="preserve">Associate</w:t>
+      </w:r>
+      <w:r>
+        <w:rPr>
+          <w:rtl w:val="0"/>
+        </w:rPr>
+        <w:t xml:space="preserve">s are bound by the same code of conduct as Fellows.</w:t>
+      </w:r>
+    </w:p>
+    <w:p>
+      <w:pPr>
+        <w:rPr/>
+      </w:pPr>
+      <w:r>
+        <w:rPr>
+          <w:rtl w:val="0"/>
+        </w:rPr>
+        <w:t xml:space="preserve">Associate</w:t>
+      </w:r>
+      <w:r>
+        <w:rPr>
+          <w:rtl w:val="0"/>
+        </w:rPr>
+        <w:t xml:space="preserve">s may attend but not vote nor participate in Council meetings and may attend but not vote at Fellowship meetings. However, they may attend and participate in working-group meetings, other meetings and seminars, and online forums.</w:t>
+      </w:r>
+      <w:r>
+        <w:rPr>
+          <w:rtl w:val="0"/>
+        </w:rPr>
+      </w:r>
+    </w:p>
+    <w:p>
+      <w:pPr>
+        <w:pStyle w:val="Heading2"/>
+        <w:rPr/>
+      </w:pPr>
+      <w:bookmarkStart w:colFirst="0" w:colLast="0" w:name="_qsh70q" w:id="25"/>
+      <w:bookmarkEnd w:id="25"/>
+      <w:r>
+        <w:rPr>
+          <w:rtl w:val="0"/>
+        </w:rPr>
+        <w:t xml:space="preserve">Section 3 — </w:t>
+      </w:r>
+      <w:r>
+        <w:rPr>
+          <w:rtl w:val="0"/>
+        </w:rPr>
+        <w:t xml:space="preserve">Resignation</w:t>
+      </w:r>
+      <w:r>
+        <w:rPr>
+          <w:rtl w:val="0"/>
+        </w:rPr>
+      </w:r>
+    </w:p>
+    <w:p>
+      <w:pPr>
+        <w:rPr/>
+      </w:pPr>
+      <w:r>
+        <w:rPr>
+          <w:rtl w:val="0"/>
+        </w:rPr>
+        <w:t xml:space="preserve">Any </w:t>
+      </w:r>
+      <w:r>
+        <w:rPr>
+          <w:rtl w:val="0"/>
+        </w:rPr>
+        <w:t xml:space="preserve">Associate</w:t>
+      </w:r>
+      <w:r>
+        <w:rPr>
+          <w:rtl w:val="0"/>
+        </w:rPr>
+        <w:t xml:space="preserve"> may resign or have their association terminated by </w:t>
+      </w:r>
+      <w:r>
+        <w:rPr>
+          <w:rtl w:val="0"/>
+        </w:rPr>
+        <w:t xml:space="preserve">the same process as Fellows.</w:t>
       </w:r>
       <w:r>
         <w:rPr>
@@ -6685,255 +6049,742 @@
         </w:rPr>
         <w:t xml:space="preserve"> </w:t>
       </w:r>
-      <w:r>
-        <w:rPr>
-          <w:rtl w:val="0"/>
-        </w:rPr>
-      </w:r>
-    </w:p>
-    <w:p>
-      <w:pPr>
-        <w:rPr/>
-      </w:pPr>
-      <w:r>
-        <w:rPr>
-          <w:rtl w:val="0"/>
-        </w:rPr>
-        <w:t xml:space="preserve">The Treasurer shall oversee all duties incident to their office and such other duties as may be required by law, by the articles of incorporation, or by these bylaws, or which may be prescribed from time to time by the Council in accordance with the Policies and Procedures.  The Treasurer shall be the bookkeeper for the corporation in the event that professional staff is not hired for that role.</w:t>
-      </w:r>
-    </w:p>
-    <w:p>
-      <w:pPr>
-        <w:rPr/>
-      </w:pPr>
-      <w:r>
-        <w:rPr>
-          <w:rtl w:val="0"/>
-        </w:rPr>
-        <w:t xml:space="preserve">These duties include:</w:t>
+    </w:p>
+    <w:p>
+      <w:pPr>
+        <w:pStyle w:val="Heading1"/>
+        <w:rPr/>
+      </w:pPr>
+      <w:bookmarkStart w:colFirst="0" w:colLast="0" w:name="_3as4poj" w:id="26"/>
+      <w:bookmarkEnd w:id="26"/>
+      <w:r>
+        <w:rPr>
+          <w:rtl w:val="0"/>
+        </w:rPr>
+        <w:t xml:space="preserve">ARTICLE VII </w:t>
+      </w:r>
+      <w:r>
+        <w:rPr>
+          <w:rtl w:val="0"/>
+        </w:rPr>
+        <w:t xml:space="preserve">— GOVERNING BODY</w:t>
+      </w:r>
+    </w:p>
+    <w:p>
+      <w:pPr>
+        <w:pStyle w:val="Heading2"/>
+        <w:rPr/>
+      </w:pPr>
+      <w:bookmarkStart w:colFirst="0" w:colLast="0" w:name="_1pxezwc" w:id="27"/>
+      <w:bookmarkEnd w:id="27"/>
+      <w:r>
+        <w:rPr>
+          <w:rtl w:val="0"/>
+        </w:rPr>
+        <w:t xml:space="preserve">Section 1 — Council role, size, and compensation:  </w:t>
+      </w:r>
+    </w:p>
+    <w:p>
+      <w:pPr>
+        <w:rPr/>
+      </w:pPr>
+      <w:r>
+        <w:rPr>
+          <w:rtl w:val="0"/>
+        </w:rPr>
+        <w:t xml:space="preserve">The Council is the governing body of the Institute. It is responsible for the execution of the overall policy and direction of the association and may delegate responsibility for day-to-day operations to staff and working groups. The Council shall have up to fifteen (15), but no fewer than six (6) Fellows. </w:t>
+      </w:r>
+    </w:p>
+    <w:p>
+      <w:pPr>
+        <w:spacing w:after="240" w:before="240" w:lineRule="auto"/>
+        <w:rPr/>
+      </w:pPr>
+      <w:r>
+        <w:rPr>
+          <w:rtl w:val="0"/>
+        </w:rPr>
+        <w:t xml:space="preserve">If the number of elected Councilors on the Governing Council falls below the required minimum, the following procedures should be followed:</w:t>
       </w:r>
     </w:p>
     <w:p>
       <w:pPr>
         <w:numPr>
           <w:ilvl w:val="0"/>
-          <w:numId w:val="5"/>
+          <w:numId w:val="7"/>
         </w:numPr>
-        <w:spacing w:after="0" w:afterAutospacing="0"/>
+        <w:spacing w:after="0" w:afterAutospacing="0" w:before="240" w:lineRule="auto"/>
         <w:ind w:left="720" w:hanging="360"/>
-        <w:rPr>
-          <w:u w:val="none"/>
-        </w:rPr>
-      </w:pPr>
-      <w:r>
-        <w:rPr>
-          <w:rtl w:val="0"/>
-        </w:rPr>
-        <w:t xml:space="preserve">Making</w:t>
-      </w:r>
-      <w:r>
-        <w:rPr>
-          <w:rtl w:val="0"/>
-        </w:rPr>
-        <w:t xml:space="preserve"> a financial report at each Council meeting, </w:t>
+      </w:pPr>
+      <w:r>
+        <w:rPr>
+          <w:b w:val="1"/>
+          <w:rtl w:val="0"/>
+        </w:rPr>
+        <w:t xml:space="preserve">Temporary Suspension of Certain Decisions</w:t>
+      </w:r>
+      <w:r>
+        <w:rPr>
+          <w:rtl w:val="0"/>
+        </w:rPr>
+        <w:t xml:space="preserve">: If quorum requirements are not met due to the shortage of elected Councilors, no major decisions (such as bylaw amendments or financial commitments) may be made until the minimum number of Council members is restored.</w:t>
       </w:r>
     </w:p>
     <w:p>
       <w:pPr>
         <w:numPr>
           <w:ilvl w:val="0"/>
-          <w:numId w:val="5"/>
+          <w:numId w:val="7"/>
         </w:numPr>
-        <w:spacing w:after="0" w:afterAutospacing="0"/>
+        <w:spacing w:after="0" w:afterAutospacing="0" w:before="0" w:beforeAutospacing="0" w:lineRule="auto"/>
         <w:ind w:left="720" w:hanging="360"/>
-        <w:rPr>
-          <w:u w:val="none"/>
-        </w:rPr>
-      </w:pPr>
-      <w:r>
-        <w:rPr>
-          <w:rtl w:val="0"/>
-        </w:rPr>
-        <w:t xml:space="preserve">Assisting in the preparation of the budget, </w:t>
+      </w:pPr>
+      <w:r>
+        <w:rPr>
+          <w:b w:val="1"/>
+          <w:rtl w:val="0"/>
+        </w:rPr>
+        <w:t xml:space="preserve">Emergency Appointment Process</w:t>
+      </w:r>
+      <w:r>
+        <w:rPr>
+          <w:rtl w:val="0"/>
+        </w:rPr>
+        <w:t xml:space="preserve">: The remaining Council members may appoint interim members to fill vacancies until a formal election can be conducted. These appointments must be ratified by the Council through the established voting process.</w:t>
       </w:r>
     </w:p>
     <w:p>
       <w:pPr>
         <w:numPr>
           <w:ilvl w:val="0"/>
-          <w:numId w:val="5"/>
+          <w:numId w:val="7"/>
         </w:numPr>
-        <w:spacing w:after="0" w:afterAutospacing="0"/>
+        <w:spacing w:after="0" w:afterAutospacing="0" w:before="0" w:beforeAutospacing="0" w:lineRule="auto"/>
         <w:ind w:left="720" w:hanging="360"/>
-        <w:rPr>
-          <w:u w:val="none"/>
-        </w:rPr>
-      </w:pPr>
-      <w:r>
-        <w:rPr>
-          <w:rtl w:val="0"/>
-        </w:rPr>
-        <w:t xml:space="preserve">Helping Council help develop fundraising plans,</w:t>
+      </w:pPr>
+      <w:r>
+        <w:rPr>
+          <w:b w:val="1"/>
+          <w:rtl w:val="0"/>
+        </w:rPr>
+        <w:t xml:space="preserve">Special Election</w:t>
+      </w:r>
+      <w:r>
+        <w:rPr>
+          <w:rtl w:val="0"/>
+        </w:rPr>
+        <w:t xml:space="preserve">: A special election must be called within 30 days to fill the vacant positions and restore the Council to its minimum required size.</w:t>
       </w:r>
     </w:p>
     <w:p>
       <w:pPr>
         <w:numPr>
           <w:ilvl w:val="0"/>
-          <w:numId w:val="5"/>
+          <w:numId w:val="7"/>
         </w:numPr>
-        <w:spacing w:after="0" w:afterAutospacing="0"/>
+        <w:spacing w:after="240" w:before="0" w:beforeAutospacing="0" w:lineRule="auto"/>
         <w:ind w:left="720" w:hanging="360"/>
-        <w:rPr>
-          <w:u w:val="none"/>
-        </w:rPr>
-      </w:pPr>
-      <w:r>
-        <w:rPr>
-          <w:rtl w:val="0"/>
-        </w:rPr>
-        <w:t xml:space="preserve">Making financial information available to members and the public</w:t>
+      </w:pPr>
+      <w:r>
+        <w:rPr>
+          <w:b w:val="1"/>
+          <w:rtl w:val="0"/>
+        </w:rPr>
+        <w:t xml:space="preserve">Escalation Procedures</w:t>
+      </w:r>
+      <w:r>
+        <w:rPr>
+          <w:rtl w:val="0"/>
+        </w:rPr>
+        <w:t xml:space="preserve">: If the Council cannot be restored within the designated time frame, governance responsibilities may temporarily be transferred to an appointed working group or an advisory board until new Council members are elected.</w:t>
+      </w:r>
+    </w:p>
+    <w:p>
+      <w:pPr>
+        <w:rPr/>
+      </w:pPr>
+      <w:r>
+        <w:rPr>
+          <w:rtl w:val="0"/>
+        </w:rPr>
+        <w:t xml:space="preserve">The Council shall be empowered to appoint Officers with duties described in Section 6.</w:t>
+      </w:r>
+    </w:p>
+    <w:p>
+      <w:pPr>
+        <w:pStyle w:val="Heading2"/>
+        <w:rPr/>
+      </w:pPr>
+      <w:bookmarkStart w:colFirst="0" w:colLast="0" w:name="_49x2ik5" w:id="28"/>
+      <w:bookmarkEnd w:id="28"/>
+      <w:r>
+        <w:rPr>
+          <w:rtl w:val="0"/>
+        </w:rPr>
+        <w:t xml:space="preserve">Section 2 — Terms: </w:t>
+      </w:r>
+    </w:p>
+    <w:p>
+      <w:pPr>
+        <w:rPr/>
+      </w:pPr>
+      <w:r>
+        <w:rPr>
+          <w:rtl w:val="0"/>
+        </w:rPr>
+        <w:t xml:space="preserve">Elected Councilors will serve for 36 months, with the term beginning at the annual meeting during or immediately following their election. At least one-third (1/3) of the Council (at least 2 Councilors) shall be renewed every 12 months (i.e. terms are staggered). Nominations for incoming </w:t>
+      </w:r>
+      <w:r>
+        <w:rPr>
+          <w:rtl w:val="0"/>
+        </w:rPr>
+        <w:t xml:space="preserve">Councilors</w:t>
+      </w:r>
+      <w:r>
+        <w:rPr>
+          <w:rtl w:val="0"/>
+        </w:rPr>
+        <w:t xml:space="preserve"> shall take place within the twelve months prior to the upcoming annual meeting. Voting for nominated Councilors shall take place in the immediate 6 months prior to the upcoming annual </w:t>
+      </w:r>
+      <w:r>
+        <w:rPr>
+          <w:rtl w:val="0"/>
+        </w:rPr>
+        <w:t xml:space="preserve">meeting</w:t>
+      </w:r>
+      <w:r>
+        <w:rPr>
+          <w:rtl w:val="0"/>
+        </w:rPr>
+        <w:t xml:space="preserve">.</w:t>
+      </w:r>
+    </w:p>
+    <w:p>
+      <w:pPr>
+        <w:rPr/>
+      </w:pPr>
+      <w:r>
+        <w:rPr>
+          <w:rtl w:val="0"/>
+        </w:rPr>
+        <w:t xml:space="preserve">As Councilors may be re-elected, there is no term limit on serving as a Councilor.</w:t>
+      </w:r>
+    </w:p>
+    <w:p>
+      <w:pPr>
+        <w:pStyle w:val="Heading2"/>
+        <w:rPr/>
+      </w:pPr>
+      <w:bookmarkStart w:colFirst="0" w:colLast="0" w:name="_2p2csry" w:id="29"/>
+      <w:bookmarkEnd w:id="29"/>
+      <w:r>
+        <w:rPr>
+          <w:rtl w:val="0"/>
+        </w:rPr>
+        <w:t xml:space="preserve">Section 3 — Qualifications and Election Procedures: </w:t>
+      </w:r>
+    </w:p>
+    <w:p>
+      <w:pPr>
+        <w:rPr/>
+      </w:pPr>
+      <w:r>
+        <w:rPr>
+          <w:rtl w:val="0"/>
+        </w:rPr>
+        <w:t xml:space="preserve">Any </w:t>
+      </w:r>
+      <w:r>
+        <w:rPr>
+          <w:rtl w:val="0"/>
+        </w:rPr>
+        <w:t xml:space="preserve">Fellow</w:t>
+      </w:r>
+      <w:r>
+        <w:rPr>
+          <w:rtl w:val="0"/>
+        </w:rPr>
+        <w:t xml:space="preserve"> may nominate </w:t>
+      </w:r>
+      <w:r>
+        <w:rPr>
+          <w:rtl w:val="0"/>
+        </w:rPr>
+        <w:t xml:space="preserve">another Fellow, who has been a Fellow for a minimum of a year or has played a leadership role in a comparable organization as deemed by the Council </w:t>
+      </w:r>
+      <w:r>
+        <w:rPr>
+          <w:rtl w:val="0"/>
+        </w:rPr>
+        <w:t xml:space="preserve">as a candidate to the slate of nominees for the Council. Nominees shall be of the </w:t>
+      </w:r>
+      <w:r>
+        <w:rPr>
+          <w:rtl w:val="0"/>
+        </w:rPr>
+        <w:t xml:space="preserve">age of majority</w:t>
+      </w:r>
+      <w:r>
+        <w:rPr>
+          <w:rtl w:val="0"/>
+        </w:rPr>
+        <w:t xml:space="preserve"> in their home jurisdiction, such as state, province, or country of residence</w:t>
+      </w:r>
+      <w:r>
+        <w:rPr>
+          <w:rtl w:val="0"/>
+        </w:rPr>
+        <w:t xml:space="preserve">. </w:t>
+      </w:r>
+      <w:r>
+        <w:rPr>
+          <w:rtl w:val="0"/>
+        </w:rPr>
+      </w:r>
+    </w:p>
+    <w:p>
+      <w:pPr>
+        <w:rPr/>
+      </w:pPr>
+      <w:r>
+        <w:rPr>
+          <w:rtl w:val="0"/>
+        </w:rPr>
+        <w:t xml:space="preserve">Nominations will be collected by a </w:t>
+      </w:r>
+      <w:r>
+        <w:rPr>
+          <w:rtl w:val="0"/>
+        </w:rPr>
+        <w:t xml:space="preserve">Volunteer Coordination Working Group</w:t>
+      </w:r>
+      <w:r>
+        <w:rPr>
+          <w:rtl w:val="0"/>
+        </w:rPr>
+        <w:t xml:space="preserve">, which will help ensure strong candidates for every Officer role, with an effort to nominate Fellows from diverse continents, fields of study, and</w:t>
+      </w:r>
+      <w:r>
+        <w:rPr>
+          <w:rtl w:val="0"/>
+        </w:rPr>
+        <w:t xml:space="preserve"> demographic</w:t>
+      </w:r>
+      <w:r>
+        <w:rPr>
+          <w:rtl w:val="0"/>
+        </w:rPr>
+        <w:t xml:space="preserve">s.</w:t>
+      </w:r>
+    </w:p>
+    <w:p>
+      <w:pPr>
+        <w:pStyle w:val="Heading2"/>
+        <w:rPr/>
+      </w:pPr>
+      <w:bookmarkStart w:colFirst="0" w:colLast="0" w:name="_rqu78uwq2xi7" w:id="30"/>
+      <w:bookmarkEnd w:id="30"/>
+      <w:r>
+        <w:rPr>
+          <w:rtl w:val="0"/>
+        </w:rPr>
+        <w:t xml:space="preserve">Section 4 — Council Elections: </w:t>
+      </w:r>
+    </w:p>
+    <w:p>
+      <w:pPr>
+        <w:rPr/>
+      </w:pPr>
+      <w:r>
+        <w:rPr>
+          <w:rtl w:val="0"/>
+        </w:rPr>
+        <w:t xml:space="preserve">Councilors</w:t>
+      </w:r>
+      <w:r>
+        <w:rPr>
+          <w:rtl w:val="0"/>
+        </w:rPr>
+        <w:t xml:space="preserve"> shall be elected by the Fellows following the Annual Meeting. Councilors will be elected by the Fellows as specified in the </w:t>
+      </w:r>
+      <w:r>
+        <w:rPr>
+          <w:rtl w:val="0"/>
+        </w:rPr>
+        <w:t xml:space="preserve">Policy on Elections.</w:t>
+      </w:r>
+      <w:r>
+        <w:rPr>
+          <w:rtl w:val="0"/>
+        </w:rPr>
+      </w:r>
+    </w:p>
+    <w:p>
+      <w:pPr>
+        <w:shd w:fill="ffffff" w:val="clear"/>
+        <w:ind w:left="0" w:firstLine="0"/>
+        <w:rPr/>
+      </w:pPr>
+      <w:r>
+        <w:rPr>
+          <w:rtl w:val="0"/>
+        </w:rPr>
+        <w:t xml:space="preserve">Elections shall be held every year following the Fellowship Meeting. Public notice of the dates of election and designation of the location of online voting shall be given at least thirty (30) days and not more than forty-five (45) days prior to the date of elections.</w:t>
+      </w:r>
+    </w:p>
+    <w:p>
+      <w:pPr>
+        <w:shd w:fill="ffffff" w:val="clear"/>
+        <w:spacing w:after="240" w:before="240" w:lineRule="auto"/>
+        <w:ind w:left="0"/>
+        <w:rPr/>
+      </w:pPr>
+      <w:r>
+        <w:rPr>
+          <w:rtl w:val="0"/>
+        </w:rPr>
+        <w:t xml:space="preserve">The Volunteer Coordination Working Group shall issue a call for Councilor candidates at least 120 days ahead of the </w:t>
+      </w:r>
+      <w:r>
+        <w:rPr>
+          <w:rtl w:val="0"/>
+        </w:rPr>
+        <w:t xml:space="preserve">elections</w:t>
+      </w:r>
+      <w:r>
+        <w:rPr>
+          <w:rtl w:val="0"/>
+        </w:rPr>
+        <w:t xml:space="preserve">. The Volunteer Coordination Working Group shall interview candidates and develop a slate based on the r</w:t>
+      </w:r>
+      <w:r>
+        <w:rPr>
+          <w:rtl w:val="0"/>
+        </w:rPr>
+        <w:t xml:space="preserve">epresentation considerations in </w:t>
+      </w:r>
+      <w:r>
+        <w:rPr>
+          <w:rtl w:val="0"/>
+        </w:rPr>
+        <w:t xml:space="preserve">the Belonging and Volunteer Coordination Policies and Procedures, for Council review and approval.</w:t>
+      </w:r>
+    </w:p>
+    <w:p>
+      <w:pPr>
+        <w:shd w:fill="ffffff" w:val="clear"/>
+        <w:spacing w:after="240" w:before="240" w:lineRule="auto"/>
+        <w:ind w:left="0"/>
+        <w:rPr/>
+      </w:pPr>
+      <w:r>
+        <w:rPr>
+          <w:rtl w:val="0"/>
+        </w:rPr>
+        <w:t xml:space="preserve">Elections are by a majority vote of the </w:t>
+      </w:r>
+      <w:r>
+        <w:rPr>
+          <w:rtl w:val="0"/>
+        </w:rPr>
+        <w:t xml:space="preserve">Fellow</w:t>
+      </w:r>
+      <w:r>
+        <w:rPr>
+          <w:rtl w:val="0"/>
+        </w:rPr>
+        <w:t xml:space="preserve">s on a slate presented by the Volunteer Coordination Working Group following approval by the Council. Write-in candidates may be nominated by any group of 20 or more </w:t>
+      </w:r>
+      <w:r>
+        <w:rPr>
+          <w:rtl w:val="0"/>
+        </w:rPr>
+        <w:t xml:space="preserve">Fellow</w:t>
+      </w:r>
+      <w:r>
+        <w:rPr>
+          <w:rtl w:val="0"/>
+        </w:rPr>
+        <w:t xml:space="preserve">s no more than 30 days after the slate is announced. If write-in candidates are received, elections are conducted using the </w:t>
+      </w:r>
+      <w:r>
+        <w:rPr>
+          <w:rtl w:val="0"/>
+        </w:rPr>
+        <w:t xml:space="preserve">same voting methodology</w:t>
+      </w:r>
+      <w:r>
+        <w:rPr>
+          <w:rtl w:val="0"/>
+        </w:rPr>
+        <w:t xml:space="preserve"> among the slate and any write-in candidates, as specified in the Elections Policy.</w:t>
+      </w:r>
+    </w:p>
+    <w:p>
+      <w:pPr>
+        <w:shd w:fill="ffffff" w:val="clear"/>
+        <w:spacing w:after="240" w:before="240" w:lineRule="auto"/>
+        <w:ind w:left="0"/>
+        <w:rPr/>
+      </w:pPr>
+      <w:r>
+        <w:rPr>
+          <w:rtl w:val="0"/>
+        </w:rPr>
+        <w:t xml:space="preserve">For the first election, one-third of the Councilors shall hold office for 3 years, one-third for 2 years, and the remaining third for one </w:t>
+      </w:r>
+      <w:r>
+        <w:rPr>
+          <w:rtl w:val="0"/>
+        </w:rPr>
+        <w:t xml:space="preserve">year</w:t>
+      </w:r>
+      <w:r>
+        <w:rPr>
+          <w:rtl w:val="0"/>
+        </w:rPr>
+        <w:t xml:space="preserve">. Thereafter, each newly elected Councilor shall serve 3 years. Elections shall be by secret ballot and conducted online during the </w:t>
+      </w:r>
+      <w:r>
+        <w:rPr>
+          <w:rtl w:val="0"/>
+        </w:rPr>
+        <w:t xml:space="preserve">Fellow</w:t>
+      </w:r>
+      <w:r>
+        <w:rPr>
+          <w:rtl w:val="0"/>
+        </w:rPr>
+        <w:t xml:space="preserve">ship Meeting using a secure voting platform with third-party authentication of results. </w:t>
+      </w:r>
+    </w:p>
+    <w:p>
+      <w:pPr>
+        <w:pStyle w:val="Heading2"/>
+        <w:rPr/>
+      </w:pPr>
+      <w:bookmarkStart w:colFirst="0" w:colLast="0" w:name="_1wkblr6pon1" w:id="31"/>
+      <w:bookmarkEnd w:id="31"/>
+      <w:r>
+        <w:rPr>
+          <w:rtl w:val="0"/>
+        </w:rPr>
+        <w:t xml:space="preserve">Section 5 — Councilors and General Duties: </w:t>
+      </w:r>
+    </w:p>
+    <w:p>
+      <w:pPr>
+        <w:shd w:fill="ffffff" w:val="clear"/>
+        <w:ind w:firstLine="450"/>
+        <w:rPr/>
+      </w:pPr>
+      <w:r>
+        <w:rPr>
+          <w:rtl w:val="0"/>
+        </w:rPr>
+        <w:t xml:space="preserve">Their general duties are as follows:</w:t>
       </w:r>
     </w:p>
     <w:p>
       <w:pPr>
         <w:numPr>
           <w:ilvl w:val="0"/>
-          <w:numId w:val="5"/>
+          <w:numId w:val="3"/>
         </w:numPr>
-        <w:spacing w:after="0" w:afterAutospacing="0"/>
+        <w:spacing w:after="0" w:lineRule="auto"/>
         <w:ind w:left="720" w:hanging="360"/>
-        <w:rPr>
-          <w:u w:val="none"/>
-        </w:rPr>
-      </w:pPr>
-      <w:r>
-        <w:rPr>
-          <w:rtl w:val="0"/>
-        </w:rPr>
-        <w:t xml:space="preserve">Being responsible for, the receipt, disbursement, and accounting for all funds and securities of the corporation, and deposit all such funds in the name of the corporation in such banks, trust companies, or other depositories as shall be selected by the Council.</w:t>
+        <w:rPr/>
+      </w:pPr>
+      <w:r>
+        <w:rPr>
+          <w:rtl w:val="0"/>
+        </w:rPr>
+        <w:t xml:space="preserve">Perform any duties imposed on them collectively or individually </w:t>
+      </w:r>
+      <w:r>
+        <w:rPr>
+          <w:rtl w:val="0"/>
+        </w:rPr>
+        <w:t xml:space="preserve">by law</w:t>
+      </w:r>
+      <w:r>
+        <w:rPr>
+          <w:rtl w:val="0"/>
+        </w:rPr>
+        <w:t xml:space="preserve">, by the articles of incorporation, and</w:t>
+      </w:r>
+      <w:r>
+        <w:rPr>
+          <w:rtl w:val="0"/>
+        </w:rPr>
+        <w:t xml:space="preserve"> </w:t>
+      </w:r>
+      <w:r>
+        <w:rPr>
+          <w:rtl w:val="0"/>
+        </w:rPr>
+        <w:t xml:space="preserve">by these bylaws;</w:t>
       </w:r>
     </w:p>
     <w:p>
       <w:pPr>
         <w:numPr>
           <w:ilvl w:val="0"/>
-          <w:numId w:val="5"/>
+          <w:numId w:val="3"/>
         </w:numPr>
-        <w:spacing w:after="0" w:afterAutospacing="0"/>
+        <w:shd w:fill="ffffff" w:val="clear"/>
+        <w:spacing w:after="0" w:lineRule="auto"/>
         <w:ind w:left="720" w:hanging="360"/>
-        <w:rPr>
-          <w:u w:val="none"/>
-        </w:rPr>
-      </w:pPr>
-      <w:r>
-        <w:rPr>
-          <w:rtl w:val="0"/>
-        </w:rPr>
-        <w:t xml:space="preserve">R</w:t>
-      </w:r>
-      <w:r>
-        <w:rPr>
-          <w:rtl w:val="0"/>
-        </w:rPr>
-        <w:t xml:space="preserve">eceiving, and giving receipt for, monies due and payable to the corporation from any source whatsoever. </w:t>
-      </w:r>
-      <w:r>
-        <w:rPr>
-          <w:rtl w:val="0"/>
-        </w:rPr>
-        <w:t xml:space="preserve">And they shall disburse, or cause to be disbursed, the funds of the corporation, taking proper vouchers for such disbursements, keeping and maintaining adequate and correct accounts of the corporation's properties and business transactions, including accounts of its assets, liabilities, receipts, disbursements, gains, and losses.</w:t>
-      </w:r>
-      <w:r>
-        <w:rPr>
-          <w:rtl w:val="0"/>
-        </w:rPr>
+        <w:rPr/>
+      </w:pPr>
+      <w:r>
+        <w:rPr>
+          <w:rtl w:val="0"/>
+        </w:rPr>
+        <w:t xml:space="preserve">Appoint and remove, employ and discharge, and, except as otherwise provided in these bylaws, prescribe the duties and fix the compensation, if any, of all officers, agents, and employees of the RIIS;</w:t>
       </w:r>
     </w:p>
     <w:p>
       <w:pPr>
         <w:numPr>
           <w:ilvl w:val="0"/>
-          <w:numId w:val="5"/>
+          <w:numId w:val="3"/>
         </w:numPr>
-        <w:spacing w:after="0" w:afterAutospacing="0"/>
+        <w:spacing w:after="0" w:lineRule="auto"/>
         <w:ind w:left="720" w:hanging="360"/>
-        <w:rPr>
-          <w:u w:val="none"/>
-        </w:rPr>
-      </w:pPr>
-      <w:r>
-        <w:rPr>
-          <w:rtl w:val="0"/>
-        </w:rPr>
-        <w:t xml:space="preserve">Exhibiting at all reasonable times the books of account and financial records to any Councilor of the corporation, or to his or her agent or attorney, on request. </w:t>
+        <w:rPr/>
+      </w:pPr>
+      <w:r>
+        <w:rPr>
+          <w:rtl w:val="0"/>
+        </w:rPr>
+        <w:t xml:space="preserve">Supervise all officers, agents, and employees of the corporation to ensure that their duties are performed properly;</w:t>
       </w:r>
     </w:p>
     <w:p>
       <w:pPr>
         <w:numPr>
           <w:ilvl w:val="0"/>
-          <w:numId w:val="5"/>
+          <w:numId w:val="3"/>
         </w:numPr>
-        <w:spacing w:after="0" w:afterAutospacing="0"/>
+        <w:spacing w:after="0" w:lineRule="auto"/>
         <w:ind w:left="720" w:hanging="360"/>
-        <w:rPr>
-          <w:u w:val="none"/>
-        </w:rPr>
-      </w:pPr>
-      <w:r>
-        <w:rPr>
-          <w:rtl w:val="0"/>
-        </w:rPr>
-        <w:t xml:space="preserve">Rendering to the Chair and Councilors, whenever requested, an account of any or all of their transactions as treasurer and of the financial condition of the corporation.</w:t>
+        <w:rPr/>
+      </w:pPr>
+      <w:r>
+        <w:rPr>
+          <w:rtl w:val="0"/>
+        </w:rPr>
+        <w:t xml:space="preserve">Meet at such times and places as required by these bylaws; The Council shall meet regularly three times annually or approximately every 3-to 4 months.</w:t>
       </w:r>
     </w:p>
     <w:p>
       <w:pPr>
         <w:numPr>
           <w:ilvl w:val="0"/>
-          <w:numId w:val="5"/>
+          <w:numId w:val="3"/>
         </w:numPr>
-        <w:spacing w:after="0" w:afterAutospacing="0"/>
+        <w:shd w:fill="ffffff" w:val="clear"/>
         <w:ind w:left="720" w:hanging="360"/>
-        <w:rPr>
-          <w:u w:val="none"/>
-        </w:rPr>
-      </w:pPr>
-      <w:r>
-        <w:rPr>
-          <w:rtl w:val="0"/>
-        </w:rPr>
-        <w:t xml:space="preserve">The Treasurer shall prepare, or cause to be prepared, and certify, or cause to be certified, the financial statements to be included in any required reports.</w:t>
-      </w:r>
-    </w:p>
-    <w:p>
-      <w:pPr>
-        <w:numPr>
-          <w:ilvl w:val="0"/>
-          <w:numId w:val="5"/>
-        </w:numPr>
-        <w:ind w:left="720" w:hanging="360"/>
-        <w:rPr>
-          <w:u w:val="none"/>
-        </w:rPr>
-      </w:pPr>
-      <w:r>
-        <w:rPr>
-          <w:rtl w:val="0"/>
-        </w:rPr>
-        <w:t xml:space="preserve">The Treasurer will lead the Finance Working Group, which will be composed of 3-4 Fellows</w:t>
-      </w:r>
-      <w:r>
-        <w:rPr>
-          <w:rtl w:val="0"/>
-        </w:rPr>
-        <w:t xml:space="preserve">, at least 2 of whom are current Councilors.</w:t>
-      </w:r>
-      <w:r>
-        <w:rPr>
-          <w:rtl w:val="0"/>
-        </w:rPr>
+        <w:rPr/>
+      </w:pPr>
+      <w:r>
+        <w:rPr>
+          <w:rtl w:val="0"/>
+        </w:rPr>
+        <w:t xml:space="preserve">Register their addresses with the secretary of the corporation, and notices of meetings emailed to them at such addresses shall be valid notices thereof.</w:t>
+      </w:r>
+    </w:p>
+    <w:p>
+      <w:pPr>
+        <w:pStyle w:val="Heading2"/>
+        <w:rPr/>
+      </w:pPr>
+      <w:bookmarkStart w:colFirst="0" w:colLast="0" w:name="_147n2zr" w:id="32"/>
+      <w:bookmarkEnd w:id="32"/>
+      <w:r>
+        <w:rPr>
+          <w:rtl w:val="0"/>
+        </w:rPr>
+        <w:t xml:space="preserve">Section 6 — Councilor Roles</w:t>
+      </w:r>
+      <w:r>
+        <w:rPr>
+          <w:rtl w:val="0"/>
+        </w:rPr>
+        <w:t xml:space="preserve"> </w:t>
+      </w:r>
+      <w:r>
+        <w:rPr>
+          <w:rtl w:val="0"/>
+        </w:rPr>
+        <w:t xml:space="preserve">and Specific Duties: </w:t>
+      </w:r>
+    </w:p>
+    <w:p>
+      <w:pPr>
+        <w:rPr/>
+      </w:pPr>
+      <w:r>
+        <w:rPr>
+          <w:rtl w:val="0"/>
+        </w:rPr>
+        <w:t xml:space="preserve">There shall be at least four Officers on the Council, consisting of a Chair, Secretary, Treasurer, and Past Chair. Other Officers may be appointed by the Council as needed. </w:t>
+      </w:r>
+      <w:r>
+        <w:rPr>
+          <w:rtl w:val="0"/>
+        </w:rPr>
+      </w:r>
+    </w:p>
+    <w:p>
+      <w:pPr>
+        <w:rPr/>
+      </w:pPr>
+      <w:r>
+        <w:rPr>
+          <w:rtl w:val="0"/>
+        </w:rPr>
+        <w:t xml:space="preserve">Officers are elected from among current Councilors by the Council every year and serve 1-year terms in their role but may be re-appointed by the Council. There is a 3-year term limit to serve as Chair. A Past Chair may serve another term as Chair after three (3) years of not serving as Chair.</w:t>
+      </w:r>
+    </w:p>
+    <w:p>
+      <w:pPr>
+        <w:rPr/>
+      </w:pPr>
+      <w:r>
+        <w:rPr>
+          <w:rtl w:val="0"/>
+        </w:rPr>
+        <w:t xml:space="preserve">In addition to the duties below, the Chair, Secretary, and Treasurer are each responsible for mentoring at least one (preferably two) newer Councilors (starting in the first year of their term) to be prepared to fulfill their respective Officer duties, such as in case of illness of the Officer or at the end of the Officer’s term. There should never be only one Councilor with the knowledge or access to fulfill any Officer duty.</w:t>
+      </w:r>
+      <w:r>
+        <w:rPr>
+          <w:rtl w:val="0"/>
+        </w:rPr>
+      </w:r>
+    </w:p>
+    <w:p>
+      <w:pPr>
+        <w:rPr/>
+      </w:pPr>
+      <w:r>
+        <w:rPr>
+          <w:rtl w:val="0"/>
+        </w:rPr>
+        <w:t xml:space="preserve">For the second Council and thereafter, each newly-elected Councilor is responsible for serving as an apprentice in the first year of their term to one of the key Officers (the Chair, Secretary, or Treasurer), such that they can assist with that role and could assume that role if needed in the future. An apprentice does not automatically become an Officer when the position opens but rather needs to be elected as described in this section. No Councillor may hold more than one Officer role at a </w:t>
+      </w:r>
+      <w:r>
+        <w:rPr>
+          <w:rtl w:val="0"/>
+        </w:rPr>
+        <w:t xml:space="preserve">time</w:t>
+      </w:r>
+      <w:r>
+        <w:rPr>
+          <w:rtl w:val="0"/>
+        </w:rPr>
+        <w:t xml:space="preserve">.</w:t>
       </w:r>
     </w:p>
     <w:p>
@@ -6941,17 +6792,135 @@
         <w:pStyle w:val="Heading3"/>
         <w:rPr/>
       </w:pPr>
-      <w:bookmarkStart w:colFirst="0" w:colLast="0" w:name="_339b11pie8hj" w:id="33"/>
+      <w:bookmarkStart w:colFirst="0" w:colLast="0" w:name="_3o7alnk" w:id="33"/>
       <w:bookmarkEnd w:id="33"/>
       <w:r>
         <w:rPr>
           <w:rtl w:val="0"/>
         </w:rPr>
+        <w:t xml:space="preserve">6.1 Chair</w:t>
+      </w:r>
+      <w:r>
+        <w:rPr>
+          <w:rtl w:val="0"/>
+        </w:rPr>
+      </w:r>
+    </w:p>
+    <w:p>
+      <w:pPr>
+        <w:ind w:left="720" w:firstLine="0"/>
+        <w:rPr/>
+      </w:pPr>
+      <w:r>
+        <w:rPr>
+          <w:rtl w:val="0"/>
+        </w:rPr>
+        <w:t xml:space="preserve">The Chair shall be responsible for convening regularly scheduled Council meetings and shall preside or arrange for another Councilor to preside at each meeting of the Council and at all meetings of the Fellows.</w:t>
+      </w:r>
+    </w:p>
+    <w:p>
+      <w:pPr>
+        <w:ind w:left="720" w:firstLine="0"/>
+        <w:rPr/>
+      </w:pPr>
+      <w:r>
+        <w:rPr>
+          <w:rtl w:val="0"/>
+        </w:rPr>
+        <w:t xml:space="preserve">The Chair shall be the chief executive officer of the corporation in the event that professional staff is not hired for that role. The Chair shall oversee all duties incident to their office and such other duties as may be required by law, by the articles of incorporation, or by these bylaws, or which may be prescribed from time to time by the Council. </w:t>
+      </w:r>
+    </w:p>
+    <w:p>
+      <w:pPr>
+        <w:pStyle w:val="Heading3"/>
+        <w:rPr/>
+      </w:pPr>
+      <w:bookmarkStart w:colFirst="0" w:colLast="0" w:name="_23ckvvd" w:id="34"/>
+      <w:bookmarkEnd w:id="34"/>
+      <w:r>
+        <w:rPr>
+          <w:rtl w:val="0"/>
+        </w:rPr>
+        <w:t xml:space="preserve">6.2 Secretary </w:t>
+      </w:r>
+    </w:p>
+    <w:p>
+      <w:pPr>
+        <w:ind w:left="720" w:firstLine="0"/>
+        <w:rPr/>
+      </w:pPr>
+      <w:r>
+        <w:rPr>
+          <w:rtl w:val="0"/>
+        </w:rPr>
+        <w:t xml:space="preserve">In general, The Secretary shall perform all duties incident to the office of the Secretary and such other duties as may be required by law, by the articles of incorporation, other relevant sections of these bylaws, as well as relevant policies and procedures, or which may be assigned to them from time to time by the Council.</w:t>
+      </w:r>
+      <w:r>
+        <w:rPr>
+          <w:rtl w:val="0"/>
+        </w:rPr>
+      </w:r>
+    </w:p>
+    <w:p>
+      <w:pPr>
+        <w:pStyle w:val="Heading3"/>
+        <w:rPr/>
+      </w:pPr>
+      <w:bookmarkStart w:colFirst="0" w:colLast="0" w:name="_ihv636" w:id="35"/>
+      <w:bookmarkEnd w:id="35"/>
+      <w:r>
+        <w:rPr>
+          <w:rtl w:val="0"/>
+        </w:rPr>
+        <w:t xml:space="preserve">6.3 </w:t>
+      </w:r>
+      <w:r>
+        <w:rPr>
+          <w:rtl w:val="0"/>
+        </w:rPr>
+        <w:t xml:space="preserve">Treasurer</w:t>
+      </w:r>
+      <w:r>
+        <w:rPr>
+          <w:rtl w:val="0"/>
+        </w:rPr>
+        <w:t xml:space="preserve"> </w:t>
+      </w:r>
+      <w:r>
+        <w:rPr>
+          <w:rtl w:val="0"/>
+        </w:rPr>
+      </w:r>
+    </w:p>
+    <w:p>
+      <w:pPr>
+        <w:ind w:left="720" w:firstLine="0"/>
+        <w:rPr/>
+      </w:pPr>
+      <w:r>
+        <w:rPr>
+          <w:rtl w:val="0"/>
+        </w:rPr>
+        <w:t xml:space="preserve">The Treasurer shall oversee all duties incident to their office and such other duties as may be required by law, by the articles of incorporation, or by these bylaws, or which may be prescribed from time to time by the Council in accordance with the Policies and Procedures.  The Treasurer shall be the bookkeeper for the corporation in the event that professional staff is not hired for that role.</w:t>
+      </w:r>
+    </w:p>
+    <w:p>
+      <w:pPr>
+        <w:pStyle w:val="Heading3"/>
+        <w:rPr/>
+      </w:pPr>
+      <w:bookmarkStart w:colFirst="0" w:colLast="0" w:name="_339b11pie8hj" w:id="36"/>
+      <w:bookmarkEnd w:id="36"/>
+      <w:r>
+        <w:rPr>
+          <w:rtl w:val="0"/>
+        </w:rPr>
         <w:t xml:space="preserve">6.4 Past Chair</w:t>
       </w:r>
     </w:p>
     <w:p>
       <w:pPr>
+        <w:ind w:left="720" w:firstLine="0"/>
         <w:rPr/>
       </w:pPr>
       <w:r>
@@ -6972,8 +6941,8 @@
         <w:pStyle w:val="Heading2"/>
         <w:rPr/>
       </w:pPr>
-      <w:bookmarkStart w:colFirst="0" w:colLast="0" w:name="_32hioqz" w:id="34"/>
-      <w:bookmarkEnd w:id="34"/>
+      <w:bookmarkStart w:colFirst="0" w:colLast="0" w:name="_32hioqz" w:id="37"/>
+      <w:bookmarkEnd w:id="37"/>
       <w:r>
         <w:rPr>
           <w:rtl w:val="0"/>
@@ -7023,6 +6992,7 @@
         <w:rPr>
           <w:rtl w:val="0"/>
         </w:rPr>
+        <w:t xml:space="preserve">  </w:t>
       </w:r>
     </w:p>
     <w:p>
@@ -7030,8 +7000,8 @@
         <w:pStyle w:val="Heading2"/>
         <w:rPr/>
       </w:pPr>
-      <w:bookmarkStart w:colFirst="0" w:colLast="0" w:name="_1hmsyys" w:id="35"/>
-      <w:bookmarkEnd w:id="35"/>
+      <w:bookmarkStart w:colFirst="0" w:colLast="0" w:name="_1hmsyys" w:id="38"/>
+      <w:bookmarkEnd w:id="38"/>
       <w:r>
         <w:rPr>
           <w:rtl w:val="0"/>
@@ -7047,7 +7017,7 @@
         <w:rPr>
           <w:rtl w:val="0"/>
         </w:rPr>
-        <w:t xml:space="preserve">If a vacancy on the Council occurs mid-term but the total number of Councillors remains above 5, the vacancy will be filled at the next annual election. If the vacancy would reduce the number of Councillors below the minimum number, then the secretary must receive nominations for new officers. These nominations shall be voted upon at the next member meeting if it will occur in less than four months, or at a special meeting to be called for the election within four months, whichever is earlier.</w:t>
+        <w:t xml:space="preserve">If a vacancy on the Council occurs mid-term but the total number of Councillors remains above 5, the vacancy will be filled at the next annual election. If the vacancy would reduce the number of Councillors below the minimum number, then the secretary must receive nominations for new officers. These nominations shall be voted upon at the next Fellow meeting if it will occur in less than four months, or at a special meeting to be called for the election within four months, whichever is earlier.</w:t>
       </w:r>
       <w:r>
         <w:rPr>
@@ -7083,13 +7053,13 @@
         <w:pStyle w:val="Heading2"/>
         <w:rPr/>
       </w:pPr>
-      <w:bookmarkStart w:colFirst="0" w:colLast="0" w:name="_41mghml" w:id="36"/>
-      <w:bookmarkEnd w:id="36"/>
-      <w:r>
-        <w:rPr>
-          <w:rtl w:val="0"/>
-        </w:rPr>
-        <w:t xml:space="preserve">Section 9 — Resignation, termination, and absences:</w:t>
+      <w:bookmarkStart w:colFirst="0" w:colLast="0" w:name="_41mghml" w:id="39"/>
+      <w:bookmarkEnd w:id="39"/>
+      <w:r>
+        <w:rPr>
+          <w:rtl w:val="0"/>
+        </w:rPr>
+        <w:t xml:space="preserve">Section 9 — Resignation, Termination, and Absences:</w:t>
       </w:r>
     </w:p>
     <w:p>
@@ -7131,8 +7101,8 @@
         <w:pStyle w:val="Heading2"/>
         <w:rPr/>
       </w:pPr>
-      <w:bookmarkStart w:colFirst="0" w:colLast="0" w:name="_2grqrue" w:id="37"/>
-      <w:bookmarkEnd w:id="37"/>
+      <w:bookmarkStart w:colFirst="0" w:colLast="0" w:name="_2grqrue" w:id="40"/>
+      <w:bookmarkEnd w:id="40"/>
       <w:r>
         <w:rPr>
           <w:rtl w:val="0"/>
@@ -7173,8 +7143,8 @@
         <w:pStyle w:val="Heading2"/>
         <w:rPr/>
       </w:pPr>
-      <w:bookmarkStart w:colFirst="0" w:colLast="0" w:name="_vx1227" w:id="38"/>
-      <w:bookmarkEnd w:id="38"/>
+      <w:bookmarkStart w:colFirst="0" w:colLast="0" w:name="_vx1227" w:id="41"/>
+      <w:bookmarkEnd w:id="41"/>
       <w:r>
         <w:rPr>
           <w:rtl w:val="0"/>
@@ -7198,8 +7168,8 @@
         <w:pStyle w:val="Heading2"/>
         <w:rPr/>
       </w:pPr>
-      <w:bookmarkStart w:colFirst="0" w:colLast="0" w:name="_3fwokq0" w:id="39"/>
-      <w:bookmarkEnd w:id="39"/>
+      <w:bookmarkStart w:colFirst="0" w:colLast="0" w:name="_3fwokq0" w:id="42"/>
+      <w:bookmarkEnd w:id="42"/>
       <w:r>
         <w:rPr>
           <w:rtl w:val="0"/>
@@ -7223,8 +7193,8 @@
         <w:pStyle w:val="Heading2"/>
         <w:rPr/>
       </w:pPr>
-      <w:bookmarkStart w:colFirst="0" w:colLast="0" w:name="_1v1yuxt" w:id="40"/>
-      <w:bookmarkEnd w:id="40"/>
+      <w:bookmarkStart w:colFirst="0" w:colLast="0" w:name="_1v1yuxt" w:id="43"/>
+      <w:bookmarkEnd w:id="43"/>
       <w:r>
         <w:rPr>
           <w:rtl w:val="0"/>
@@ -7248,8 +7218,8 @@
         <w:pStyle w:val="Heading1"/>
         <w:rPr/>
       </w:pPr>
-      <w:bookmarkStart w:colFirst="0" w:colLast="0" w:name="_4f1mdlm" w:id="41"/>
-      <w:bookmarkEnd w:id="41"/>
+      <w:bookmarkStart w:colFirst="0" w:colLast="0" w:name="_4f1mdlm" w:id="44"/>
+      <w:bookmarkEnd w:id="44"/>
       <w:r>
         <w:rPr>
           <w:rtl w:val="0"/>
@@ -7267,8 +7237,8 @@
         <w:pStyle w:val="Heading2"/>
         <w:rPr/>
       </w:pPr>
-      <w:bookmarkStart w:colFirst="0" w:colLast="0" w:name="_2u6wntf" w:id="42"/>
-      <w:bookmarkEnd w:id="42"/>
+      <w:bookmarkStart w:colFirst="0" w:colLast="0" w:name="_2u6wntf" w:id="45"/>
+      <w:bookmarkEnd w:id="45"/>
       <w:r>
         <w:rPr>
           <w:rtl w:val="0"/>
@@ -7292,8 +7262,8 @@
         <w:pStyle w:val="Heading2"/>
         <w:rPr/>
       </w:pPr>
-      <w:bookmarkStart w:colFirst="0" w:colLast="0" w:name="_19c6y18" w:id="43"/>
-      <w:bookmarkEnd w:id="43"/>
+      <w:bookmarkStart w:colFirst="0" w:colLast="0" w:name="_19c6y18" w:id="46"/>
+      <w:bookmarkEnd w:id="46"/>
       <w:r>
         <w:rPr>
           <w:rtl w:val="0"/>
@@ -7322,8 +7292,8 @@
         <w:pStyle w:val="Heading2"/>
         <w:rPr/>
       </w:pPr>
-      <w:bookmarkStart w:colFirst="0" w:colLast="0" w:name="_28h4qwu" w:id="44"/>
-      <w:bookmarkEnd w:id="44"/>
+      <w:bookmarkStart w:colFirst="0" w:colLast="0" w:name="_28h4qwu" w:id="47"/>
+      <w:bookmarkEnd w:id="47"/>
       <w:r>
         <w:rPr>
           <w:rtl w:val="0"/>
@@ -7352,13 +7322,13 @@
         <w:pStyle w:val="Heading2"/>
         <w:rPr/>
       </w:pPr>
-      <w:bookmarkStart w:colFirst="0" w:colLast="0" w:name="_nmf14n" w:id="45"/>
-      <w:bookmarkEnd w:id="45"/>
-      <w:r>
-        <w:rPr>
-          <w:rtl w:val="0"/>
-        </w:rPr>
-        <w:t xml:space="preserve">Section 4 — Conduct of meetings: </w:t>
+      <w:bookmarkStart w:colFirst="0" w:colLast="0" w:name="_nmf14n" w:id="48"/>
+      <w:bookmarkEnd w:id="48"/>
+      <w:r>
+        <w:rPr>
+          <w:rtl w:val="0"/>
+        </w:rPr>
+        <w:t xml:space="preserve">Section 4 — Conduct of Meetings: </w:t>
       </w:r>
     </w:p>
     <w:p>
@@ -7386,33 +7356,58 @@
     </w:p>
     <w:p>
       <w:pPr>
+        <w:pStyle w:val="Heading1"/>
+        <w:rPr/>
+      </w:pPr>
+      <w:bookmarkStart w:colFirst="0" w:colLast="0" w:name="_2lwamvv" w:id="49"/>
+      <w:bookmarkEnd w:id="49"/>
+      <w:r>
+        <w:rPr>
+          <w:rtl w:val="0"/>
+        </w:rPr>
+        <w:t xml:space="preserve">ARTICLE IX — WORKING GROUPS</w:t>
+      </w:r>
+    </w:p>
+    <w:p>
+      <w:pPr>
         <w:pStyle w:val="Heading2"/>
         <w:rPr/>
       </w:pPr>
-      <w:bookmarkStart w:colFirst="0" w:colLast="0" w:name="_1mrcu09" w:id="46"/>
-      <w:bookmarkEnd w:id="46"/>
-      <w:r>
-        <w:rPr>
-          <w:rtl w:val="0"/>
-        </w:rPr>
-        <w:t xml:space="preserve">Section 5 — Electronic Meetings: </w:t>
-      </w:r>
-    </w:p>
-    <w:p>
-      <w:pPr>
-        <w:rPr/>
-      </w:pPr>
-      <w:r>
-        <w:rPr>
-          <w:rtl w:val="0"/>
-        </w:rPr>
-        <w:t xml:space="preserve">The Council may hold meetings via telephone conference, video conference, or other electronic means, provided that all participants can simultaneously hear each other and participate in the discussion. These electronic meetings of the Council shall be subject to all rules adopted by the Council to govern them. Fellows of the Council participating in a virtual meeting shall be deemed to be present in person at the meeting and shall be entitled to participate in and vote on all matters presented. The Chair of the meeting shall ensure that each participant can be heard by all other participants and that all votes are accurately recorded. The Council shall take reasonable measures to ensure the confidentiality and security of virtual meetings. Any </w:t>
-      </w:r>
-      <w:r>
-        <w:rPr>
-          <w:rtl w:val="0"/>
-        </w:rPr>
-        <w:t xml:space="preserve">electronic communications related to Council meetings should be conducted through secure platforms and should comply with applicable data protection regulations. The minutes of virtual meetings shall be documented in the same manner as for in-person meetings and shall be included in the official records of the company.</w:t>
+      <w:bookmarkStart w:colFirst="0" w:colLast="0" w:name="_i1m9ae8ubtw5" w:id="50"/>
+      <w:bookmarkEnd w:id="50"/>
+      <w:r>
+        <w:rPr>
+          <w:rtl w:val="0"/>
+        </w:rPr>
+        <w:t xml:space="preserve">Section 1— Types of Working Groups</w:t>
+      </w:r>
+    </w:p>
+    <w:p>
+      <w:pPr>
+        <w:rPr/>
+      </w:pPr>
+      <w:r>
+        <w:rPr>
+          <w:rtl w:val="0"/>
+        </w:rPr>
+        <w:t xml:space="preserve">There will be several standing working groups.  Initially, these will include finance, infrastructure, membership, and communication.  Standing working groups are chaired or co-chaired by a Councilor. </w:t>
+      </w:r>
+    </w:p>
+    <w:p>
+      <w:pPr>
+        <w:rPr/>
+      </w:pPr>
+      <w:r>
+        <w:rPr>
+          <w:rtl w:val="0"/>
+        </w:rPr>
+        <w:t xml:space="preserve">The Council may create ad-hoc working groups and appoint their chairpersons as needed</w:t>
+      </w:r>
+      <w:r>
+        <w:rPr>
+          <w:rtl w:val="0"/>
+        </w:rPr>
+        <w:t xml:space="preserve">. Ad-hoc working groups must be chaired by a Fellow and include at least one Councilor.</w:t>
       </w:r>
     </w:p>
     <w:p>
@@ -7420,29 +7415,24 @@
         <w:pStyle w:val="Heading2"/>
         <w:rPr/>
       </w:pPr>
-      <w:bookmarkStart w:colFirst="0" w:colLast="0" w:name="_yc1xlu7nryyl" w:id="47"/>
-      <w:bookmarkEnd w:id="47"/>
-      <w:r>
-        <w:rPr>
-          <w:rtl w:val="0"/>
-        </w:rPr>
-        <w:t xml:space="preserve">Section 6 — Approval of Minutes.</w:t>
-      </w:r>
-    </w:p>
-    <w:p>
-      <w:pPr>
-        <w:rPr/>
-      </w:pPr>
-      <w:r>
-        <w:rPr>
-          <w:rtl w:val="0"/>
-        </w:rPr>
-        <w:t xml:space="preserve">The minutes of a Council meeting must be prepared within 30 days of the meeting. The minutes must be reviewed and approved by the Council at the next meeting. A summary of these minutes should be promptly made available online to the RIIS membership.</w:t>
-      </w:r>
-      <w:r>
-        <w:rPr>
-          <w:rtl w:val="0"/>
-        </w:rPr>
+      <w:bookmarkStart w:colFirst="0" w:colLast="0" w:name="_3l18frh" w:id="51"/>
+      <w:bookmarkEnd w:id="51"/>
+      <w:r>
+        <w:rPr>
+          <w:rtl w:val="0"/>
+        </w:rPr>
+        <w:t xml:space="preserve">Section 2 — Meetings and Action of Working Groups: </w:t>
+      </w:r>
+    </w:p>
+    <w:p>
+      <w:pPr>
+        <w:rPr/>
+      </w:pPr>
+      <w:r>
+        <w:rPr>
+          <w:rtl w:val="0"/>
+        </w:rPr>
+        <w:t xml:space="preserve">The working group's role is to support the Council by providing expertise, ensuring efficient management of specific functions (outlined by each Working Group’s mandate), and providing recommendations to the Council on major decisions needed; while the Council makes the final decisions and maintains overall oversight of the organization.  See the Working Group Policy for details. Each WG will have a set of responsibilities outlined by the Council in its Policies and Procedures, and may perform these responsibilities without Council approval but must keep the Council apprised of activities via meeting notes or via the Council Fellow serving on the Working Group. </w:t>
       </w:r>
     </w:p>
     <w:p>
@@ -7450,13 +7440,13 @@
         <w:pStyle w:val="Heading1"/>
         <w:rPr/>
       </w:pPr>
-      <w:bookmarkStart w:colFirst="0" w:colLast="0" w:name="_2lwamvv" w:id="48"/>
-      <w:bookmarkEnd w:id="48"/>
-      <w:r>
-        <w:rPr>
-          <w:rtl w:val="0"/>
-        </w:rPr>
-        <w:t xml:space="preserve">ARTICLE IX — WORKING GROUPS</w:t>
+      <w:bookmarkStart w:colFirst="0" w:colLast="0" w:name="_qvmlv22c0zt6" w:id="52"/>
+      <w:bookmarkEnd w:id="52"/>
+      <w:r>
+        <w:rPr>
+          <w:rtl w:val="0"/>
+        </w:rPr>
+        <w:t xml:space="preserve">ARTICLE X — COMPENSATION APPROVAL POLICIES</w:t>
       </w:r>
     </w:p>
     <w:p>
@@ -7464,53 +7454,40 @@
         <w:pStyle w:val="Heading2"/>
         <w:rPr/>
       </w:pPr>
-      <w:bookmarkStart w:colFirst="0" w:colLast="0" w:name="_i1m9ae8ubtw5" w:id="49"/>
-      <w:bookmarkEnd w:id="49"/>
-      <w:r>
-        <w:rPr>
-          <w:rtl w:val="0"/>
-        </w:rPr>
-        <w:t xml:space="preserve">Section 1— Types of Working Groups</w:t>
-      </w:r>
-    </w:p>
-    <w:p>
-      <w:pPr>
-        <w:rPr/>
-      </w:pPr>
-      <w:r>
-        <w:rPr>
-          <w:rtl w:val="0"/>
-        </w:rPr>
-        <w:t xml:space="preserve">There will be several standing working groups.  Initially, these will include finance, infrastructure, membership, </w:t>
-      </w:r>
-      <w:r>
-        <w:rPr>
-          <w:rtl w:val="0"/>
-        </w:rPr>
-        <w:t xml:space="preserve">v</w:t>
-      </w:r>
-      <w:r>
-        <w:rPr>
-          <w:rtl w:val="0"/>
-        </w:rPr>
-        <w:t xml:space="preserve">olunteer coordination, and communication.  Standing working groups are chaired or co-chaired by a Councilor. </w:t>
-      </w:r>
-    </w:p>
-    <w:p>
-      <w:pPr>
-        <w:rPr/>
-      </w:pPr>
-      <w:r>
-        <w:rPr>
-          <w:rtl w:val="0"/>
-        </w:rPr>
-        <w:t xml:space="preserve">The Council may create ad-hoc working groups and appoint their chairpersons as needed</w:t>
-      </w:r>
-      <w:r>
-        <w:rPr>
-          <w:rtl w:val="0"/>
-        </w:rPr>
-        <w:t xml:space="preserve">. Ad-hoc working groups must be chaired by a Fellow and include at least one Councilor.</w:t>
+      <w:bookmarkStart w:colFirst="0" w:colLast="0" w:name="_4k668n3" w:id="53"/>
+      <w:bookmarkEnd w:id="53"/>
+      <w:r>
+        <w:rPr>
+          <w:rtl w:val="0"/>
+        </w:rPr>
+        <w:t xml:space="preserve">Section 1 — Voting on Matters Pertaining to that Fellow's Compensation:</w:t>
+      </w:r>
+      <w:r>
+        <w:rPr>
+          <w:rtl w:val="0"/>
+        </w:rPr>
+      </w:r>
+    </w:p>
+    <w:p>
+      <w:pPr>
+        <w:rPr/>
+      </w:pPr>
+      <w:r>
+        <w:rPr>
+          <w:rtl w:val="0"/>
+        </w:rPr>
+        <w:t xml:space="preserve">A voting Fellow of the Governing Council who is also a contractor of the RIIS is precluded from the decision-making process on matters pertaining to that Fellow's consultant fees.</w:t>
+      </w:r>
+    </w:p>
+    <w:p>
+      <w:pPr>
+        <w:rPr/>
+      </w:pPr>
+      <w:r>
+        <w:rPr>
+          <w:rtl w:val="0"/>
+        </w:rPr>
+        <w:t xml:space="preserve">The outcomes of such decisions will be made available to Fellows within a reasonable time.</w:t>
       </w:r>
     </w:p>
     <w:p>
@@ -7518,99 +7495,13 @@
         <w:pStyle w:val="Heading2"/>
         <w:rPr/>
       </w:pPr>
-      <w:bookmarkStart w:colFirst="0" w:colLast="0" w:name="_3l18frh" w:id="50"/>
-      <w:bookmarkEnd w:id="50"/>
-      <w:r>
-        <w:rPr>
-          <w:rtl w:val="0"/>
-        </w:rPr>
-        <w:t xml:space="preserve">Section 2 — Meetings and Action of Working Groups: </w:t>
-      </w:r>
-    </w:p>
-    <w:p>
-      <w:pPr>
-        <w:rPr/>
-      </w:pPr>
-      <w:r>
-        <w:rPr>
-          <w:rtl w:val="0"/>
-        </w:rPr>
-        <w:t xml:space="preserve">The working group's role is to support the Council by providing expertise, ensuring efficient management of specific functions, and providing recommendations to the Council on major decisions needed; while the Council makes the final decisions and maintains overall control of the organization.  See the Working Group Policy for details.</w:t>
-      </w:r>
-    </w:p>
-    <w:p>
-      <w:pPr>
-        <w:pStyle w:val="Heading1"/>
-        <w:rPr/>
-      </w:pPr>
-      <w:bookmarkStart w:colFirst="0" w:colLast="0" w:name="_qwl4pgyayqjj" w:id="51"/>
-      <w:bookmarkEnd w:id="51"/>
-      <w:r>
-        <w:rPr>
-          <w:rtl w:val="0"/>
-        </w:rPr>
-        <w:t xml:space="preserve"> </w:t>
-      </w:r>
-      <w:r>
-        <w:rPr>
-          <w:rtl w:val="0"/>
-        </w:rPr>
-        <w:t xml:space="preserve">ARTICLE X — COMPENSATION APPROVAL POLICIES</w:t>
-      </w:r>
-    </w:p>
-    <w:p>
-      <w:pPr>
-        <w:pStyle w:val="Heading2"/>
-        <w:rPr/>
-      </w:pPr>
-      <w:bookmarkStart w:colFirst="0" w:colLast="0" w:name="_4k668n3" w:id="52"/>
-      <w:bookmarkEnd w:id="52"/>
-      <w:r>
-        <w:rPr>
-          <w:rtl w:val="0"/>
-        </w:rPr>
-        <w:t xml:space="preserve">Section 1 — Voting on matters pertaining to that Fellow's compensation:</w:t>
-      </w:r>
-      <w:r>
-        <w:rPr>
-          <w:rtl w:val="0"/>
-        </w:rPr>
-      </w:r>
-    </w:p>
-    <w:p>
-      <w:pPr>
-        <w:rPr/>
-      </w:pPr>
-      <w:r>
-        <w:rPr>
-          <w:rtl w:val="0"/>
-        </w:rPr>
-        <w:t xml:space="preserve">A voting Fellow of the Governing Council who is also a contractor of the RIIS is precluded from the decision-making process on matters pertaining to that member's consultant fees.</w:t>
-      </w:r>
-    </w:p>
-    <w:p>
-      <w:pPr>
-        <w:rPr/>
-      </w:pPr>
-      <w:r>
-        <w:rPr>
-          <w:rtl w:val="0"/>
-        </w:rPr>
-        <w:t xml:space="preserve">The outcomes of such decisions will be made available to members within a reasonable time.</w:t>
-      </w:r>
-    </w:p>
-    <w:p>
-      <w:pPr>
-        <w:pStyle w:val="Heading2"/>
-        <w:rPr/>
-      </w:pPr>
-      <w:bookmarkStart w:colFirst="0" w:colLast="0" w:name="_2zbgiuw" w:id="53"/>
-      <w:bookmarkEnd w:id="53"/>
-      <w:r>
-        <w:rPr>
-          <w:rtl w:val="0"/>
-        </w:rPr>
-        <w:t xml:space="preserve">Section 2 — Approving compensation:</w:t>
+      <w:bookmarkStart w:colFirst="0" w:colLast="0" w:name="_2zbgiuw" w:id="54"/>
+      <w:bookmarkEnd w:id="54"/>
+      <w:r>
+        <w:rPr>
+          <w:rtl w:val="0"/>
+        </w:rPr>
+        <w:t xml:space="preserve">Section 2 — Approving Compensation:</w:t>
       </w:r>
     </w:p>
     <w:p>
@@ -7629,8 +7520,8 @@
         <w:pStyle w:val="Heading3"/>
         <w:rPr/>
       </w:pPr>
-      <w:bookmarkStart w:colFirst="0" w:colLast="0" w:name="_1egqt2p" w:id="54"/>
-      <w:bookmarkEnd w:id="54"/>
+      <w:bookmarkStart w:colFirst="0" w:colLast="0" w:name="_1egqt2p" w:id="55"/>
+      <w:bookmarkEnd w:id="55"/>
       <w:r>
         <w:rPr>
           <w:rtl w:val="0"/>
@@ -7640,6 +7531,7 @@
     </w:p>
     <w:p>
       <w:pPr>
+        <w:ind w:left="720" w:firstLine="0"/>
         <w:rPr/>
       </w:pPr>
       <w:r>
@@ -7654,8 +7546,8 @@
         <w:pStyle w:val="Heading3"/>
         <w:rPr/>
       </w:pPr>
-      <w:bookmarkStart w:colFirst="0" w:colLast="0" w:name="_3ygebqi" w:id="55"/>
-      <w:bookmarkEnd w:id="55"/>
+      <w:bookmarkStart w:colFirst="0" w:colLast="0" w:name="_3ygebqi" w:id="56"/>
+      <w:bookmarkEnd w:id="56"/>
       <w:r>
         <w:rPr>
           <w:rtl w:val="0"/>
@@ -7665,6 +7557,7 @@
     </w:p>
     <w:p>
       <w:pPr>
+        <w:ind w:left="720" w:firstLine="0"/>
         <w:rPr/>
       </w:pPr>
       <w:r>
@@ -7695,8 +7588,8 @@
         <w:pStyle w:val="Heading3"/>
         <w:rPr/>
       </w:pPr>
-      <w:bookmarkStart w:colFirst="0" w:colLast="0" w:name="_2dlolyb" w:id="56"/>
-      <w:bookmarkEnd w:id="56"/>
+      <w:bookmarkStart w:colFirst="0" w:colLast="0" w:name="_2dlolyb" w:id="57"/>
+      <w:bookmarkEnd w:id="57"/>
       <w:r>
         <w:rPr>
           <w:rtl w:val="0"/>
@@ -7706,6 +7599,7 @@
     </w:p>
     <w:p>
       <w:pPr>
+        <w:ind w:left="720" w:firstLine="0"/>
         <w:rPr/>
       </w:pPr>
       <w:r>
@@ -7736,8 +7630,8 @@
         <w:pStyle w:val="Heading3"/>
         <w:rPr/>
       </w:pPr>
-      <w:bookmarkStart w:colFirst="0" w:colLast="0" w:name="_sqyw64" w:id="57"/>
-      <w:bookmarkEnd w:id="57"/>
+      <w:bookmarkStart w:colFirst="0" w:colLast="0" w:name="_sqyw64" w:id="58"/>
+      <w:bookmarkEnd w:id="58"/>
       <w:r>
         <w:rPr>
           <w:rtl w:val="0"/>
@@ -7747,6 +7641,7 @@
     </w:p>
     <w:p>
       <w:pPr>
+        <w:ind w:left="720" w:firstLine="0"/>
         <w:rPr/>
       </w:pPr>
       <w:r>
@@ -7766,8 +7661,8 @@
         <w:pStyle w:val="Heading1"/>
         <w:rPr/>
       </w:pPr>
-      <w:bookmarkStart w:colFirst="0" w:colLast="0" w:name="_1rvwp1q" w:id="58"/>
-      <w:bookmarkEnd w:id="58"/>
+      <w:bookmarkStart w:colFirst="0" w:colLast="0" w:name="_1rvwp1q" w:id="59"/>
+      <w:bookmarkEnd w:id="59"/>
       <w:r>
         <w:rPr>
           <w:rtl w:val="0"/>
@@ -7802,8 +7697,8 @@
         <w:pStyle w:val="Heading1"/>
         <w:rPr/>
       </w:pPr>
-      <w:bookmarkStart w:colFirst="0" w:colLast="0" w:name="_8fkvqu6thqbw" w:id="59"/>
-      <w:bookmarkEnd w:id="59"/>
+      <w:bookmarkStart w:colFirst="0" w:colLast="0" w:name="_8fkvqu6thqbw" w:id="60"/>
+      <w:bookmarkEnd w:id="60"/>
       <w:r>
         <w:rPr>
           <w:rtl w:val="0"/>
@@ -7816,8 +7711,8 @@
         <w:pStyle w:val="Heading2"/>
         <w:rPr/>
       </w:pPr>
-      <w:bookmarkStart w:colFirst="0" w:colLast="0" w:name="_3hv69ve" w:id="60"/>
-      <w:bookmarkEnd w:id="60"/>
+      <w:bookmarkStart w:colFirst="0" w:colLast="0" w:name="_3hv69ve" w:id="61"/>
+      <w:bookmarkEnd w:id="61"/>
       <w:r>
         <w:rPr>
           <w:rtl w:val="0"/>
@@ -7841,8 +7736,8 @@
         <w:pStyle w:val="Heading2"/>
         <w:rPr/>
       </w:pPr>
-      <w:bookmarkStart w:colFirst="0" w:colLast="0" w:name="_1x0gk37" w:id="61"/>
-      <w:bookmarkEnd w:id="61"/>
+      <w:bookmarkStart w:colFirst="0" w:colLast="0" w:name="_1x0gk37" w:id="62"/>
+      <w:bookmarkEnd w:id="62"/>
       <w:r>
         <w:rPr>
           <w:rtl w:val="0"/>
@@ -7866,8 +7761,8 @@
         <w:pStyle w:val="Heading2"/>
         <w:rPr/>
       </w:pPr>
-      <w:bookmarkStart w:colFirst="0" w:colLast="0" w:name="_4h042r0" w:id="62"/>
-      <w:bookmarkEnd w:id="62"/>
+      <w:bookmarkStart w:colFirst="0" w:colLast="0" w:name="_4h042r0" w:id="63"/>
+      <w:bookmarkEnd w:id="63"/>
       <w:r>
         <w:rPr>
           <w:rtl w:val="0"/>
@@ -7883,7 +7778,7 @@
         <w:rPr>
           <w:rtl w:val="0"/>
         </w:rPr>
-        <w:t xml:space="preserve">These policies emphasize the importance of acting with integrity, honesty, and transparency in all aspects of Council membership. They require Council members to maintain confidentiality when necessary, avoid misrepresentation or misleading statements, and ensure accurate reporting and disclosure practices. </w:t>
+        <w:t xml:space="preserve">RIIS policies emphasize the importance of acting with integrity, honesty, and transparency in all aspects of Council membership. They require Council members to maintain confidentiality when necessary, avoid misrepresentation or misleading statements, and ensure accurate reporting and disclosure practices. These principles are detailed in the policy on Integrity and Transparency</w:t>
       </w:r>
     </w:p>
     <w:p>
@@ -7891,8 +7786,8 @@
         <w:pStyle w:val="Heading2"/>
         <w:rPr/>
       </w:pPr>
-      <w:bookmarkStart w:colFirst="0" w:colLast="0" w:name="_2w5ecyt" w:id="63"/>
-      <w:bookmarkEnd w:id="63"/>
+      <w:bookmarkStart w:colFirst="0" w:colLast="0" w:name="_2w5ecyt" w:id="64"/>
+      <w:bookmarkEnd w:id="64"/>
       <w:r>
         <w:rPr>
           <w:rtl w:val="0"/>
@@ -7916,8 +7811,8 @@
         <w:pStyle w:val="Heading2"/>
         <w:rPr/>
       </w:pPr>
-      <w:bookmarkStart w:colFirst="0" w:colLast="0" w:name="_1baon6m" w:id="64"/>
-      <w:bookmarkEnd w:id="64"/>
+      <w:bookmarkStart w:colFirst="0" w:colLast="0" w:name="_1baon6m" w:id="65"/>
+      <w:bookmarkEnd w:id="65"/>
       <w:r>
         <w:rPr>
           <w:rtl w:val="0"/>
@@ -7941,8 +7836,8 @@
         <w:pStyle w:val="Heading2"/>
         <w:rPr/>
       </w:pPr>
-      <w:bookmarkStart w:colFirst="0" w:colLast="0" w:name="_3vac5uf" w:id="65"/>
-      <w:bookmarkEnd w:id="65"/>
+      <w:bookmarkStart w:colFirst="0" w:colLast="0" w:name="_3vac5uf" w:id="66"/>
+      <w:bookmarkEnd w:id="66"/>
       <w:r>
         <w:rPr>
           <w:rtl w:val="0"/>
@@ -7973,8 +7868,8 @@
         <w:pStyle w:val="Heading1"/>
         <w:rPr/>
       </w:pPr>
-      <w:bookmarkStart w:colFirst="0" w:colLast="0" w:name="_2afmg28" w:id="66"/>
-      <w:bookmarkEnd w:id="66"/>
+      <w:bookmarkStart w:colFirst="0" w:colLast="0" w:name="_2afmg28" w:id="67"/>
+      <w:bookmarkEnd w:id="67"/>
       <w:r>
         <w:rPr>
           <w:rtl w:val="0"/>
@@ -7987,8 +7882,8 @@
         <w:pStyle w:val="Heading2"/>
         <w:rPr/>
       </w:pPr>
-      <w:bookmarkStart w:colFirst="0" w:colLast="0" w:name="_pkwqa1" w:id="67"/>
-      <w:bookmarkEnd w:id="67"/>
+      <w:bookmarkStart w:colFirst="0" w:colLast="0" w:name="_pkwqa1" w:id="68"/>
+      <w:bookmarkEnd w:id="68"/>
       <w:r>
         <w:rPr>
           <w:rtl w:val="0"/>
@@ -8004,19 +7899,7 @@
         <w:rPr>
           <w:rtl w:val="0"/>
         </w:rPr>
-        <w:t xml:space="preserve">The Council, except as otherwise provided in these bylaws, may by resolution authorize any officer or agent of the corporation to enter into any contract or execute and deliver any instrument in the name of and on behalf of the corporation, and such authority may be general or confined to specific instances. Unless so authorized, no officer, agent, or employee shall have any power or authority to bind the corporation by any contract or engagement to pledge its credit or to render it liable monetarily for any purpose or in any amount. </w:t>
-      </w:r>
-      <w:r>
-        <w:rPr>
-          <w:rtl w:val="0"/>
-        </w:rPr>
-        <w:t xml:space="preserve">Any such resolutions should be made available to the voting members as early as possible in the Council Meeting Summary after approval of the minutes of the meeting by the Council and within two weeks maximum.</w:t>
-      </w:r>
-      <w:r>
-        <w:rPr>
-          <w:rtl w:val="0"/>
-        </w:rPr>
-        <w:t xml:space="preserve"> Details will be outlined in the Policy Accounting and Finance.</w:t>
+        <w:t xml:space="preserve">The Council, except as otherwise provided in these bylaws, may by resolution authorize any officer or agent of the corporation to enter into any contract or execute and deliver any instrument in the name of and on behalf of the corporation, and such authority may be general or confined to specific instances. Unless so authorized, no officer, agent, or employee shall have any power or authority to bind the corporation by any contract or engagement to pledge its credit or to render it liable monetarily for any purpose or in any amount. Details will be outlined in the Policy Accounting and Finance.</w:t>
       </w:r>
     </w:p>
     <w:p>
@@ -8024,8 +7907,8 @@
         <w:pStyle w:val="Heading1"/>
         <w:rPr/>
       </w:pPr>
-      <w:bookmarkStart w:colFirst="0" w:colLast="0" w:name="_2nusc19" w:id="68"/>
-      <w:bookmarkEnd w:id="68"/>
+      <w:bookmarkStart w:colFirst="0" w:colLast="0" w:name="_2nusc19" w:id="69"/>
+      <w:bookmarkEnd w:id="69"/>
       <w:r>
         <w:rPr>
           <w:rtl w:val="0"/>
@@ -8038,8 +7921,8 @@
         <w:pStyle w:val="Heading2"/>
         <w:rPr/>
       </w:pPr>
-      <w:bookmarkStart w:colFirst="0" w:colLast="0" w:name="_1302m92" w:id="69"/>
-      <w:bookmarkEnd w:id="69"/>
+      <w:bookmarkStart w:colFirst="0" w:colLast="0" w:name="_1302m92" w:id="70"/>
+      <w:bookmarkEnd w:id="70"/>
       <w:r>
         <w:rPr>
           <w:rtl w:val="0"/>
@@ -8071,174 +7954,426 @@
         <w:rPr>
           <w:rtl w:val="0"/>
         </w:rPr>
-        <w:t xml:space="preserve"> and applicable regulations, the corporation shall keep a secure website accessible to members or, if otherwise restricted, accessible to authorized parties: </w:t>
-      </w:r>
-    </w:p>
-    <w:p>
-      <w:pPr>
-        <w:rPr/>
-      </w:pPr>
-      <w:r>
-        <w:rPr>
-          <w:rtl w:val="0"/>
-        </w:rPr>
-        <w:t xml:space="preserve">Minutes of all meetings of Councilors, W</w:t>
-      </w:r>
-      <w:r>
-        <w:rPr>
-          <w:rtl w:val="0"/>
-        </w:rPr>
-        <w:t xml:space="preserve">orking Group</w:t>
-      </w:r>
-      <w:r>
-        <w:rPr>
-          <w:rtl w:val="0"/>
-        </w:rPr>
-        <w:t xml:space="preserve">s, and of all Annual or Special Meetings of Fellows, indicating the time and place of holding such meetings, whether regular or special, how called, the notice given, and the names of those present and the proceedings thereof; </w:t>
-      </w:r>
-      <w:r>
-        <w:rPr>
-          <w:rtl w:val="0"/>
-        </w:rPr>
-      </w:r>
-    </w:p>
-    <w:p>
-      <w:pPr>
-        <w:rPr/>
-      </w:pPr>
-      <w:r>
-        <w:rPr>
-          <w:rtl w:val="0"/>
-        </w:rPr>
-        <w:t xml:space="preserve">Adequate and correct books and records of account, including accounts of its properties and business transactions and accounts of its assets, liabilities, receipts, disbursements, gains, and losses; </w:t>
-      </w:r>
-      <w:r>
-        <w:rPr>
-          <w:rtl w:val="0"/>
-        </w:rPr>
-      </w:r>
-    </w:p>
-    <w:p>
-      <w:pPr>
-        <w:rPr/>
-      </w:pPr>
-      <w:r>
-        <w:rPr>
-          <w:rtl w:val="0"/>
-        </w:rPr>
-        <w:t xml:space="preserve">A secured record of its members, indicating their names and addresses and, if applicable, the class of membership held by each member and the termination date of any membership. Individual members must opt-in to make visible individual items of their personal information to other RIIS members and/or publicly available.</w:t>
-      </w:r>
-      <w:r>
-        <w:rPr>
-          <w:rtl w:val="0"/>
-        </w:rPr>
-      </w:r>
-    </w:p>
-    <w:p>
-      <w:pPr>
-        <w:rPr/>
-      </w:pPr>
-      <w:r>
-        <w:rPr>
-          <w:rtl w:val="0"/>
-        </w:rPr>
-        <w:t xml:space="preserve">A copy of the corporation’s articles of incorporation and bylaws as amended to date, which shall be open to inspection by the members.</w:t>
-      </w:r>
-      <w:r>
-        <w:rPr>
-          <w:rtl w:val="0"/>
-        </w:rPr>
-      </w:r>
-    </w:p>
-    <w:p>
-      <w:pPr>
-        <w:pStyle w:val="Heading2"/>
-        <w:rPr/>
-      </w:pPr>
-      <w:bookmarkStart w:colFirst="0" w:colLast="0" w:name="_2250f4o" w:id="70"/>
-      <w:bookmarkEnd w:id="70"/>
-      <w:r>
-        <w:rPr>
-          <w:rtl w:val="0"/>
-        </w:rPr>
-        <w:t xml:space="preserve">Section 2 — Councilors’ Inspection Rights:</w:t>
-      </w:r>
-    </w:p>
-    <w:p>
-      <w:pPr>
-        <w:rPr/>
-      </w:pPr>
-      <w:r>
-        <w:rPr>
-          <w:rtl w:val="0"/>
-        </w:rPr>
-        <w:t xml:space="preserve">Every Councilor </w:t>
-      </w:r>
-      <w:r>
-        <w:rPr>
-          <w:rtl w:val="0"/>
-        </w:rPr>
-        <w:t xml:space="preserve">shall have the absolute right at any reasonable time to inspect all books, records, and documents of every kind, and shall have such other rights to inspect the books, records, and properties of this corporation as may be required under the articles of incorporation, other provisions of these bylaws, and provisions of law.</w:t>
-      </w:r>
-    </w:p>
-    <w:p>
-      <w:pPr>
-        <w:pStyle w:val="Heading2"/>
-        <w:rPr/>
-      </w:pPr>
-      <w:bookmarkStart w:colFirst="0" w:colLast="0" w:name="_haapch" w:id="71"/>
+        <w:t xml:space="preserve"> and applicable regulations, the corporation shall keep a secure website accessible to </w:t>
+      </w:r>
+      <w:r>
+        <w:rPr>
+          <w:rtl w:val="0"/>
+        </w:rPr>
+        <w:t xml:space="preserve">Fellow</w:t>
+      </w:r>
+      <w:r>
+        <w:rPr>
+          <w:rtl w:val="0"/>
+        </w:rPr>
+        <w:t xml:space="preserve">s or, if otherwise restricted, accessible to authorized parties: </w:t>
+      </w:r>
+    </w:p>
+    <w:p>
+      <w:pPr>
+        <w:pStyle w:val="Heading3"/>
+        <w:keepNext w:val="0"/>
+        <w:keepLines w:val="0"/>
+        <w:spacing w:after="80" w:before="360" w:lineRule="auto"/>
+        <w:ind w:left="720" w:hanging="360"/>
+        <w:rPr/>
+      </w:pPr>
+      <w:bookmarkStart w:colFirst="0" w:colLast="0" w:name="_oft8gs1ztzmp" w:id="71"/>
       <w:bookmarkEnd w:id="71"/>
       <w:r>
         <w:rPr>
           <w:rtl w:val="0"/>
         </w:rPr>
-        <w:t xml:space="preserve">Section 3 — Fellows’ Inspection Rights: </w:t>
-      </w:r>
-    </w:p>
-    <w:p>
-      <w:pPr>
-        <w:rPr/>
-      </w:pPr>
-      <w:r>
-        <w:rPr>
-          <w:rtl w:val="0"/>
-        </w:rPr>
-        <w:t xml:space="preserve">Every Fellow shall have the following inspection rights, for a purpose reasonably related to such person’s interest as a Fellow. This includes the right to inspect at any reasonable time the books, records, or minutes of proceedings of the Fellows or of the Council or W</w:t>
-      </w:r>
-      <w:r>
-        <w:rPr>
-          <w:rtl w:val="0"/>
-        </w:rPr>
-        <w:t xml:space="preserve">orking Group</w:t>
-      </w:r>
-      <w:r>
-        <w:rPr>
-          <w:rtl w:val="0"/>
-        </w:rPr>
-        <w:t xml:space="preserve">s of the Council, upon written demand on the secretary of the corporation by the member, for a purpose reasonably related to such person’s interests as a member.  Fellows shall have such other rights to inspect the books and records of this corporation as may be required under the articles of incorporation, other provisions of these bylaws, and provisions of law.</w:t>
-      </w:r>
-    </w:p>
-    <w:p>
-      <w:pPr>
-        <w:pStyle w:val="Heading2"/>
-        <w:rPr/>
-      </w:pPr>
-      <w:bookmarkStart w:colFirst="0" w:colLast="0" w:name="_319y80a" w:id="72"/>
+        <w:t xml:space="preserve">Subsection 1. </w:t>
+      </w:r>
+      <w:r>
+        <w:rPr>
+          <w:rtl w:val="0"/>
+        </w:rPr>
+        <w:t xml:space="preserve">Financial Records</w:t>
+      </w:r>
+    </w:p>
+    <w:p>
+      <w:pPr>
+        <w:spacing w:after="240" w:before="240" w:lineRule="auto"/>
+        <w:ind w:left="720" w:firstLine="0"/>
+        <w:rPr/>
+      </w:pPr>
+      <w:r>
+        <w:rPr>
+          <w:rtl w:val="0"/>
+        </w:rPr>
+        <w:t xml:space="preserve">The Treasurer shall ensure adequate and correct books and records of account, including accounts of its properties and business transactions and accounts of its assets, liabilities, receipts, disbursements, gains, and losses; as outlined in the Accounting and Finance Policy and Procedure Manual.</w:t>
+      </w:r>
+    </w:p>
+    <w:p>
+      <w:pPr>
+        <w:pStyle w:val="Heading3"/>
+        <w:keepNext w:val="0"/>
+        <w:keepLines w:val="0"/>
+        <w:spacing w:after="80" w:before="360" w:lineRule="auto"/>
+        <w:ind w:left="720" w:hanging="360"/>
+        <w:rPr/>
+      </w:pPr>
+      <w:bookmarkStart w:colFirst="0" w:colLast="0" w:name="_em45ywowuft1" w:id="72"/>
       <w:bookmarkEnd w:id="72"/>
       <w:r>
         <w:rPr>
           <w:rtl w:val="0"/>
         </w:rPr>
-        <w:t xml:space="preserve">Section 4. Records of Council and Council Working Group Proceedings: </w:t>
-      </w:r>
-      <w:r>
-        <w:rPr>
-          <w:rtl w:val="0"/>
-        </w:rPr>
-      </w:r>
-    </w:p>
-    <w:p>
-      <w:pPr>
+        <w:t xml:space="preserve">Subsection 2. </w:t>
+      </w:r>
+      <w:r>
+        <w:rPr>
+          <w:rtl w:val="0"/>
+        </w:rPr>
+        <w:t xml:space="preserve">Corporate Documents</w:t>
+      </w:r>
+    </w:p>
+    <w:p>
+      <w:pPr>
+        <w:spacing w:after="240" w:before="240" w:lineRule="auto"/>
+        <w:ind w:left="720" w:firstLine="0"/>
+        <w:rPr/>
+      </w:pPr>
+      <w:r>
+        <w:rPr>
+          <w:rtl w:val="0"/>
+        </w:rPr>
+        <w:t xml:space="preserve">The Secretary shall ensure that a copy of the corporation's articles of incorporation and bylaws as amended to date, is open to inspection by the Fellows and made available on a secured section of the RIIS website.</w:t>
+      </w:r>
+    </w:p>
+    <w:p>
+      <w:pPr>
+        <w:pStyle w:val="Heading3"/>
+        <w:keepNext w:val="0"/>
+        <w:keepLines w:val="0"/>
+        <w:spacing w:after="80" w:before="360" w:lineRule="auto"/>
+        <w:ind w:left="720" w:hanging="360"/>
+        <w:rPr/>
+      </w:pPr>
+      <w:bookmarkStart w:colFirst="0" w:colLast="0" w:name="_g0ltzracp829" w:id="73"/>
+      <w:bookmarkEnd w:id="73"/>
+      <w:r>
+        <w:rPr>
+          <w:rtl w:val="0"/>
+        </w:rPr>
+        <w:t xml:space="preserve">Subsection 3. </w:t>
+      </w:r>
+      <w:r>
+        <w:rPr>
+          <w:rtl w:val="0"/>
+        </w:rPr>
+        <w:t xml:space="preserve">Meeting Records and Minutes</w:t>
+      </w:r>
+    </w:p>
+    <w:p>
+      <w:pPr>
+        <w:keepNext w:val="0"/>
+        <w:keepLines w:val="0"/>
+        <w:pageBreakBefore w:val="0"/>
+        <w:widowControl w:val="1"/>
+        <w:pBdr>
+          <w:top w:space="0" w:sz="0" w:val="nil"/>
+          <w:left w:space="0" w:sz="0" w:val="nil"/>
+          <w:bottom w:space="0" w:sz="0" w:val="nil"/>
+          <w:right w:space="0" w:sz="0" w:val="nil"/>
+          <w:between w:space="0" w:sz="0" w:val="nil"/>
+        </w:pBdr>
+        <w:shd w:fill="auto" w:val="clear"/>
+        <w:spacing w:after="240" w:before="240" w:line="276" w:lineRule="auto"/>
+        <w:ind w:left="720" w:right="0" w:firstLine="0"/>
+        <w:jc w:val="left"/>
+        <w:rPr/>
+      </w:pPr>
+      <w:r>
+        <w:rPr>
+          <w:rtl w:val="0"/>
+        </w:rPr>
+        <w:t xml:space="preserve">The Secretary shall, in accordance with the provisions of these bylaws or as required by law, and as per the Policies and Procedures:</w:t>
+      </w:r>
+    </w:p>
+    <w:p>
+      <w:pPr>
+        <w:keepNext w:val="0"/>
+        <w:keepLines w:val="0"/>
+        <w:pageBreakBefore w:val="0"/>
+        <w:widowControl w:val="1"/>
+        <w:numPr>
+          <w:ilvl w:val="0"/>
+          <w:numId w:val="1"/>
+        </w:numPr>
+        <w:pBdr>
+          <w:top w:space="0" w:sz="0" w:val="nil"/>
+          <w:left w:space="0" w:sz="0" w:val="nil"/>
+          <w:bottom w:space="0" w:sz="0" w:val="nil"/>
+          <w:right w:space="0" w:sz="0" w:val="nil"/>
+          <w:between w:space="0" w:sz="0" w:val="nil"/>
+        </w:pBdr>
+        <w:shd w:fill="auto" w:val="clear"/>
+        <w:spacing w:after="0" w:afterAutospacing="0" w:before="240" w:line="276" w:lineRule="auto"/>
+        <w:ind w:left="1440" w:right="0" w:hanging="360"/>
+        <w:jc w:val="left"/>
+        <w:rPr>
+          <w:u w:val="none"/>
+        </w:rPr>
+      </w:pPr>
+      <w:r>
+        <w:rPr>
+          <w:rtl w:val="0"/>
+        </w:rPr>
+        <w:t xml:space="preserve">Ensure that the minutes of all meetings of Councilors, Working Groups, and of all Annual or Special Meetings of Fellows are properly maintained.</w:t>
+      </w:r>
+    </w:p>
+    <w:p>
+      <w:pPr>
+        <w:keepNext w:val="0"/>
+        <w:keepLines w:val="0"/>
+        <w:pageBreakBefore w:val="0"/>
+        <w:widowControl w:val="1"/>
+        <w:numPr>
+          <w:ilvl w:val="0"/>
+          <w:numId w:val="1"/>
+        </w:numPr>
+        <w:pBdr>
+          <w:top w:space="0" w:sz="0" w:val="nil"/>
+          <w:left w:space="0" w:sz="0" w:val="nil"/>
+          <w:bottom w:space="0" w:sz="0" w:val="nil"/>
+          <w:right w:space="0" w:sz="0" w:val="nil"/>
+          <w:between w:space="0" w:sz="0" w:val="nil"/>
+        </w:pBdr>
+        <w:shd w:fill="auto" w:val="clear"/>
+        <w:spacing w:after="0" w:afterAutospacing="0" w:before="0" w:beforeAutospacing="0" w:line="276" w:lineRule="auto"/>
+        <w:ind w:left="1440" w:right="0" w:hanging="360"/>
+        <w:jc w:val="left"/>
+        <w:rPr>
+          <w:u w:val="none"/>
+        </w:rPr>
+      </w:pPr>
+      <w:r>
+        <w:rPr>
+          <w:rtl w:val="0"/>
+        </w:rPr>
+        <w:t xml:space="preserve">Ensure that minutes of meetings, written consents approving action without a meeting, and any supporting documents are contemporaneously recorded in the corporate records.</w:t>
+      </w:r>
+    </w:p>
+    <w:p>
+      <w:pPr>
+        <w:keepNext w:val="0"/>
+        <w:keepLines w:val="0"/>
+        <w:pageBreakBefore w:val="0"/>
+        <w:widowControl w:val="1"/>
+        <w:numPr>
+          <w:ilvl w:val="0"/>
+          <w:numId w:val="1"/>
+        </w:numPr>
+        <w:pBdr>
+          <w:top w:space="0" w:sz="0" w:val="nil"/>
+          <w:left w:space="0" w:sz="0" w:val="nil"/>
+          <w:bottom w:space="0" w:sz="0" w:val="nil"/>
+          <w:right w:space="0" w:sz="0" w:val="nil"/>
+          <w:between w:space="0" w:sz="0" w:val="nil"/>
+        </w:pBdr>
+        <w:shd w:fill="auto" w:val="clear"/>
+        <w:spacing w:after="0" w:afterAutospacing="0" w:before="0" w:beforeAutospacing="0" w:line="276" w:lineRule="auto"/>
+        <w:ind w:left="1440" w:right="0" w:hanging="360"/>
+        <w:jc w:val="left"/>
+        <w:rPr>
+          <w:u w:val="none"/>
+        </w:rPr>
+      </w:pPr>
+      <w:r>
+        <w:rPr>
+          <w:rtl w:val="0"/>
+        </w:rPr>
+        <w:t xml:space="preserve">See that all notices are duly given in accordance with the provisions of these bylaws, and policies, or as required by law.</w:t>
+      </w:r>
+    </w:p>
+    <w:p>
+      <w:pPr>
+        <w:keepNext w:val="0"/>
+        <w:keepLines w:val="0"/>
+        <w:pageBreakBefore w:val="0"/>
+        <w:widowControl w:val="1"/>
+        <w:numPr>
+          <w:ilvl w:val="0"/>
+          <w:numId w:val="1"/>
+        </w:numPr>
+        <w:pBdr>
+          <w:top w:space="0" w:sz="0" w:val="nil"/>
+          <w:left w:space="0" w:sz="0" w:val="nil"/>
+          <w:bottom w:space="0" w:sz="0" w:val="nil"/>
+          <w:right w:space="0" w:sz="0" w:val="nil"/>
+          <w:between w:space="0" w:sz="0" w:val="nil"/>
+        </w:pBdr>
+        <w:shd w:fill="auto" w:val="clear"/>
+        <w:spacing w:after="0" w:afterAutospacing="0" w:before="0" w:beforeAutospacing="0" w:line="276" w:lineRule="auto"/>
+        <w:ind w:left="1440" w:right="0" w:hanging="360"/>
+        <w:jc w:val="left"/>
+        <w:rPr>
+          <w:u w:val="none"/>
+        </w:rPr>
+      </w:pPr>
+      <w:r>
+        <w:rPr>
+          <w:rtl w:val="0"/>
+        </w:rPr>
+        <w:t xml:space="preserve">Make Council meeting summaries available on the RIIS website after approval by the Council.</w:t>
+      </w:r>
+    </w:p>
+    <w:p>
+      <w:pPr>
+        <w:numPr>
+          <w:ilvl w:val="0"/>
+          <w:numId w:val="1"/>
+        </w:numPr>
+        <w:spacing w:after="0" w:afterAutospacing="0" w:before="0" w:beforeAutospacing="0" w:lineRule="auto"/>
+        <w:ind w:left="1440" w:hanging="360"/>
+      </w:pPr>
+      <w:r>
+        <w:rPr>
+          <w:rtl w:val="0"/>
+        </w:rPr>
+        <w:t xml:space="preserve">Record of any votes taken in connection with the proceedings.</w:t>
+      </w:r>
+    </w:p>
+    <w:p>
+      <w:pPr>
+        <w:keepNext w:val="0"/>
+        <w:keepLines w:val="0"/>
+        <w:pageBreakBefore w:val="0"/>
+        <w:widowControl w:val="1"/>
+        <w:numPr>
+          <w:ilvl w:val="0"/>
+          <w:numId w:val="1"/>
+        </w:numPr>
+        <w:pBdr>
+          <w:top w:space="0" w:sz="0" w:val="nil"/>
+          <w:left w:space="0" w:sz="0" w:val="nil"/>
+          <w:bottom w:space="0" w:sz="0" w:val="nil"/>
+          <w:right w:space="0" w:sz="0" w:val="nil"/>
+          <w:between w:space="0" w:sz="0" w:val="nil"/>
+        </w:pBdr>
+        <w:shd w:fill="auto" w:val="clear"/>
+        <w:spacing w:after="0" w:afterAutospacing="0" w:before="0" w:beforeAutospacing="0" w:line="276" w:lineRule="auto"/>
+        <w:ind w:left="1440" w:right="0" w:hanging="360"/>
+        <w:jc w:val="left"/>
+        <w:rPr>
+          <w:u w:val="none"/>
+        </w:rPr>
+      </w:pPr>
+      <w:r>
+        <w:rPr>
+          <w:rtl w:val="0"/>
+        </w:rPr>
+        <w:t xml:space="preserve">Act as custodian of:</w:t>
+      </w:r>
+    </w:p>
+    <w:p>
+      <w:pPr>
+        <w:keepNext w:val="0"/>
+        <w:keepLines w:val="0"/>
+        <w:pageBreakBefore w:val="0"/>
+        <w:widowControl w:val="1"/>
+        <w:numPr>
+          <w:ilvl w:val="1"/>
+          <w:numId w:val="1"/>
+        </w:numPr>
+        <w:pBdr>
+          <w:top w:space="0" w:sz="0" w:val="nil"/>
+          <w:left w:space="0" w:sz="0" w:val="nil"/>
+          <w:bottom w:space="0" w:sz="0" w:val="nil"/>
+          <w:right w:space="0" w:sz="0" w:val="nil"/>
+          <w:between w:space="0" w:sz="0" w:val="nil"/>
+        </w:pBdr>
+        <w:shd w:fill="auto" w:val="clear"/>
+        <w:spacing w:after="0" w:afterAutospacing="0" w:before="0" w:beforeAutospacing="0" w:line="276" w:lineRule="auto"/>
+        <w:ind w:left="2160" w:right="0" w:hanging="360"/>
+        <w:jc w:val="left"/>
+        <w:rPr>
+          <w:u w:val="none"/>
+        </w:rPr>
+      </w:pPr>
+      <w:r>
+        <w:rPr>
+          <w:rtl w:val="0"/>
+        </w:rPr>
+        <w:t xml:space="preserve">The corporate records of this organization</w:t>
+      </w:r>
+    </w:p>
+    <w:p>
+      <w:pPr>
+        <w:keepNext w:val="0"/>
+        <w:keepLines w:val="0"/>
+        <w:pageBreakBefore w:val="0"/>
+        <w:widowControl w:val="1"/>
+        <w:numPr>
+          <w:ilvl w:val="1"/>
+          <w:numId w:val="1"/>
+        </w:numPr>
+        <w:pBdr>
+          <w:top w:space="0" w:sz="0" w:val="nil"/>
+          <w:left w:space="0" w:sz="0" w:val="nil"/>
+          <w:bottom w:space="0" w:sz="0" w:val="nil"/>
+          <w:right w:space="0" w:sz="0" w:val="nil"/>
+          <w:between w:space="0" w:sz="0" w:val="nil"/>
+        </w:pBdr>
+        <w:shd w:fill="auto" w:val="clear"/>
+        <w:spacing w:after="240" w:before="0" w:beforeAutospacing="0" w:line="276" w:lineRule="auto"/>
+        <w:ind w:left="2160" w:right="0" w:hanging="360"/>
+        <w:jc w:val="left"/>
+        <w:rPr>
+          <w:u w:val="none"/>
+        </w:rPr>
+      </w:pPr>
+      <w:r>
+        <w:rPr>
+          <w:rtl w:val="0"/>
+        </w:rPr>
+        <w:t xml:space="preserve">A membership database containing the name of every Fellow and Associate, including termination dates for any memberships that have ceased</w:t>
+      </w:r>
+    </w:p>
+    <w:p>
+      <w:pPr>
+        <w:pStyle w:val="Heading3"/>
+        <w:keepNext w:val="0"/>
+        <w:keepLines w:val="0"/>
+        <w:spacing w:after="80" w:before="360" w:lineRule="auto"/>
+        <w:ind w:left="720" w:hanging="360"/>
+        <w:rPr/>
+      </w:pPr>
+      <w:bookmarkStart w:colFirst="0" w:colLast="0" w:name="_g1byfocr86wt" w:id="74"/>
+      <w:bookmarkEnd w:id="74"/>
+      <w:r>
+        <w:rPr>
+          <w:rtl w:val="0"/>
+        </w:rPr>
+        <w:t xml:space="preserve">Subsection 4. </w:t>
+      </w:r>
+      <w:r>
+        <w:rPr>
+          <w:rtl w:val="0"/>
+        </w:rPr>
+        <w:t xml:space="preserve">Conflict of Interest Documentation</w:t>
+      </w:r>
+    </w:p>
+    <w:p>
+      <w:pPr>
+        <w:keepNext w:val="0"/>
+        <w:keepLines w:val="0"/>
+        <w:pageBreakBefore w:val="0"/>
+        <w:widowControl w:val="1"/>
+        <w:pBdr>
+          <w:top w:space="0" w:sz="0" w:val="nil"/>
+          <w:left w:space="0" w:sz="0" w:val="nil"/>
+          <w:bottom w:space="0" w:sz="0" w:val="nil"/>
+          <w:right w:space="0" w:sz="0" w:val="nil"/>
+          <w:between w:space="0" w:sz="0" w:val="nil"/>
+        </w:pBdr>
+        <w:shd w:fill="auto" w:val="clear"/>
+        <w:spacing w:after="240" w:before="240" w:line="276" w:lineRule="auto"/>
+        <w:ind w:left="720" w:right="0" w:firstLine="0"/>
+        <w:jc w:val="left"/>
         <w:rPr/>
       </w:pPr>
       <w:r>
@@ -8250,687 +8385,217 @@
     </w:p>
     <w:p>
       <w:pPr>
-        <w:shd w:fill="ffffff" w:val="clear"/>
-        <w:ind w:left="1440" w:hanging="270"/>
-        <w:rPr/>
-      </w:pPr>
-      <w:r>
-        <w:rPr>
-          <w:rtl w:val="0"/>
-        </w:rPr>
-        <w:t xml:space="preserve">a. The names of the persons who disclosed or otherwise were found to have a financial interest in connection with an actual or possible conflict of interest, the nature of the financial interest, any action taken to determine whether a conflict of interest was present, and the governing Council's or </w:t>
-      </w:r>
-      <w:r>
-        <w:rPr>
-          <w:rtl w:val="0"/>
-        </w:rPr>
-        <w:t xml:space="preserve">working group</w:t>
-      </w:r>
-      <w:r>
-        <w:rPr>
-          <w:rtl w:val="0"/>
-        </w:rPr>
-        <w:t xml:space="preserve">'s decision as to whether a conflict of interest in fact existed.</w:t>
-      </w:r>
-    </w:p>
-    <w:p>
-      <w:pPr>
-        <w:shd w:fill="ffffff" w:val="clear"/>
-        <w:ind w:left="1440" w:hanging="270"/>
-        <w:rPr/>
-      </w:pPr>
-      <w:r>
-        <w:rPr>
-          <w:rtl w:val="0"/>
-        </w:rPr>
-        <w:t xml:space="preserve">b. The names of the persons who were present for discussions and votes relating to the transaction or arrangement, the content of the discussion, including any alternatives to the proposed transaction or arrangement, and a record of any votes taken in connection with the proceedings.</w:t>
-      </w:r>
-    </w:p>
-    <w:p>
-      <w:pPr>
-        <w:pStyle w:val="Heading1"/>
-        <w:rPr/>
-      </w:pPr>
-      <w:bookmarkStart w:colFirst="0" w:colLast="0" w:name="_1gf8i83" w:id="73"/>
-      <w:bookmarkEnd w:id="73"/>
-      <w:r>
-        <w:rPr>
-          <w:rtl w:val="0"/>
-        </w:rPr>
-        <w:t xml:space="preserve">ARTICLE XV — COMPLIANCE WITH IRC 501(C)(3) TAX EXEMPTION PROVISIONS</w:t>
-      </w:r>
-    </w:p>
-    <w:p>
-      <w:pPr>
-        <w:pStyle w:val="Heading2"/>
-        <w:rPr/>
-      </w:pPr>
-      <w:bookmarkStart w:colFirst="0" w:colLast="0" w:name="_40ew0vw" w:id="74"/>
-      <w:bookmarkEnd w:id="74"/>
-      <w:r>
-        <w:rPr>
-          <w:rtl w:val="0"/>
-        </w:rPr>
-        <w:t xml:space="preserve">Section 1 — Limitations on Activities:</w:t>
-      </w:r>
-    </w:p>
-    <w:p>
-      <w:pPr>
-        <w:rPr/>
-      </w:pPr>
-      <w:r>
-        <w:rPr>
-          <w:rtl w:val="0"/>
-        </w:rPr>
-        <w:t xml:space="preserve">No substantial part of the activities of this corporation shall be the carrying on of propaganda, or otherwise attempting to influence legislation (except as otherwise provided by Section 501(h) of the Internal Revenue Code), and this corporation shall not participate in, or intervene in (including the publishing or distribution of statements), any political campaign on behalf of, or in opposition to, any candidate for public office.</w:t>
-      </w:r>
-    </w:p>
-    <w:p>
-      <w:pPr>
-        <w:rPr/>
-      </w:pPr>
-      <w:r>
-        <w:rPr>
-          <w:rtl w:val="0"/>
-        </w:rPr>
-        <w:t xml:space="preserve">Notwithstanding any other provisions of these bylaws, this corporation shall not carry on any activities not permitted to be carried on (a) by a corporation exempt from federal income tax under Section 501(c)(3) of the Internal Revenue Code, or (b) by a corporation, contributions to which are deductible under Section 170(c)(2) of the Internal Revenue Code.</w:t>
-      </w:r>
-    </w:p>
-    <w:p>
-      <w:pPr>
-        <w:pStyle w:val="Heading2"/>
-        <w:rPr/>
-      </w:pPr>
-      <w:bookmarkStart w:colFirst="0" w:colLast="0" w:name="_2fk6b3p" w:id="75"/>
+        <w:numPr>
+          <w:ilvl w:val="0"/>
+          <w:numId w:val="5"/>
+        </w:numPr>
+        <w:spacing w:after="0" w:afterAutospacing="0" w:before="240" w:lineRule="auto"/>
+        <w:ind w:left="1440" w:hanging="360"/>
+      </w:pPr>
+      <w:r>
+        <w:rPr>
+          <w:rtl w:val="0"/>
+        </w:rPr>
+        <w:t xml:space="preserve">The names of persons who disclosed or were found to have a financial interest or other possible conflict of interest</w:t>
+      </w:r>
+    </w:p>
+    <w:p>
+      <w:pPr>
+        <w:numPr>
+          <w:ilvl w:val="0"/>
+          <w:numId w:val="5"/>
+        </w:numPr>
+        <w:spacing w:after="0" w:afterAutospacing="0" w:before="0" w:beforeAutospacing="0" w:lineRule="auto"/>
+        <w:ind w:left="1440" w:hanging="360"/>
+      </w:pPr>
+      <w:r>
+        <w:rPr>
+          <w:rtl w:val="0"/>
+        </w:rPr>
+        <w:t xml:space="preserve">The nature of the possible conflict of interest </w:t>
+      </w:r>
+    </w:p>
+    <w:p>
+      <w:pPr>
+        <w:numPr>
+          <w:ilvl w:val="0"/>
+          <w:numId w:val="5"/>
+        </w:numPr>
+        <w:spacing w:after="240" w:before="0" w:beforeAutospacing="0" w:lineRule="auto"/>
+        <w:ind w:left="1440" w:hanging="360"/>
+      </w:pPr>
+      <w:r>
+        <w:rPr>
+          <w:rtl w:val="0"/>
+        </w:rPr>
+        <w:t xml:space="preserve">The governing Council's or working group's decision as to whether a conflict of interest existed</w:t>
+      </w:r>
+    </w:p>
+    <w:p>
+      <w:pPr>
+        <w:pStyle w:val="Heading3"/>
+        <w:keepNext w:val="0"/>
+        <w:keepLines w:val="0"/>
+        <w:rPr>
+          <w:b w:val="1"/>
+        </w:rPr>
+      </w:pPr>
+      <w:bookmarkStart w:colFirst="0" w:colLast="0" w:name="_zh48ekb360yb" w:id="75"/>
       <w:bookmarkEnd w:id="75"/>
       <w:r>
         <w:rPr>
           <w:rtl w:val="0"/>
         </w:rPr>
-        <w:t xml:space="preserve">Section 2 — Prohibition Against Private Inurement: </w:t>
-      </w:r>
-    </w:p>
-    <w:p>
-      <w:pPr>
-        <w:rPr/>
-      </w:pPr>
-      <w:r>
-        <w:rPr>
-          <w:rtl w:val="0"/>
-        </w:rPr>
-        <w:t xml:space="preserve">No part of the net earnings of this corporation shall inure to the benefit of, or be distributable to, its members, Councilors or trustees, officers, or other private persons, except that the corporation shall be authorized and empowered to pay reasonable compensation for services rendered and to make payments and distributions in furtherance of the purposes of this corporation.</w:t>
-      </w:r>
-    </w:p>
-    <w:p>
-      <w:pPr>
-        <w:pStyle w:val="Heading2"/>
-        <w:rPr/>
-      </w:pPr>
-      <w:bookmarkStart w:colFirst="0" w:colLast="0" w:name="_upglbi" w:id="76"/>
+        <w:t xml:space="preserve">Subsection 5. </w:t>
+      </w:r>
+      <w:r>
+        <w:rPr>
+          <w:rtl w:val="0"/>
+        </w:rPr>
+        <w:t xml:space="preserve">Timeline Requirements</w:t>
+      </w:r>
+      <w:r>
+        <w:rPr>
+          <w:rtl w:val="0"/>
+        </w:rPr>
+      </w:r>
+    </w:p>
+    <w:p>
+      <w:pPr>
+        <w:numPr>
+          <w:ilvl w:val="0"/>
+          <w:numId w:val="2"/>
+        </w:numPr>
+        <w:spacing w:after="0" w:afterAutospacing="0" w:before="240" w:lineRule="auto"/>
+        <w:ind w:left="720" w:hanging="360"/>
+      </w:pPr>
+      <w:r>
+        <w:rPr>
+          <w:rtl w:val="0"/>
+        </w:rPr>
+        <w:t xml:space="preserve">Council resolutions should be made available to voting members as early as possible in the Council Meeting Summary after approval of the minutes</w:t>
+      </w:r>
+    </w:p>
+    <w:p>
+      <w:pPr>
+        <w:numPr>
+          <w:ilvl w:val="0"/>
+          <w:numId w:val="2"/>
+        </w:numPr>
+        <w:spacing w:after="0" w:afterAutospacing="0" w:before="0" w:beforeAutospacing="0" w:lineRule="auto"/>
+        <w:ind w:left="720" w:hanging="360"/>
+      </w:pPr>
+      <w:r>
+        <w:rPr>
+          <w:rtl w:val="0"/>
+        </w:rPr>
+        <w:t xml:space="preserve">Minutes must be prepared within 30 days of the meeting</w:t>
+      </w:r>
+    </w:p>
+    <w:p>
+      <w:pPr>
+        <w:numPr>
+          <w:ilvl w:val="0"/>
+          <w:numId w:val="2"/>
+        </w:numPr>
+        <w:spacing w:after="0" w:afterAutospacing="0" w:before="0" w:beforeAutospacing="0" w:lineRule="auto"/>
+        <w:ind w:left="720" w:hanging="360"/>
+      </w:pPr>
+      <w:r>
+        <w:rPr>
+          <w:rtl w:val="0"/>
+        </w:rPr>
+        <w:t xml:space="preserve">Minutes must be reviewed and approved by the Council at the next meeting</w:t>
+      </w:r>
+    </w:p>
+    <w:p>
+      <w:pPr>
+        <w:numPr>
+          <w:ilvl w:val="0"/>
+          <w:numId w:val="2"/>
+        </w:numPr>
+        <w:spacing w:after="0" w:afterAutospacing="0" w:before="0" w:beforeAutospacing="0" w:lineRule="auto"/>
+        <w:ind w:left="720" w:hanging="360"/>
+      </w:pPr>
+      <w:r>
+        <w:rPr>
+          <w:rtl w:val="0"/>
+        </w:rPr>
+        <w:t xml:space="preserve">A summary of approved minutes should be promptly made available online to the RIIS membership (within two weeks maximum)</w:t>
+      </w:r>
+    </w:p>
+    <w:p>
+      <w:pPr>
+        <w:numPr>
+          <w:ilvl w:val="0"/>
+          <w:numId w:val="2"/>
+        </w:numPr>
+        <w:spacing w:after="0" w:afterAutospacing="0" w:before="0" w:beforeAutospacing="0" w:lineRule="auto"/>
+        <w:ind w:left="720" w:hanging="360"/>
+        <w:rPr>
+          <w:u w:val="none"/>
+        </w:rPr>
+      </w:pPr>
+      <w:r>
+        <w:rPr>
+          <w:rtl w:val="0"/>
+        </w:rPr>
+        <w:t xml:space="preserve">Any resolutions of the Council should be made available to the voting members as early as possible and included in the Council Meeting Summary after approval of the minutes of the meeting by the Council and within two weeks maximum.</w:t>
+      </w:r>
+    </w:p>
+    <w:p>
+      <w:pPr>
+        <w:numPr>
+          <w:ilvl w:val="0"/>
+          <w:numId w:val="2"/>
+        </w:numPr>
+        <w:spacing w:after="240" w:before="0" w:beforeAutospacing="0" w:lineRule="auto"/>
+        <w:ind w:left="720" w:hanging="360"/>
+        <w:rPr>
+          <w:u w:val="none"/>
+        </w:rPr>
+      </w:pPr>
+      <w:r>
+        <w:rPr>
+          <w:rtl w:val="0"/>
+        </w:rPr>
+        <w:t xml:space="preserve"> Approval of Minutes: The minutes of a Council meeting must be prepared within 30 days of the meeting. The minutes must be reviewed and approved by the Council at the next meeting. A summary of these minutes should then be promptly made available online to the RIIS membership.</w:t>
+      </w:r>
+    </w:p>
+    <w:p>
+      <w:pPr>
+        <w:spacing w:after="240" w:before="240" w:lineRule="auto"/>
+        <w:ind w:left="720" w:firstLine="0"/>
+        <w:rPr/>
+      </w:pPr>
+      <w:r>
+        <w:rPr>
+          <w:rtl w:val="0"/>
+        </w:rPr>
+      </w:r>
+    </w:p>
+    <w:p>
+      <w:pPr>
+        <w:pStyle w:val="Heading3"/>
+        <w:keepNext w:val="0"/>
+        <w:keepLines w:val="0"/>
+        <w:spacing w:after="80" w:before="360" w:lineRule="auto"/>
+        <w:ind w:left="720" w:hanging="360"/>
+        <w:rPr/>
+      </w:pPr>
+      <w:bookmarkStart w:colFirst="0" w:colLast="0" w:name="_pufkdcze30ev" w:id="76"/>
       <w:bookmarkEnd w:id="76"/>
       <w:r>
         <w:rPr>
           <w:rtl w:val="0"/>
         </w:rPr>
-        <w:t xml:space="preserve">Section 3 — Distribution of Assets: </w:t>
-      </w:r>
-    </w:p>
-    <w:p>
-      <w:pPr>
-        <w:rPr/>
-      </w:pPr>
-      <w:r>
-        <w:rPr>
-          <w:rtl w:val="0"/>
-        </w:rPr>
-        <w:t xml:space="preserve">Upon the dissolution of this corporation, its assets remaining after payment, or provision for payment, of all debts and liabilities of this corporation, shall be distributed for one or more exempt purposes within the meaning of Section 501(c)(3) of the Internal Revenue Code or shall be distributed to the federal government, to a state or local government, or another nonprofit for a public purpose. Such distribution shall be made in accordance with all applicable provisions of the state of California laws.</w:t>
-      </w:r>
-    </w:p>
-    <w:p>
-      <w:pPr>
-        <w:pStyle w:val="Heading1"/>
-        <w:rPr/>
-      </w:pPr>
-      <w:bookmarkStart w:colFirst="0" w:colLast="0" w:name="_3ep43zb" w:id="77"/>
-      <w:bookmarkEnd w:id="77"/>
-      <w:r>
-        <w:rPr>
-          <w:rtl w:val="0"/>
-        </w:rPr>
-        <w:t xml:space="preserve">ARTICLE XVI — AMENDMENTS</w:t>
-      </w:r>
-    </w:p>
-    <w:p>
-      <w:pPr>
-        <w:pStyle w:val="Heading2"/>
-        <w:rPr/>
-      </w:pPr>
-      <w:bookmarkStart w:colFirst="0" w:colLast="0" w:name="_1tuee74" w:id="78"/>
-      <w:bookmarkEnd w:id="78"/>
-      <w:r>
-        <w:rPr>
-          <w:rtl w:val="0"/>
-        </w:rPr>
-        <w:t xml:space="preserve">Section 1 — Amendments: </w:t>
-      </w:r>
-    </w:p>
-    <w:p>
-      <w:pPr>
-        <w:rPr/>
-      </w:pPr>
-      <w:r>
-        <w:rPr>
-          <w:rtl w:val="0"/>
-        </w:rPr>
-        <w:t xml:space="preserve">These bylaws may be amended when necessary. Proposed amendments must be submitted to the Secretary to be sent out for Councilor consideration with regular Council announcements. </w:t>
-      </w:r>
-      <w:r>
-        <w:rPr>
-          <w:rtl w:val="0"/>
-        </w:rPr>
-      </w:r>
-    </w:p>
-    <w:p>
-      <w:pPr>
-        <w:pStyle w:val="Heading2"/>
-        <w:rPr/>
-      </w:pPr>
-      <w:bookmarkStart w:colFirst="0" w:colLast="0" w:name="_4du1wux" w:id="79"/>
-      <w:bookmarkEnd w:id="79"/>
-      <w:r>
-        <w:rPr>
-          <w:rtl w:val="0"/>
-        </w:rPr>
-        <w:t xml:space="preserve">Section 2 — Proposing Amendments: </w:t>
-      </w:r>
-    </w:p>
-    <w:p>
-      <w:pPr>
-        <w:rPr/>
-      </w:pPr>
-      <w:r>
-        <w:rPr>
-          <w:rtl w:val="0"/>
-        </w:rPr>
-        <w:t xml:space="preserve">Amendments to these Bylaws may be proposed by: (a) at least two-thirds majority of the Council at a meeting duly held at which a quorum is present, or (b) a petition signed by not less than fifteen percent (15 %) of the Fellows.</w:t>
-      </w:r>
-    </w:p>
-    <w:p>
-      <w:pPr>
-        <w:pStyle w:val="Heading2"/>
-        <w:rPr/>
-      </w:pPr>
-      <w:bookmarkStart w:colFirst="0" w:colLast="0" w:name="_2szc72q" w:id="80"/>
-      <w:bookmarkEnd w:id="80"/>
-      <w:r>
-        <w:rPr>
-          <w:rtl w:val="0"/>
-        </w:rPr>
-        <w:t xml:space="preserve">Section 3 — Methods for Deciding Proposed Amendments: </w:t>
-      </w:r>
-    </w:p>
-    <w:p>
-      <w:pPr>
-        <w:rPr/>
-      </w:pPr>
-      <w:r>
-        <w:rPr>
-          <w:rtl w:val="0"/>
-        </w:rPr>
-        <w:t xml:space="preserve">The </w:t>
-      </w:r>
-      <w:r>
-        <w:rPr>
-          <w:rtl w:val="0"/>
-        </w:rPr>
-        <w:t xml:space="preserve">Council </w:t>
-      </w:r>
-      <w:r>
-        <w:rPr>
-          <w:rtl w:val="0"/>
-        </w:rPr>
-        <w:t xml:space="preserve">shall submit such proposed amendments to a vote of the entire </w:t>
-      </w:r>
-      <w:r>
-        <w:rPr>
-          <w:rtl w:val="0"/>
-        </w:rPr>
-        <w:t xml:space="preserve">membership</w:t>
-      </w:r>
-      <w:r>
-        <w:rPr>
-          <w:rtl w:val="0"/>
-        </w:rPr>
-        <w:t xml:space="preserve">.</w:t>
-      </w:r>
-    </w:p>
-    <w:p>
-      <w:pPr>
-        <w:pStyle w:val="Heading2"/>
-        <w:rPr/>
-      </w:pPr>
-      <w:bookmarkStart w:colFirst="0" w:colLast="0" w:name="_184mhaj" w:id="81"/>
-      <w:bookmarkEnd w:id="81"/>
-      <w:r>
-        <w:rPr>
-          <w:rtl w:val="0"/>
-        </w:rPr>
-        <w:t xml:space="preserve">Section 4 — Decision by a Vote of the Full Fellowship:</w:t>
-      </w:r>
-      <w:r>
-        <w:rPr>
-          <w:rtl w:val="0"/>
-        </w:rPr>
-      </w:r>
-    </w:p>
-    <w:p>
-      <w:pPr>
-        <w:rPr/>
-      </w:pPr>
-      <w:r>
-        <w:rPr>
-          <w:rtl w:val="0"/>
-        </w:rPr>
-        <w:t xml:space="preserve">Notice of matters requiring a vote by the full membership shall be delivered electronically by the Secretary to each member in good standing together with a ballot not less than forty-five (45) days prior to the deadline by which the vote is to be taken. To become effective, the amendment must receive affirmative votes of at least two-thirds (2/3) of the votes cast by members having voting power, provided that not less than ten percent (10%) of the members having voting power cast a ballot.</w:t>
-      </w:r>
-    </w:p>
-    <w:p>
-      <w:pPr>
-        <w:pStyle w:val="Heading1"/>
-        <w:rPr/>
-      </w:pPr>
-      <w:bookmarkStart w:colFirst="0" w:colLast="0" w:name="_3s49zyc" w:id="82"/>
-      <w:bookmarkEnd w:id="82"/>
-      <w:r>
-        <w:rPr>
-          <w:rtl w:val="0"/>
-        </w:rPr>
-        <w:t xml:space="preserve">ARTICLE XVII — CONSTRUCTION AND TERMS</w:t>
-      </w:r>
-    </w:p>
-    <w:p>
-      <w:pPr>
-        <w:rPr/>
-      </w:pPr>
-      <w:r>
-        <w:rPr>
-          <w:rtl w:val="0"/>
-        </w:rPr>
-        <w:t xml:space="preserve">If there is any conflict between the provisions of these bylaws and the articles of incorporation of this corporation, the provisions of the articles of incorporation shall govern.</w:t>
-      </w:r>
-    </w:p>
-    <w:p>
-      <w:pPr>
-        <w:rPr/>
-      </w:pPr>
-      <w:r>
-        <w:rPr>
-          <w:rtl w:val="0"/>
-        </w:rPr>
-        <w:t xml:space="preserve">Should any of the provisions or portions of these bylaws be held unenforceable or invalid for any reason, the remaining provisions and portions of these bylaws shall be unaffected by such holding.</w:t>
-      </w:r>
-    </w:p>
-    <w:p>
-      <w:pPr>
-        <w:rPr/>
-      </w:pPr>
-      <w:r>
-        <w:rPr>
-          <w:rtl w:val="0"/>
-        </w:rPr>
-        <w:t xml:space="preserve">All references in these bylaws to the articles of incorporation shall be to the articles of incorporation, articles of organization, certificate of incorporation, organizational charter corporate charter, or other founding document of this corporation filed with an office of the State of California and used to establish the legal existence of this corporation.</w:t>
-      </w:r>
-    </w:p>
-    <w:p>
-      <w:pPr>
-        <w:rPr/>
-      </w:pPr>
-      <w:r>
-        <w:rPr>
-          <w:rtl w:val="0"/>
-        </w:rPr>
-        <w:t xml:space="preserve">All references in these bylaws to a section or sections of the Internal Revenue Code shall be to such sections of the Internal Revenue Code of 1986 as amended from time to time, or to corresponding provisions of any future federal tax code.</w:t>
-      </w:r>
-      <w:r>
-        <w:rPr>
-          <w:rtl w:val="0"/>
-        </w:rPr>
-      </w:r>
-    </w:p>
-    <w:p>
-      <w:pPr>
-        <w:pStyle w:val="Heading1"/>
-        <w:rPr/>
-      </w:pPr>
-      <w:bookmarkStart w:colFirst="0" w:colLast="0" w:name="_279ka65" w:id="83"/>
-      <w:bookmarkEnd w:id="83"/>
-      <w:r>
-        <w:rPr>
-          <w:rtl w:val="0"/>
-        </w:rPr>
-        <w:t xml:space="preserve">ARTICLE XVIIII — RIIS VALUES AND PRINCIPLES</w:t>
-      </w:r>
-      <w:r>
-        <w:rPr>
-          <w:rtl w:val="0"/>
-        </w:rPr>
-      </w:r>
-    </w:p>
-    <w:p>
-      <w:pPr>
-        <w:pStyle w:val="Heading2"/>
-        <w:rPr/>
-      </w:pPr>
-      <w:bookmarkStart w:colFirst="0" w:colLast="0" w:name="_meukdy" w:id="84"/>
-      <w:bookmarkEnd w:id="84"/>
-      <w:r>
-        <w:rPr>
-          <w:rtl w:val="0"/>
-        </w:rPr>
-        <w:t xml:space="preserve">Section 1 — Values: Truth and Empathy</w:t>
-      </w:r>
-    </w:p>
-    <w:p>
-      <w:pPr>
-        <w:rPr/>
-      </w:pPr>
-      <w:r>
-        <w:rPr>
-          <w:rtl w:val="0"/>
-        </w:rPr>
-        <w:t xml:space="preserve">Scholars shall read and understand our Founding Values of truth and empathy, and abide by the specific policies that flow from those values. </w:t>
-      </w:r>
-    </w:p>
-    <w:p>
-      <w:pPr>
-        <w:rPr/>
-      </w:pPr>
-      <w:r>
-        <w:rPr>
-          <w:rtl w:val="0"/>
-        </w:rPr>
-        <w:t xml:space="preserve">Scholars from all disciplines shall seek truths in pursuant of a better understanding of our world. Scholars pursue their research in the way that works best for them. We expect that scholars will be honest and thoughtful, both in scholarship and in </w:t>
-      </w:r>
-      <w:r>
-        <w:rPr>
-          <w:rtl w:val="0"/>
-        </w:rPr>
-        <w:t xml:space="preserve">their interactions</w:t>
-      </w:r>
-      <w:r>
-        <w:rPr>
-          <w:rtl w:val="0"/>
-        </w:rPr>
-        <w:t xml:space="preserve"> with the community and world at-large.</w:t>
-      </w:r>
-    </w:p>
-    <w:p>
-      <w:pPr>
-        <w:rPr/>
-      </w:pPr>
-      <w:r>
-        <w:rPr>
-          <w:rtl w:val="0"/>
-        </w:rPr>
-        <w:t xml:space="preserve">Empathy demands that one act in good faith and assume good faith from others. RIIS expects</w:t>
-      </w:r>
-      <w:r>
-        <w:rPr>
-          <w:rtl w:val="0"/>
-        </w:rPr>
-        <w:t xml:space="preserve"> m</w:t>
-      </w:r>
-      <w:r>
-        <w:rPr>
-          <w:rtl w:val="0"/>
-        </w:rPr>
-        <w:t xml:space="preserve">embers to interact in a spirit of kindness, generosity, and patience. We are a highly interdisciplinary and international community with members </w:t>
-      </w:r>
-      <w:r>
-        <w:rPr>
-          <w:rtl w:val="0"/>
-        </w:rPr>
-        <w:t xml:space="preserve">who</w:t>
-      </w:r>
-      <w:r>
-        <w:rPr>
-          <w:rtl w:val="0"/>
-        </w:rPr>
-        <w:t xml:space="preserve"> may have very different perspectives and backgrounds.</w:t>
-      </w:r>
-    </w:p>
-    <w:p>
-      <w:pPr>
-        <w:rPr/>
-      </w:pPr>
-      <w:r>
-        <w:rPr>
-          <w:rtl w:val="0"/>
-        </w:rPr>
-        <w:t xml:space="preserve">To maintain membership and affiliation, RIIS asks scholars to reaffirm their interest in being a research scholar and ongoing commitment to our values and policies once a year, including our Human Subjects Research Ethics Policy, our DEI Policy, Whistleblower Policy, and the Code of Conduct commitments. </w:t>
-      </w:r>
-    </w:p>
-    <w:p>
-      <w:pPr>
-        <w:pStyle w:val="Heading2"/>
-        <w:rPr/>
-      </w:pPr>
-      <w:bookmarkStart w:colFirst="0" w:colLast="0" w:name="_36ei31r" w:id="85"/>
-      <w:bookmarkEnd w:id="85"/>
-      <w:r>
-        <w:rPr>
-          <w:rtl w:val="0"/>
-        </w:rPr>
-        <w:t xml:space="preserve">Section 2 — Nondiscrimination</w:t>
-      </w:r>
-    </w:p>
-    <w:p>
-      <w:pPr>
-        <w:rPr/>
-      </w:pPr>
-      <w:r>
-        <w:rPr>
-          <w:rtl w:val="0"/>
-        </w:rPr>
-        <w:t xml:space="preserve">RIIS and its officers, Councilors, employees, and persons served by RIIS shall be selected in a non-discriminatory manner with respect to race, color, sex, language, religion, political or other opinion, national or social origin, property, birth or other status such as disability, age, marital and family status, sexual orientation and gender identity, health status, place of residence, economic and social situation. </w:t>
-      </w:r>
-    </w:p>
-    <w:p>
-      <w:pPr>
-        <w:pStyle w:val="Heading2"/>
-        <w:rPr/>
-      </w:pPr>
-      <w:bookmarkStart w:colFirst="0" w:colLast="0" w:name="_1ljsd9k" w:id="86"/>
-      <w:bookmarkEnd w:id="86"/>
-      <w:r>
-        <w:rPr>
-          <w:rtl w:val="0"/>
-        </w:rPr>
-        <w:t xml:space="preserve">Section 3 </w:t>
-      </w:r>
-      <w:r>
-        <w:rPr>
-          <w:rtl w:val="0"/>
-        </w:rPr>
-        <w:t xml:space="preserve">—</w:t>
-      </w:r>
-      <w:r>
-        <w:rPr>
-          <w:rtl w:val="0"/>
-        </w:rPr>
-        <w:t xml:space="preserve"> </w:t>
-      </w:r>
-      <w:r>
-        <w:rPr>
-          <w:rtl w:val="0"/>
-        </w:rPr>
-        <w:t xml:space="preserve">DEI</w:t>
-      </w:r>
-      <w:r>
-        <w:rPr>
-          <w:rtl w:val="0"/>
-        </w:rPr>
-      </w:r>
-    </w:p>
-    <w:p>
-      <w:pPr>
-        <w:rPr/>
-      </w:pPr>
-      <w:r>
-        <w:rPr>
-          <w:rtl w:val="0"/>
-        </w:rPr>
-        <w:t xml:space="preserve">RIIS and its Council are also committed to incorporating the values of diversity, equity, and inclusion (“DEI”) in the governance and operations of this Institute. RIIS believes everyone has the right to work in a professional environment where their knowledge, skills, and abilities are the factors for their success. RIIS expects all members to maintain standards of propriety, treat everyone professionally, and act without bias. And RIIS has a zero-tolerance policy for sexual harassment. These values shall be adopted by the members and be codified in a DEI Policy adopted by the Council.</w:t>
-      </w:r>
-      <w:r>
-        <w:rPr>
-          <w:rtl w:val="0"/>
-        </w:rPr>
-      </w:r>
-    </w:p>
-    <w:p>
-      <w:pPr>
-        <w:pStyle w:val="Heading1"/>
-        <w:rPr/>
-      </w:pPr>
-      <w:bookmarkStart w:colFirst="0" w:colLast="0" w:name="_jc4zr34xkmvm" w:id="87"/>
-      <w:bookmarkEnd w:id="87"/>
-      <w:r>
-        <w:rPr>
-          <w:rtl w:val="0"/>
-        </w:rPr>
-        <w:t xml:space="preserve">ARTICLE XIX INDEMNIFICATION OF WORKING GROUP MEMBERS </w:t>
-      </w:r>
-    </w:p>
-    <w:p>
-      <w:pPr>
-        <w:pStyle w:val="Heading2"/>
-        <w:rPr/>
-      </w:pPr>
-      <w:bookmarkStart w:colFirst="0" w:colLast="0" w:name="_jckhyopp8jnf" w:id="88"/>
-      <w:bookmarkEnd w:id="88"/>
-      <w:r>
-        <w:rPr>
-          <w:rtl w:val="0"/>
-        </w:rPr>
-        <w:t xml:space="preserve">Section 1 </w:t>
-      </w:r>
-      <w:r>
-        <w:rPr>
-          <w:rtl w:val="0"/>
-        </w:rPr>
-        <w:t xml:space="preserve">—</w:t>
-      </w:r>
-      <w:r>
-        <w:rPr>
-          <w:rtl w:val="0"/>
-        </w:rPr>
-        <w:t xml:space="preserve"> </w:t>
-      </w:r>
-      <w:r>
-        <w:rPr>
-          <w:rtl w:val="0"/>
-        </w:rPr>
-        <w:t xml:space="preserve">Scope of Indemnification  </w:t>
-      </w:r>
-    </w:p>
-    <w:p>
-      <w:pPr>
-        <w:ind w:left="0" w:firstLine="0"/>
-        <w:rPr/>
-      </w:pPr>
-      <w:r>
-        <w:rPr>
-          <w:rtl w:val="0"/>
-        </w:rPr>
-        <w:t xml:space="preserve">All members of a Working Group or any other committee tasked with reviewing, recommending, or making decisions within the scope of their work as assigned by the Council (hereinafter referred to as "Working Group Fellows") shall be indemnified by the Ronin Institute for Independent Scholarship (RIIS) to the fullest extent permitted by law.</w:t>
-      </w:r>
-    </w:p>
-    <w:p>
-      <w:pPr>
-        <w:pStyle w:val="Heading2"/>
-        <w:rPr/>
-      </w:pPr>
-      <w:bookmarkStart w:colFirst="0" w:colLast="0" w:name="_luspldlzs3f2" w:id="89"/>
-      <w:bookmarkEnd w:id="89"/>
-      <w:r>
-        <w:rPr>
-          <w:rtl w:val="0"/>
-        </w:rPr>
-        <w:t xml:space="preserve">Section 2 </w:t>
-      </w:r>
-      <w:r>
-        <w:rPr>
-          <w:rtl w:val="0"/>
-        </w:rPr>
-        <w:t xml:space="preserve">—</w:t>
-      </w:r>
-      <w:r>
-        <w:rPr>
-          <w:rtl w:val="0"/>
-        </w:rPr>
-        <w:t xml:space="preserve"> </w:t>
-      </w:r>
-      <w:r>
-        <w:rPr>
-          <w:rtl w:val="0"/>
-        </w:rPr>
-        <w:t xml:space="preserve"> Good Faith Requirement  </w:t>
-      </w:r>
-    </w:p>
-    <w:p>
-      <w:pPr>
-        <w:ind w:left="0" w:firstLine="0"/>
-        <w:rPr/>
-      </w:pPr>
-      <w:r>
-        <w:rPr>
-          <w:rtl w:val="0"/>
-        </w:rPr>
-        <w:t xml:space="preserve">Indemnification shall apply to any action, decision, or omission made by Committee Fellows in good faith, based on their reasonable belief that such actions were in the best interests of the Institute and in accordance with the policies, procedures, and bylaws of RIIS.</w:t>
-      </w:r>
-    </w:p>
-    <w:p>
-      <w:pPr>
-        <w:pStyle w:val="Heading2"/>
-        <w:rPr/>
-      </w:pPr>
-      <w:bookmarkStart w:colFirst="0" w:colLast="0" w:name="_ne719pi5mpw" w:id="90"/>
-      <w:bookmarkEnd w:id="90"/>
-      <w:r>
-        <w:rPr>
-          <w:rtl w:val="0"/>
-        </w:rPr>
-        <w:t xml:space="preserve">Section 3 </w:t>
-      </w:r>
-      <w:r>
-        <w:rPr>
-          <w:rtl w:val="0"/>
-        </w:rPr>
-        <w:t xml:space="preserve">—</w:t>
-      </w:r>
-      <w:r>
-        <w:rPr>
-          <w:rtl w:val="0"/>
-        </w:rPr>
-        <w:t xml:space="preserve"> </w:t>
-      </w:r>
-      <w:r>
-        <w:rPr>
-          <w:rtl w:val="0"/>
-        </w:rPr>
-        <w:t xml:space="preserve"> Limitations on Indemnification  </w:t>
-      </w:r>
-    </w:p>
-    <w:p>
-      <w:pPr>
-        <w:rPr/>
-      </w:pPr>
-      <w:r>
-        <w:rPr>
-          <w:rtl w:val="0"/>
-        </w:rPr>
-        <w:t xml:space="preserve">Indemnification shall not apply to:</w:t>
+        <w:t xml:space="preserve">Subsection 6. </w:t>
+      </w:r>
+      <w:r>
+        <w:rPr>
+          <w:rtl w:val="0"/>
+        </w:rPr>
+        <w:t xml:space="preserve">Inspection Rights</w:t>
       </w:r>
     </w:p>
     <w:p>
@@ -8939,36 +8604,14 @@
           <w:ilvl w:val="0"/>
           <w:numId w:val="6"/>
         </w:numPr>
-        <w:spacing w:after="0" w:afterAutospacing="0"/>
+        <w:spacing w:after="0" w:afterAutospacing="0" w:before="240" w:lineRule="auto"/>
         <w:ind w:left="720" w:hanging="360"/>
-        <w:rPr>
-          <w:u w:val="none"/>
-        </w:rPr>
-      </w:pPr>
-      <w:r>
-        <w:rPr>
-          <w:rtl w:val="0"/>
-        </w:rPr>
-        <w:t xml:space="preserve">Actions or decisions made with malicious intent or in violation of applicable laws.</w:t>
-      </w:r>
-    </w:p>
-    <w:p>
-      <w:pPr>
-        <w:numPr>
-          <w:ilvl w:val="0"/>
-          <w:numId w:val="6"/>
-        </w:numPr>
-        <w:spacing w:after="0" w:afterAutospacing="0"/>
-        <w:ind w:left="720" w:hanging="360"/>
-        <w:rPr>
-          <w:u w:val="none"/>
-        </w:rPr>
-      </w:pPr>
-      <w:r>
-        <w:rPr>
-          <w:rtl w:val="0"/>
-        </w:rPr>
-        <w:t xml:space="preserve">Willful misconduct, gross negligence, or actions taken outside the scope of the committee’s authority.</w:t>
+      </w:pPr>
+      <w:r>
+        <w:rPr>
+          <w:rtl w:val="0"/>
+        </w:rPr>
+        <w:t xml:space="preserve">Every current Councilor shall have the absolute right at any reasonable time to inspect all books, records, and documents of every kind</w:t>
       </w:r>
     </w:p>
     <w:p>
@@ -8978,6 +8621,642 @@
           <w:numId w:val="6"/>
         </w:numPr>
         <w:ind w:left="720" w:hanging="360"/>
+      </w:pPr>
+      <w:r>
+        <w:rPr>
+          <w:rtl w:val="0"/>
+        </w:rPr>
+        <w:t xml:space="preserve">Every current Councilor </w:t>
+      </w:r>
+      <w:r>
+        <w:rPr>
+          <w:rtl w:val="0"/>
+        </w:rPr>
+        <w:t xml:space="preserve">shall have the absolute right at any reasonable time to inspect all books, records, and documents of every kind, and shall have such other rights to inspect the books, records, and properties of this corporation as may be required under the articles of incorporation, other provisions of these bylaws, and provisions of law.</w:t>
+      </w:r>
+    </w:p>
+    <w:p>
+      <w:pPr>
+        <w:numPr>
+          <w:ilvl w:val="0"/>
+          <w:numId w:val="6"/>
+        </w:numPr>
+        <w:ind w:left="720" w:hanging="360"/>
+      </w:pPr>
+      <w:r>
+        <w:rPr>
+          <w:rtl w:val="0"/>
+        </w:rPr>
+        <w:t xml:space="preserve">Every current Fellow shall have the following inspection rights, for a purpose reasonably related to such person’s interest as a Fellow. This includes the right to inspect at any reasonable time the books, records, or minutes of proceedings of the Fellows or of the Council or Working Groups of the Council, upon written demand on the secretary of the corporation by the Fellow, for a purpose reasonably related to such person’s interests as a Fellow.  Fellows shall have such other rights to inspect the books and records of this corporation as may be required under the articles of incorporation, other provisions of these bylaws, and provisions of law.</w:t>
+      </w:r>
+      <w:r>
+        <w:rPr>
+          <w:rtl w:val="0"/>
+        </w:rPr>
+      </w:r>
+    </w:p>
+    <w:p>
+      <w:pPr>
+        <w:pStyle w:val="Heading1"/>
+        <w:rPr/>
+      </w:pPr>
+      <w:bookmarkStart w:colFirst="0" w:colLast="0" w:name="_1gf8i83" w:id="77"/>
+      <w:bookmarkEnd w:id="77"/>
+      <w:r>
+        <w:rPr>
+          <w:rtl w:val="0"/>
+        </w:rPr>
+        <w:t xml:space="preserve">ARTICLE XV — COMPLIANCE WITH IRC 501(C)(3) TAX EXEMPTION PROVISIONS</w:t>
+      </w:r>
+    </w:p>
+    <w:p>
+      <w:pPr>
+        <w:pStyle w:val="Heading2"/>
+        <w:rPr/>
+      </w:pPr>
+      <w:bookmarkStart w:colFirst="0" w:colLast="0" w:name="_40ew0vw" w:id="78"/>
+      <w:bookmarkEnd w:id="78"/>
+      <w:r>
+        <w:rPr>
+          <w:rtl w:val="0"/>
+        </w:rPr>
+        <w:t xml:space="preserve">Section 1 — Limitations on Activities:</w:t>
+      </w:r>
+    </w:p>
+    <w:p>
+      <w:pPr>
+        <w:rPr/>
+      </w:pPr>
+      <w:r>
+        <w:rPr>
+          <w:rtl w:val="0"/>
+        </w:rPr>
+        <w:t xml:space="preserve">No substantial part of the activities of this corporation shall be the carrying on of propaganda, or otherwise attempting to influence legislation (except as otherwise provided by Section 501(h) of the Internal Revenue Code), and this corporation shall not participate in, or intervene in (including the publishing or distribution of statements), any political campaign on behalf of, or in opposition to, any candidate for public office.</w:t>
+      </w:r>
+    </w:p>
+    <w:p>
+      <w:pPr>
+        <w:rPr/>
+      </w:pPr>
+      <w:r>
+        <w:rPr>
+          <w:rtl w:val="0"/>
+        </w:rPr>
+        <w:t xml:space="preserve">Notwithstanding any other provisions of these bylaws, this corporation shall not carry on any activities not permitted to be carried on (a) by a corporation exempt from federal income tax under Section 501(c)(3) of the Internal Revenue Code, or (b) by a corporation, contributions to which are deductible under Section 170(c)(2) of the Internal Revenue Code.</w:t>
+      </w:r>
+    </w:p>
+    <w:p>
+      <w:pPr>
+        <w:pStyle w:val="Heading2"/>
+        <w:rPr/>
+      </w:pPr>
+      <w:bookmarkStart w:colFirst="0" w:colLast="0" w:name="_2fk6b3p" w:id="79"/>
+      <w:bookmarkEnd w:id="79"/>
+      <w:r>
+        <w:rPr>
+          <w:rtl w:val="0"/>
+        </w:rPr>
+        <w:t xml:space="preserve">Section 2 — Prohibition Against Private Inurement: </w:t>
+      </w:r>
+    </w:p>
+    <w:p>
+      <w:pPr>
+        <w:rPr/>
+      </w:pPr>
+      <w:r>
+        <w:rPr>
+          <w:rtl w:val="0"/>
+        </w:rPr>
+        <w:t xml:space="preserve">No part of the net earnings of this corporation shall inure to the benefit of, or be distributable to, its Fellows, Councilors or trustees, officers, or other private persons, except that the corporation shall be authorized and empowered to pay reasonable compensation for services rendered and to make payments and distributions in furtherance of the purposes of this corporation.</w:t>
+      </w:r>
+    </w:p>
+    <w:p>
+      <w:pPr>
+        <w:pStyle w:val="Heading2"/>
+        <w:rPr/>
+      </w:pPr>
+      <w:bookmarkStart w:colFirst="0" w:colLast="0" w:name="_upglbi" w:id="80"/>
+      <w:bookmarkEnd w:id="80"/>
+      <w:r>
+        <w:rPr>
+          <w:rtl w:val="0"/>
+        </w:rPr>
+        <w:t xml:space="preserve">Section 3 — Distribution of Assets: </w:t>
+      </w:r>
+    </w:p>
+    <w:p>
+      <w:pPr>
+        <w:rPr/>
+      </w:pPr>
+      <w:r>
+        <w:rPr>
+          <w:rtl w:val="0"/>
+        </w:rPr>
+        <w:t xml:space="preserve">Upon the dissolution of this corporation, its assets remaining after payment, or provision for payment, of all debts and liabilities of this corporation, shall be distributed for one or more exempt purposes within the meaning of Section 501(c)(3) of the Internal Revenue Code or shall be distributed to the federal government, to a state or local government, or another nonprofit for a public purpose. Such distribution shall be made in accordance with all applicable provisions of the state of California laws.</w:t>
+      </w:r>
+    </w:p>
+    <w:p>
+      <w:pPr>
+        <w:pStyle w:val="Heading1"/>
+        <w:rPr/>
+      </w:pPr>
+      <w:bookmarkStart w:colFirst="0" w:colLast="0" w:name="_3ep43zb" w:id="81"/>
+      <w:bookmarkEnd w:id="81"/>
+      <w:r>
+        <w:rPr>
+          <w:rtl w:val="0"/>
+        </w:rPr>
+        <w:t xml:space="preserve">ARTICLE XVI — AMENDMENTS</w:t>
+      </w:r>
+    </w:p>
+    <w:p>
+      <w:pPr>
+        <w:pStyle w:val="Heading2"/>
+        <w:rPr/>
+      </w:pPr>
+      <w:bookmarkStart w:colFirst="0" w:colLast="0" w:name="_hdoa1yhbszs" w:id="82"/>
+      <w:bookmarkEnd w:id="82"/>
+      <w:r>
+        <w:rPr>
+          <w:rtl w:val="0"/>
+        </w:rPr>
+        <w:t xml:space="preserve">Section 1 — Proposal Submission Requirements</w:t>
+      </w:r>
+    </w:p>
+    <w:p>
+      <w:pPr>
+        <w:rPr/>
+      </w:pPr>
+      <w:r>
+        <w:rPr>
+          <w:rtl w:val="0"/>
+        </w:rPr>
+        <w:t xml:space="preserve">Amendments to these Bylaws may be proposed by: (a) at least two-thirds majority of the Council at a meeting duly held at which a quorum is present, or (b) a petition signed by not less than fifteen percent (15 %) of the Fellows.</w:t>
+      </w:r>
+    </w:p>
+    <w:p>
+      <w:pPr>
+        <w:rPr/>
+      </w:pPr>
+      <w:r>
+        <w:rPr>
+          <w:rtl w:val="0"/>
+        </w:rPr>
+        <w:t xml:space="preserve">Proposed amendments must be submitted to the Secretary to be included on the agenda for the next regular Council meeting and must be sent to all Councilors with regular Council meeting materials at least [14] days prior to the meeting.</w:t>
+      </w:r>
+    </w:p>
+    <w:p>
+      <w:pPr>
+        <w:rPr/>
+      </w:pPr>
+      <w:r>
+        <w:rPr>
+          <w:rtl w:val="0"/>
+        </w:rPr>
+        <w:t xml:space="preserve">Any proposed amendment to these bylaws must be submitted in writing and should include:</w:t>
+      </w:r>
+    </w:p>
+    <w:p>
+      <w:pPr>
+        <w:rPr/>
+      </w:pPr>
+      <w:r>
+        <w:rPr>
+          <w:rtl w:val="0"/>
+        </w:rPr>
+        <w:t xml:space="preserve">1. The exact text of the existing bylaw section(s) to be amended</w:t>
+      </w:r>
+    </w:p>
+    <w:p>
+      <w:pPr>
+        <w:rPr/>
+      </w:pPr>
+      <w:r>
+        <w:rPr>
+          <w:rtl w:val="0"/>
+        </w:rPr>
+        <w:t xml:space="preserve">2. The exact text of the proposed amendment</w:t>
+      </w:r>
+    </w:p>
+    <w:p>
+      <w:pPr>
+        <w:rPr/>
+      </w:pPr>
+      <w:r>
+        <w:rPr>
+          <w:rtl w:val="0"/>
+        </w:rPr>
+        <w:t xml:space="preserve">3. A brief explanation of the purpose and effect of the proposed amendment</w:t>
+      </w:r>
+    </w:p>
+    <w:p>
+      <w:pPr>
+        <w:rPr/>
+      </w:pPr>
+      <w:r>
+        <w:rPr>
+          <w:rtl w:val="0"/>
+        </w:rPr>
+        <w:t xml:space="preserve">4. The name(s) of the proposer(s)</w:t>
+      </w:r>
+    </w:p>
+    <w:p>
+      <w:pPr>
+        <w:pStyle w:val="Heading2"/>
+        <w:rPr/>
+      </w:pPr>
+      <w:bookmarkStart w:colFirst="0" w:colLast="0" w:name="_prokki43eiqk" w:id="83"/>
+      <w:bookmarkEnd w:id="83"/>
+      <w:r>
+        <w:rPr>
+          <w:rtl w:val="0"/>
+        </w:rPr>
+        <w:t xml:space="preserve">Section 2 — Review Process</w:t>
+      </w:r>
+    </w:p>
+    <w:p>
+      <w:pPr>
+        <w:rPr/>
+      </w:pPr>
+      <w:r>
+        <w:rPr>
+          <w:rtl w:val="0"/>
+        </w:rPr>
+        <w:t xml:space="preserve">Prior to voting, all proposed amendments shall be reviewed by the Council, which shall provide a written recommendation to the Fellows regarding the proposed amendment's consistency with existing bylaws, compliance with applicable laws, and alignment with the organization's mission and values.</w:t>
+      </w:r>
+    </w:p>
+    <w:p>
+      <w:pPr>
+        <w:pStyle w:val="Heading2"/>
+        <w:rPr/>
+      </w:pPr>
+      <w:bookmarkStart w:colFirst="0" w:colLast="0" w:name="_ull8dqjjvr1l" w:id="84"/>
+      <w:bookmarkEnd w:id="84"/>
+      <w:r>
+        <w:rPr>
+          <w:rtl w:val="0"/>
+        </w:rPr>
+        <w:t xml:space="preserve">Section 3 — Fellow Ratification</w:t>
+      </w:r>
+    </w:p>
+    <w:p>
+      <w:pPr>
+        <w:rPr/>
+      </w:pPr>
+      <w:r>
+        <w:rPr>
+          <w:rtl w:val="0"/>
+        </w:rPr>
+        <w:t xml:space="preserve">To become effective, the amendment must receive affirmative votes of at least two-thirds (2/3) of the votes cast by Fellows, provided that not less than ten percent (10%) of the Fellows having voting power cast a ballot.</w:t>
+      </w:r>
+    </w:p>
+    <w:p>
+      <w:pPr>
+        <w:rPr/>
+      </w:pPr>
+      <w:r>
+        <w:rPr>
+          <w:rtl w:val="0"/>
+        </w:rPr>
+        <w:t xml:space="preserve">Amendments approved by the Council shall be presented to the Fellows for ratification at the next Annual Meeting or Special Meeting called for such purpose. Notice of matters requiring a vote by the full Fellowship shall be delivered electronically by the Secretary to each Fellow in good standing together with a ballot not less than forty-five (45) days before the deadline by which the vote is to be taken. Ratification will be conducted by electronic ballot, which will be open for voting for a two week window after the meeting in which amendments are discussed. </w:t>
+      </w:r>
+    </w:p>
+    <w:p>
+      <w:pPr>
+        <w:pStyle w:val="Heading2"/>
+        <w:rPr/>
+      </w:pPr>
+      <w:bookmarkStart w:colFirst="0" w:colLast="0" w:name="_msmkzm8r3xch" w:id="85"/>
+      <w:bookmarkEnd w:id="85"/>
+      <w:r>
+        <w:rPr>
+          <w:rtl w:val="0"/>
+        </w:rPr>
+        <w:t xml:space="preserve">Section 4 — Emergency Amendments</w:t>
+      </w:r>
+    </w:p>
+    <w:p>
+      <w:pPr>
+        <w:rPr/>
+      </w:pPr>
+      <w:r>
+        <w:rPr>
+          <w:rtl w:val="0"/>
+        </w:rPr>
+        <w:t xml:space="preserve">In case of emergency, the Council may amend these bylaws by a three-fourths majority vote without prior notice, provided that such amendments are temporary and shall expire after [90] days unless ratified through the standard amendment process described in Sections 1-4.</w:t>
+      </w:r>
+    </w:p>
+    <w:p>
+      <w:pPr>
+        <w:pStyle w:val="Heading2"/>
+        <w:rPr/>
+      </w:pPr>
+      <w:bookmarkStart w:colFirst="0" w:colLast="0" w:name="_gg4vchqr9038" w:id="86"/>
+      <w:bookmarkEnd w:id="86"/>
+      <w:r>
+        <w:rPr>
+          <w:rtl w:val="0"/>
+        </w:rPr>
+        <w:t xml:space="preserve">Section 5 — Notification and Record-Keeping</w:t>
+      </w:r>
+    </w:p>
+    <w:p>
+      <w:pPr>
+        <w:rPr/>
+      </w:pPr>
+      <w:r>
+        <w:rPr>
+          <w:rtl w:val="0"/>
+        </w:rPr>
+        <w:t xml:space="preserve">Upon ratification of any amendment, the Secretary shall:</w:t>
+      </w:r>
+    </w:p>
+    <w:p>
+      <w:pPr>
+        <w:rPr/>
+      </w:pPr>
+      <w:r>
+        <w:rPr>
+          <w:rtl w:val="0"/>
+        </w:rPr>
+        <w:t xml:space="preserve">1. Update the official copy of the bylaws</w:t>
+      </w:r>
+    </w:p>
+    <w:p>
+      <w:pPr>
+        <w:rPr/>
+      </w:pPr>
+      <w:r>
+        <w:rPr>
+          <w:rtl w:val="0"/>
+        </w:rPr>
+        <w:t xml:space="preserve">2. Publish the amended bylaws on the secure RIIS website within [7] days</w:t>
+      </w:r>
+    </w:p>
+    <w:p>
+      <w:pPr>
+        <w:rPr/>
+      </w:pPr>
+      <w:r>
+        <w:rPr>
+          <w:rtl w:val="0"/>
+        </w:rPr>
+        <w:t xml:space="preserve">3. Notify all Fellows of the amendment via electronic communication</w:t>
+      </w:r>
+    </w:p>
+    <w:p>
+      <w:pPr>
+        <w:rPr/>
+      </w:pPr>
+      <w:r>
+        <w:rPr>
+          <w:rtl w:val="0"/>
+        </w:rPr>
+        <w:t xml:space="preserve">4. Maintain a record of all amendments, including dates of proposal, approval, and ratification</w:t>
+      </w:r>
+    </w:p>
+    <w:p>
+      <w:pPr>
+        <w:pStyle w:val="Heading2"/>
+        <w:rPr/>
+      </w:pPr>
+      <w:bookmarkStart w:colFirst="0" w:colLast="0" w:name="_aaoffeav22g3" w:id="87"/>
+      <w:bookmarkEnd w:id="87"/>
+      <w:r>
+        <w:rPr>
+          <w:rtl w:val="0"/>
+        </w:rPr>
+        <w:t xml:space="preserve">Section 6 — Periodic Review</w:t>
+      </w:r>
+    </w:p>
+    <w:p>
+      <w:pPr>
+        <w:rPr/>
+      </w:pPr>
+      <w:r>
+        <w:rPr>
+          <w:rtl w:val="0"/>
+        </w:rPr>
+        <w:t xml:space="preserve">The bylaws shall be reviewed in their entirety by the Governance Committee at least once every [2] years, with recommendations for updates or amendments presented to the Council as appropriate.</w:t>
+      </w:r>
+    </w:p>
+    <w:p>
+      <w:pPr>
+        <w:pStyle w:val="Heading1"/>
+        <w:ind w:firstLine="720"/>
+        <w:rPr/>
+      </w:pPr>
+      <w:bookmarkStart w:colFirst="0" w:colLast="0" w:name="_3s49zyc" w:id="88"/>
+      <w:bookmarkEnd w:id="88"/>
+      <w:r>
+        <w:rPr>
+          <w:rtl w:val="0"/>
+        </w:rPr>
+        <w:t xml:space="preserve">ARTICLE XVII — CONSTRUCTION AND TERMS</w:t>
+      </w:r>
+    </w:p>
+    <w:p>
+      <w:pPr>
+        <w:rPr/>
+      </w:pPr>
+      <w:r>
+        <w:rPr>
+          <w:rtl w:val="0"/>
+        </w:rPr>
+        <w:t xml:space="preserve">If there is any conflict between the provisions of these bylaws and the articles of incorporation of this non-profit corporation, the provisions of the articles of incorporation shall govern.</w:t>
+      </w:r>
+    </w:p>
+    <w:p>
+      <w:pPr>
+        <w:rPr/>
+      </w:pPr>
+      <w:r>
+        <w:rPr>
+          <w:rtl w:val="0"/>
+        </w:rPr>
+        <w:t xml:space="preserve">Should any of the provisions or portions of these bylaws be held unenforceable or invalid for any reason, the remaining provisions and portions of these bylaws shall be unaffected by such holding.</w:t>
+      </w:r>
+    </w:p>
+    <w:p>
+      <w:pPr>
+        <w:rPr/>
+      </w:pPr>
+      <w:r>
+        <w:rPr>
+          <w:rtl w:val="0"/>
+        </w:rPr>
+        <w:t xml:space="preserve">All references in these bylaws to the articles of incorporation shall be to the articles of incorporation, articles of organization, certificate of incorporation, organizational charter corporate charter, or other founding document of this corporation filed with an office of the State of California and used to establish the legal existence of this corporation.</w:t>
+      </w:r>
+    </w:p>
+    <w:p>
+      <w:pPr>
+        <w:rPr/>
+      </w:pPr>
+      <w:r>
+        <w:rPr>
+          <w:rtl w:val="0"/>
+        </w:rPr>
+        <w:t xml:space="preserve">All references in these bylaws to a section or sections of the Internal Revenue Code shall be to such sections of the Internal Revenue Code of 1986 as amended from time to time, or to corresponding provisions of any future federal tax code.</w:t>
+      </w:r>
+      <w:r>
+        <w:rPr>
+          <w:rtl w:val="0"/>
+        </w:rPr>
+      </w:r>
+    </w:p>
+    <w:p>
+      <w:pPr>
+        <w:pStyle w:val="Heading1"/>
+        <w:rPr/>
+      </w:pPr>
+      <w:bookmarkStart w:colFirst="0" w:colLast="0" w:name="_jc4zr34xkmvm" w:id="89"/>
+      <w:bookmarkEnd w:id="89"/>
+      <w:r>
+        <w:rPr>
+          <w:rtl w:val="0"/>
+        </w:rPr>
+        <w:t xml:space="preserve">ARTICLE XVIII INDEMNIFICATION OF WORKING GROUP FELLOWS </w:t>
+      </w:r>
+    </w:p>
+    <w:p>
+      <w:pPr>
+        <w:pStyle w:val="Heading2"/>
+        <w:rPr/>
+      </w:pPr>
+      <w:bookmarkStart w:colFirst="0" w:colLast="0" w:name="_jckhyopp8jnf" w:id="90"/>
+      <w:bookmarkEnd w:id="90"/>
+      <w:r>
+        <w:rPr>
+          <w:rtl w:val="0"/>
+        </w:rPr>
+        <w:t xml:space="preserve">Section 1 </w:t>
+      </w:r>
+      <w:r>
+        <w:rPr>
+          <w:rtl w:val="0"/>
+        </w:rPr>
+        <w:t xml:space="preserve">—</w:t>
+      </w:r>
+      <w:r>
+        <w:rPr>
+          <w:rtl w:val="0"/>
+        </w:rPr>
+        <w:t xml:space="preserve"> </w:t>
+      </w:r>
+      <w:r>
+        <w:rPr>
+          <w:rtl w:val="0"/>
+        </w:rPr>
+        <w:t xml:space="preserve">Scope of Indemnification  </w:t>
+      </w:r>
+    </w:p>
+    <w:p>
+      <w:pPr>
+        <w:ind w:left="0" w:firstLine="0"/>
+        <w:rPr/>
+      </w:pPr>
+      <w:r>
+        <w:rPr>
+          <w:rtl w:val="0"/>
+        </w:rPr>
+        <w:t xml:space="preserve">All Fellows of a Working Group or any other committee tasked with reviewing, recommending, or making decisions within the scope of their work as assigned by the Council (hereinafter referred to as "Working Group Fellows") shall be indemnified by the Ronin Institute for Independent Scholarship (RIIS) to the fullest extent permitted by law.</w:t>
+      </w:r>
+    </w:p>
+    <w:p>
+      <w:pPr>
+        <w:pStyle w:val="Heading2"/>
+        <w:rPr/>
+      </w:pPr>
+      <w:bookmarkStart w:colFirst="0" w:colLast="0" w:name="_luspldlzs3f2" w:id="91"/>
+      <w:bookmarkEnd w:id="91"/>
+      <w:r>
+        <w:rPr>
+          <w:rtl w:val="0"/>
+        </w:rPr>
+        <w:t xml:space="preserve">Section 2 </w:t>
+      </w:r>
+      <w:r>
+        <w:rPr>
+          <w:rtl w:val="0"/>
+        </w:rPr>
+        <w:t xml:space="preserve">—</w:t>
+      </w:r>
+      <w:r>
+        <w:rPr>
+          <w:rtl w:val="0"/>
+        </w:rPr>
+        <w:t xml:space="preserve"> </w:t>
+      </w:r>
+      <w:r>
+        <w:rPr>
+          <w:rtl w:val="0"/>
+        </w:rPr>
+        <w:t xml:space="preserve"> Good Faith Requirement  </w:t>
+      </w:r>
+    </w:p>
+    <w:p>
+      <w:pPr>
+        <w:ind w:left="0" w:firstLine="0"/>
+        <w:rPr/>
+      </w:pPr>
+      <w:r>
+        <w:rPr>
+          <w:rtl w:val="0"/>
+        </w:rPr>
+        <w:t xml:space="preserve">Indemnification shall apply to any action, decision, or omission made by Working Group Fellows in good faith, based on their reasonable belief that such actions were in the best interests of the Institute and in accordance with the policies, procedures, and bylaws of RIIS.</w:t>
+      </w:r>
+    </w:p>
+    <w:p>
+      <w:pPr>
+        <w:pStyle w:val="Heading2"/>
+        <w:rPr/>
+      </w:pPr>
+      <w:bookmarkStart w:colFirst="0" w:colLast="0" w:name="_ne719pi5mpw" w:id="92"/>
+      <w:bookmarkEnd w:id="92"/>
+      <w:r>
+        <w:rPr>
+          <w:rtl w:val="0"/>
+        </w:rPr>
+        <w:t xml:space="preserve">Section 3 </w:t>
+      </w:r>
+      <w:r>
+        <w:rPr>
+          <w:rtl w:val="0"/>
+        </w:rPr>
+        <w:t xml:space="preserve">—</w:t>
+      </w:r>
+      <w:r>
+        <w:rPr>
+          <w:rtl w:val="0"/>
+        </w:rPr>
+        <w:t xml:space="preserve"> </w:t>
+      </w:r>
+      <w:r>
+        <w:rPr>
+          <w:rtl w:val="0"/>
+        </w:rPr>
+        <w:t xml:space="preserve"> Limitations on Indemnification  </w:t>
+      </w:r>
+    </w:p>
+    <w:p>
+      <w:pPr>
+        <w:rPr/>
+      </w:pPr>
+      <w:r>
+        <w:rPr>
+          <w:rtl w:val="0"/>
+        </w:rPr>
+        <w:t xml:space="preserve">Indemnification shall not apply to:</w:t>
+      </w:r>
+    </w:p>
+    <w:p>
+      <w:pPr>
+        <w:numPr>
+          <w:ilvl w:val="0"/>
+          <w:numId w:val="8"/>
+        </w:numPr>
+        <w:spacing w:after="0" w:afterAutospacing="0"/>
+        <w:ind w:left="720" w:hanging="360"/>
         <w:rPr>
           <w:u w:val="none"/>
         </w:rPr>
@@ -8986,7 +9265,44 @@
         <w:rPr>
           <w:rtl w:val="0"/>
         </w:rPr>
-        <w:t xml:space="preserve">Any claim or legal proceeding in which a final judgment is rendered against the Committee Fellow for breach of their duty of loyalty to the Institute or for improper personal benefit.</w:t>
+        <w:t xml:space="preserve">Actions or decisions made with malicious intent or in violation of applicable laws.</w:t>
+      </w:r>
+    </w:p>
+    <w:p>
+      <w:pPr>
+        <w:numPr>
+          <w:ilvl w:val="0"/>
+          <w:numId w:val="8"/>
+        </w:numPr>
+        <w:spacing w:after="0" w:afterAutospacing="0"/>
+        <w:ind w:left="720" w:hanging="360"/>
+        <w:rPr>
+          <w:u w:val="none"/>
+        </w:rPr>
+      </w:pPr>
+      <w:r>
+        <w:rPr>
+          <w:rtl w:val="0"/>
+        </w:rPr>
+        <w:t xml:space="preserve">Willful misconduct, gross negligence, or actions taken outside the scope of the Working Group’s authority.</w:t>
+      </w:r>
+    </w:p>
+    <w:p>
+      <w:pPr>
+        <w:numPr>
+          <w:ilvl w:val="0"/>
+          <w:numId w:val="8"/>
+        </w:numPr>
+        <w:ind w:left="720" w:hanging="360"/>
+        <w:rPr>
+          <w:u w:val="none"/>
+        </w:rPr>
+      </w:pPr>
+      <w:r>
+        <w:rPr>
+          <w:rtl w:val="0"/>
+        </w:rPr>
+        <w:t xml:space="preserve">Any claim or legal proceeding in which a final judgment is rendered against the Working Group Fellow for breach of their duty of loyalty to the Institute or for improper personal benefit.</w:t>
       </w:r>
     </w:p>
     <w:p>
@@ -8994,8 +9310,8 @@
         <w:pStyle w:val="Heading2"/>
         <w:rPr/>
       </w:pPr>
-      <w:bookmarkStart w:colFirst="0" w:colLast="0" w:name="_ekrvay4lr825" w:id="91"/>
-      <w:bookmarkEnd w:id="91"/>
+      <w:bookmarkStart w:colFirst="0" w:colLast="0" w:name="_ekrvay4lr825" w:id="93"/>
+      <w:bookmarkEnd w:id="93"/>
       <w:r>
         <w:rPr>
           <w:rtl w:val="0"/>
@@ -9032,7 +9348,7 @@
         </w:rPr>
         <w:t xml:space="preserve">   </w:t>
         <w:tab/>
-        <w:t xml:space="preserve">RIIS may, upon written request, advance any reasonable expenses incurred by a Committee Fellow in connection with their participation in a termination proceeding, including legal defense costs, provided that the Committee Fellow agrees to repay such amounts if it is later determined that the individual is not entitled to indemnification.</w:t>
+        <w:t xml:space="preserve">RIIS may, upon written request, advance any reasonable expenses incurred by a Working Group  Fellow in connection with their participation in a termination proceeding, including legal defense costs, provided that the Working Group Fellow agrees to repay such amounts if it is later determined that the individual is not entitled to indemnification.</w:t>
       </w:r>
     </w:p>
     <w:p>
@@ -9040,8 +9356,8 @@
         <w:pStyle w:val="Heading2"/>
         <w:rPr/>
       </w:pPr>
-      <w:bookmarkStart w:colFirst="0" w:colLast="0" w:name="_q7yedzvai2a1" w:id="92"/>
-      <w:bookmarkEnd w:id="92"/>
+      <w:bookmarkStart w:colFirst="0" w:colLast="0" w:name="_q7yedzvai2a1" w:id="94"/>
+      <w:bookmarkEnd w:id="94"/>
       <w:r>
         <w:rPr>
           <w:rtl w:val="0"/>
@@ -9076,13 +9392,13 @@
         <w:rPr>
           <w:rtl w:val="0"/>
         </w:rPr>
-        <w:t xml:space="preserve">In the event of any legal action or claim arising from the membership termination process, RIIS shall have the right to assume the defense of the case. Committee Fellows may not settle any such legal action without the prior written approval of </w:t>
-      </w:r>
-      <w:r>
-        <w:rPr>
-          <w:rtl w:val="0"/>
-        </w:rPr>
-        <w:t xml:space="preserve">RIIS</w:t>
+        <w:t xml:space="preserve">In the event of any legal action or claim arising from the Fellowship termination process, the Council shall have the right to assume the defense of the case. Working Group Fellows may not settle any such legal action without the prior written approval of </w:t>
+      </w:r>
+      <w:r>
+        <w:rPr>
+          <w:rtl w:val="0"/>
+        </w:rPr>
+        <w:t xml:space="preserve">Council</w:t>
       </w:r>
       <w:r>
         <w:rPr>
@@ -9096,8 +9412,8 @@
         <w:pStyle w:val="Heading2"/>
         <w:rPr/>
       </w:pPr>
-      <w:bookmarkStart w:colFirst="0" w:colLast="0" w:name="_i0nb5qwfil8p" w:id="93"/>
-      <w:bookmarkEnd w:id="93"/>
+      <w:bookmarkStart w:colFirst="0" w:colLast="0" w:name="_i0nb5qwfil8p" w:id="95"/>
+      <w:bookmarkEnd w:id="95"/>
       <w:r>
         <w:rPr>
           <w:rtl w:val="0"/>
@@ -9132,7 +9448,7 @@
         <w:rPr>
           <w:rtl w:val="0"/>
         </w:rPr>
-        <w:t xml:space="preserve">Indemnification does not cover criminal proceedings or cases in which a Committee Fellow is found to have acted unlawfully or fraudulently by a court of competent jurisdiction.</w:t>
+        <w:t xml:space="preserve">Indemnification does not cover criminal proceedings or cases in which a Working Group Fellow is found to have acted unlawfully or fraudulently by a court of competent jurisdiction.</w:t>
       </w:r>
     </w:p>
     <w:p>
@@ -9140,8 +9456,8 @@
         <w:pStyle w:val="Heading2"/>
         <w:rPr/>
       </w:pPr>
-      <w:bookmarkStart w:colFirst="0" w:colLast="0" w:name="_pwaq4pmlmo7y" w:id="94"/>
-      <w:bookmarkEnd w:id="94"/>
+      <w:bookmarkStart w:colFirst="0" w:colLast="0" w:name="_pwaq4pmlmo7y" w:id="96"/>
+      <w:bookmarkEnd w:id="96"/>
       <w:r>
         <w:rPr>
           <w:rtl w:val="0"/>
@@ -9176,7 +9492,7 @@
         <w:rPr>
           <w:rtl w:val="0"/>
         </w:rPr>
-        <w:t xml:space="preserve">       Any Committee Fellow seeking indemnification must notify the RIIS Council in writing as soon as they become aware of any claim, lawsuit, or proceeding related to their work. The Council will review and decide on the indemnification request, ensuring that it meets the requirements outlined in this section.</w:t>
+        <w:t xml:space="preserve">       Any Working Group Fellow seeking indemnification must notify the RIIS Council in writing as soon as they become aware of any claim, lawsuit, or proceeding related to their work. The Council will review and decide on the indemnification request, ensuring that it meets the requirements outlined in this section.</w:t>
       </w:r>
     </w:p>
     <w:p>
@@ -9184,8 +9500,8 @@
         <w:pStyle w:val="Heading2"/>
         <w:rPr/>
       </w:pPr>
-      <w:bookmarkStart w:colFirst="0" w:colLast="0" w:name="_elgghqhjt6ar" w:id="95"/>
-      <w:bookmarkEnd w:id="95"/>
+      <w:bookmarkStart w:colFirst="0" w:colLast="0" w:name="_elgghqhjt6ar" w:id="97"/>
+      <w:bookmarkEnd w:id="97"/>
       <w:r>
         <w:rPr>
           <w:rtl w:val="0"/>
@@ -9220,27 +9536,7 @@
         <w:rPr>
           <w:rtl w:val="0"/>
         </w:rPr>
-        <w:t xml:space="preserve">       RIIS shall maintain Councilors and Officers (D&amp;O) liability insurance or similar coverage that includes protection for Committee Fellows operating within the scope of their mandate from the Council.</w:t>
-      </w:r>
-    </w:p>
-    <w:p>
-      <w:pPr>
-        <w:rPr/>
-      </w:pPr>
-      <w:r>
-        <w:rPr>
-          <w:rtl w:val="0"/>
-        </w:rPr>
-      </w:r>
-    </w:p>
-    <w:p>
-      <w:pPr>
-        <w:rPr/>
-      </w:pPr>
-      <w:r>
-        <w:rPr>
-          <w:rtl w:val="0"/>
-        </w:rPr>
+        <w:t xml:space="preserve">       RIIS shall maintain Councilors and Officers (D&amp;O) liability insurance or similar coverage that includes protection for Working Group Fellows operating within the scope of their mandate from the Council.</w:t>
       </w:r>
     </w:p>
     <w:p>
@@ -9334,329 +9630,6 @@
         <w:rPr/>
       </w:pPr>
       <w:r>
-        <w:br w:type="page"/>
-      </w:r>
-      <w:r>
-        <w:rPr>
-          <w:rtl w:val="0"/>
-        </w:rPr>
-      </w:r>
-    </w:p>
-    <w:p>
-      <w:pPr>
-        <w:pStyle w:val="Heading1"/>
-        <w:rPr/>
-      </w:pPr>
-      <w:bookmarkStart w:colFirst="0" w:colLast="0" w:name="_45jfvxd" w:id="96"/>
-      <w:bookmarkEnd w:id="96"/>
-      <w:r>
-        <w:rPr>
-          <w:rtl w:val="0"/>
-        </w:rPr>
-        <w:t xml:space="preserve">CODES OF CONDUCT AND ETHICS</w:t>
-      </w:r>
-      <w:r>
-        <w:rPr>
-          <w:rtl w:val="0"/>
-        </w:rPr>
-      </w:r>
-    </w:p>
-    <w:p>
-      <w:pPr>
-        <w:rPr/>
-      </w:pPr>
-      <w:r>
-        <w:rPr>
-          <w:rtl w:val="0"/>
-        </w:rPr>
-        <w:t xml:space="preserve">It is the intent of RIIS to strive for the highest ethical conduct from all Council members and staff. The leadership is particularly sensitive to individuals who hold management and governance positions of trust and confidence in fulfilling the mission and goals of the organization. These sensitive positions include officers, key senior staff members designated by the chair, and members of the Council. In an effort to achieve the highest standards of conduct, each officer, key staff member, and Council member is requested to acknowledge (by signing) the following adopted Code of Ethics by [month/day] each year. This acknowledgment will be kept on file in the human resource department.</w:t>
-      </w:r>
-    </w:p>
-    <w:p>
-      <w:pPr>
-        <w:rPr/>
-      </w:pPr>
-      <w:r>
-        <w:rPr>
-          <w:rtl w:val="0"/>
-        </w:rPr>
-        <w:t xml:space="preserve">All officers, key staff members, and members of the Council of RIIS are required and expected to exercise the highest ethical standards of conduct and practice fundamental honesty at all times.</w:t>
-      </w:r>
-    </w:p>
-    <w:p>
-      <w:pPr>
-        <w:rPr/>
-      </w:pPr>
-      <w:r>
-        <w:rPr>
-          <w:rtl w:val="0"/>
-        </w:rPr>
-        <w:t xml:space="preserve">In support of RIIS's standards of high ethical conduct, each officer, key staff member, and Council member WILL NO</w:t>
-      </w:r>
-      <w:r>
-        <w:rPr>
-          <w:rtl w:val="0"/>
-        </w:rPr>
-        <w:t xml:space="preserve">T</w:t>
-      </w:r>
-      <w:r>
-        <w:rPr>
-          <w:rtl w:val="0"/>
-        </w:rPr>
-      </w:r>
-    </w:p>
-    <w:p>
-      <w:pPr>
-        <w:numPr>
-          <w:ilvl w:val="0"/>
-          <w:numId w:val="3"/>
-        </w:numPr>
-        <w:shd w:fill="ffffff" w:val="clear"/>
-        <w:spacing w:after="0" w:lineRule="auto"/>
-        <w:ind w:left="1080" w:hanging="360"/>
-        <w:rPr/>
-      </w:pPr>
-      <w:r>
-        <w:rPr>
-          <w:rtl w:val="0"/>
-        </w:rPr>
-        <w:t xml:space="preserve">deceive, defraud, or mislead RIIS Council members, officers, staff members, managers, supervisors, or other associates, or those with whom RIIS has a business or other relationships; </w:t>
-      </w:r>
-    </w:p>
-    <w:p>
-      <w:pPr>
-        <w:numPr>
-          <w:ilvl w:val="0"/>
-          <w:numId w:val="3"/>
-        </w:numPr>
-        <w:shd w:fill="ffffff" w:val="clear"/>
-        <w:spacing w:after="0" w:lineRule="auto"/>
-        <w:ind w:left="1080" w:hanging="360"/>
-        <w:rPr/>
-      </w:pPr>
-      <w:r>
-        <w:rPr>
-          <w:rtl w:val="0"/>
-        </w:rPr>
-        <w:t xml:space="preserve">misrepresent RIIS in any negotiations, dealings, contracts, or agreements; </w:t>
-      </w:r>
-    </w:p>
-    <w:p>
-      <w:pPr>
-        <w:numPr>
-          <w:ilvl w:val="0"/>
-          <w:numId w:val="3"/>
-        </w:numPr>
-        <w:shd w:fill="ffffff" w:val="clear"/>
-        <w:spacing w:after="0" w:lineRule="auto"/>
-        <w:ind w:left="1080" w:hanging="360"/>
-        <w:rPr/>
-      </w:pPr>
-      <w:r>
-        <w:rPr>
-          <w:rtl w:val="0"/>
-        </w:rPr>
-        <w:t xml:space="preserve">divulge or release any information of a proprietary nature relating to RIIS’s plans, mission, or operational databases without appropriate approval; ﻿﻿</w:t>
-      </w:r>
-    </w:p>
-    <w:p>
-      <w:pPr>
-        <w:numPr>
-          <w:ilvl w:val="0"/>
-          <w:numId w:val="3"/>
-        </w:numPr>
-        <w:shd w:fill="ffffff" w:val="clear"/>
-        <w:spacing w:after="0" w:lineRule="auto"/>
-        <w:ind w:left="1080" w:hanging="360"/>
-        <w:rPr/>
-      </w:pPr>
-      <w:r>
-        <w:rPr>
-          <w:rtl w:val="0"/>
-        </w:rPr>
-        <w:t xml:space="preserve">obtain a personal advantage or benefit due to relationships established by any officer, senior staff member, or Council member by use of the organization's name; ﻿﻿</w:t>
-      </w:r>
-    </w:p>
-    <w:p>
-      <w:pPr>
-        <w:numPr>
-          <w:ilvl w:val="0"/>
-          <w:numId w:val="3"/>
-        </w:numPr>
-        <w:shd w:fill="ffffff" w:val="clear"/>
-        <w:spacing w:after="0" w:lineRule="auto"/>
-        <w:ind w:left="1080" w:hanging="360"/>
-        <w:rPr/>
-      </w:pPr>
-      <w:r>
-        <w:rPr>
-          <w:rtl w:val="0"/>
-        </w:rPr>
-        <w:t xml:space="preserve">accept individual gifts of any kind in excess of $100. All such gifts are to be reported to the treasurer who shall divulge gifts received during the calendar year to the Council; </w:t>
-      </w:r>
-    </w:p>
-    <w:p>
-      <w:pPr>
-        <w:numPr>
-          <w:ilvl w:val="0"/>
-          <w:numId w:val="3"/>
-        </w:numPr>
-        <w:shd w:fill="ffffff" w:val="clear"/>
-        <w:spacing w:after="0" w:lineRule="auto"/>
-        <w:ind w:left="1080" w:hanging="360"/>
-        <w:rPr/>
-      </w:pPr>
-      <w:r>
-        <w:rPr>
-          <w:rtl w:val="0"/>
-        </w:rPr>
-        <w:t xml:space="preserve">use RIIS property, financial resources, or the services of RIIS personnel for personal benefit </w:t>
-      </w:r>
-      <w:r>
-        <w:rPr>
-          <w:rtl w:val="0"/>
-        </w:rPr>
-        <w:t xml:space="preserve">beyond that normally available to all other </w:t>
-      </w:r>
-      <w:r>
-        <w:rPr>
-          <w:rtl w:val="0"/>
-        </w:rPr>
-        <w:t xml:space="preserve">members</w:t>
-      </w:r>
-      <w:r>
-        <w:rPr>
-          <w:rtl w:val="0"/>
-        </w:rPr>
-        <w:t xml:space="preserve">;</w:t>
-      </w:r>
-      <w:r>
-        <w:rPr>
-          <w:rtl w:val="0"/>
-        </w:rPr>
-      </w:r>
-    </w:p>
-    <w:p>
-      <w:pPr>
-        <w:numPr>
-          <w:ilvl w:val="0"/>
-          <w:numId w:val="3"/>
-        </w:numPr>
-        <w:shd w:fill="ffffff" w:val="clear"/>
-        <w:ind w:left="1080" w:hanging="360"/>
-        <w:rPr/>
-      </w:pPr>
-      <w:r>
-        <w:rPr>
-          <w:rtl w:val="0"/>
-        </w:rPr>
-        <w:t xml:space="preserve">violate any applicable laws or ordinances.</w:t>
-      </w:r>
-    </w:p>
-    <w:p>
-      <w:pPr>
-        <w:rPr/>
-      </w:pPr>
-      <w:r>
-        <w:rPr>
-          <w:rtl w:val="0"/>
-        </w:rPr>
-        <w:t xml:space="preserve">The Council and all staff or working group members agree to make their best efforts to perform their duties to acceptable standards and not to engage in unethical business practices of any type. </w:t>
-      </w:r>
-    </w:p>
-    <w:p>
-      <w:pPr>
-        <w:shd w:fill="ffffff" w:val="clear"/>
-        <w:ind w:firstLine="450"/>
-        <w:rPr/>
-      </w:pPr>
-      <w:r>
-        <w:br w:type="page"/>
-      </w:r>
-      <w:r>
-        <w:rPr>
-          <w:rtl w:val="0"/>
-        </w:rPr>
-      </w:r>
-    </w:p>
-    <w:p>
-      <w:pPr>
-        <w:rPr/>
-      </w:pPr>
-      <w:r>
-        <w:rPr>
-          <w:rtl w:val="0"/>
-        </w:rPr>
-        <w:t xml:space="preserve">Infractions of this Statement of Personal and Professional Standards of Conduct are to be reported directly to any member of the Council.</w:t>
-      </w:r>
-    </w:p>
-    <w:p>
-      <w:pPr>
-        <w:shd w:fill="ffffff" w:val="clear"/>
-        <w:ind w:firstLine="450"/>
-        <w:rPr/>
-      </w:pPr>
-      <w:r>
-        <w:rPr>
-          <w:rtl w:val="0"/>
-        </w:rPr>
-      </w:r>
-    </w:p>
-    <w:p>
-      <w:pPr>
-        <w:shd w:fill="ffffff" w:val="clear"/>
-        <w:ind w:left="0" w:firstLine="0"/>
-        <w:rPr/>
-      </w:pPr>
-      <w:r>
-        <w:rPr>
-          <w:rtl w:val="0"/>
-        </w:rPr>
-        <w:t xml:space="preserve">____________________________</w:t>
-        <w:tab/>
-        <w:tab/>
-        <w:tab/>
-        <w:t xml:space="preserve">___________________________________</w:t>
-      </w:r>
-    </w:p>
-    <w:p>
-      <w:pPr>
-        <w:shd w:fill="ffffff" w:val="clear"/>
-        <w:ind w:firstLine="450"/>
-        <w:rPr/>
-      </w:pPr>
-      <w:r>
-        <w:rPr>
-          <w:rtl w:val="0"/>
-        </w:rPr>
-        <w:t xml:space="preserve">Signed</w:t>
-        <w:tab/>
-        <w:tab/>
-        <w:tab/>
-        <w:tab/>
-        <w:tab/>
-      </w:r>
-      <w:r>
-        <w:rPr>
-          <w:rtl w:val="0"/>
-        </w:rPr>
-        <w:tab/>
-        <w:tab/>
-        <w:tab/>
-        <w:tab/>
-        <w:t xml:space="preserve">[month/day/year]</w:t>
-      </w:r>
-      <w:r>
-        <w:rPr>
-          <w:rtl w:val="0"/>
-        </w:rPr>
-      </w:r>
-    </w:p>
-    <w:p>
-      <w:pPr>
-        <w:rPr/>
-      </w:pPr>
-      <w:r>
         <w:rPr>
           <w:rtl w:val="0"/>
         </w:rPr>
@@ -9677,23 +9650,6 @@
           <w:rtl w:val="0"/>
         </w:rPr>
         <w:t xml:space="preserve"> Bylaws Working Group</w:t>
-      </w:r>
-    </w:p>
-    <w:p>
-      <w:pPr>
-        <w:rPr/>
-      </w:pPr>
-      <w:r>
-        <w:rPr>
-          <w:vertAlign w:val="superscript"/>
-        </w:rPr>
-        <w:footnoteReference w:customMarkFollows="0" w:id="1"/>
-      </w:r>
-      <w:r>
-        <w:rPr>
-          <w:rtl w:val="0"/>
-        </w:rPr>
-        <w:t xml:space="preserve"> Review of Bylaws</w:t>
       </w:r>
     </w:p>
     <w:p>
@@ -9815,7 +9771,7 @@
           <w:szCs w:val="20"/>
           <w:rtl w:val="0"/>
         </w:rPr>
-        <w:t xml:space="preserve">The initial  bylaws of RIIS were created by a core group of volunteers beginning in June, 2024. Using a combination of old Ronin Institute documents and new reference material such as Local Contexts they created a new set of bylaws with a focus on correcting the perceived flaws in the previous organization. Founding principles include inclusivity, academic freedom, and accountability. The project was a collective community based effort and the core members of the bylaws working group included Ruth Duerr, Jovita De Loatch, Elena Fujiwara, Rami Saydjari and Carolyn Seaflon. Additional contributors included Allan Tameshtit, Keith Tse, Herbert Bernstein, Arika Virapongse, Alex Lancaster, Laure Haak</w:t>
+        <w:t xml:space="preserve">The initial  bylaws of RIIS 2.0 were created by a core group of volunteers beginning in June, 2024. Using a combination of old Ronin Institute documents and new reference material such as Local Contexts they created a new set of bylaws with a focus on correcting the perceived flaws in the previous organization. Founding principles include inclusivity, academic freedom, and accountability. The project was a collective community based effort and the core members of the bylaws working group included Ruth Duerr, Jovita De Loatch, Elena Fujiwara, Rami Saydjari and Carolyn Seaflon. Additional contributors included Allan Tameshtit, Keith Tse, Herbert Bernstein, Arika Virapongse, Alex Lancaster, Laure Haak</w:t>
       </w:r>
       <w:r>
         <w:rPr>
@@ -9838,32 +9794,6 @@
         <w:rPr>
           <w:rtl w:val="0"/>
         </w:rPr>
-      </w:r>
-    </w:p>
-  </w:footnote>
-  <w:footnote w:id="1">
-    <w:p>
-      <w:pPr>
-        <w:spacing w:after="0" w:line="240" w:lineRule="auto"/>
-        <w:rPr>
-          <w:sz w:val="20"/>
-          <w:szCs w:val="20"/>
-        </w:rPr>
-      </w:pPr>
-      <w:r>
-        <w:rPr>
-          <w:rStyle w:val="FootnoteReference"/>
-          <w:vertAlign w:val="superscript"/>
-        </w:rPr>
-        <w:footnoteRef/>
-      </w:r>
-      <w:r>
-        <w:rPr>
-          <w:sz w:val="20"/>
-          <w:szCs w:val="20"/>
-          <w:rtl w:val="0"/>
-        </w:rPr>
-        <w:t xml:space="preserve"> The bylaws shall be reviewed from time to time as needed but no less often than every 2 years.</w:t>
       </w:r>
     </w:p>
   </w:footnote>
@@ -9879,8 +9809,8 @@
       <w:jc w:val="center"/>
       <w:rPr/>
     </w:pPr>
-    <w:bookmarkStart w:colFirst="0" w:colLast="0" w:name="_khk2kgcwgm3j" w:id="97"/>
-    <w:bookmarkEnd w:id="97"/>
+    <w:bookmarkStart w:colFirst="0" w:colLast="0" w:name="_khk2kgcwgm3j" w:id="98"/>
+    <w:bookmarkEnd w:id="98"/>
     <w:r>
       <w:rPr>
         <w:color w:val="1e1e1e"/>
@@ -9903,13 +9833,13 @@
       <w:jc w:val="center"/>
       <w:rPr/>
     </w:pPr>
-    <w:bookmarkStart w:colFirst="0" w:colLast="0" w:name="_6md6h15dfm2m" w:id="98"/>
-    <w:bookmarkEnd w:id="98"/>
+    <w:bookmarkStart w:colFirst="0" w:colLast="0" w:name="_6md6h15dfm2m" w:id="99"/>
+    <w:bookmarkEnd w:id="99"/>
     <w:r>
       <w:rPr>
         <w:rtl w:val="0"/>
       </w:rPr>
-      <w:t xml:space="preserve">Ronin Institute for Independent Scholarship</w:t>
+      <w:t xml:space="preserve">Ronin Institute for Independent Scholarship 2.0</w:t>
     </w:r>
   </w:p>
 </w:hdr>
@@ -9941,7 +9871,7 @@
       <w:lvlText w:val="%1."/>
       <w:lvlJc w:val="left"/>
       <w:pPr>
-        <w:ind w:left="720" w:hanging="360"/>
+        <w:ind w:left="1440" w:hanging="360"/>
       </w:pPr>
       <w:rPr>
         <w:u w:val="none"/>
@@ -9953,7 +9883,7 @@
       <w:lvlText w:val="%2."/>
       <w:lvlJc w:val="left"/>
       <w:pPr>
-        <w:ind w:left="1440" w:hanging="360"/>
+        <w:ind w:left="2160" w:hanging="360"/>
       </w:pPr>
       <w:rPr>
         <w:u w:val="none"/>
@@ -9965,7 +9895,7 @@
       <w:lvlText w:val="%3."/>
       <w:lvlJc w:val="right"/>
       <w:pPr>
-        <w:ind w:left="2160" w:hanging="360"/>
+        <w:ind w:left="2880" w:hanging="360"/>
       </w:pPr>
       <w:rPr>
         <w:u w:val="none"/>
@@ -9977,7 +9907,7 @@
       <w:lvlText w:val="%4."/>
       <w:lvlJc w:val="left"/>
       <w:pPr>
-        <w:ind w:left="2880" w:hanging="360"/>
+        <w:ind w:left="3600" w:hanging="360"/>
       </w:pPr>
       <w:rPr>
         <w:u w:val="none"/>
@@ -9989,7 +9919,7 @@
       <w:lvlText w:val="%5."/>
       <w:lvlJc w:val="left"/>
       <w:pPr>
-        <w:ind w:left="3600" w:hanging="360"/>
+        <w:ind w:left="4320" w:hanging="360"/>
       </w:pPr>
       <w:rPr>
         <w:u w:val="none"/>
@@ -10001,7 +9931,7 @@
       <w:lvlText w:val="%6."/>
       <w:lvlJc w:val="right"/>
       <w:pPr>
-        <w:ind w:left="4320" w:hanging="360"/>
+        <w:ind w:left="5040" w:hanging="360"/>
       </w:pPr>
       <w:rPr>
         <w:u w:val="none"/>
@@ -10013,7 +9943,7 @@
       <w:lvlText w:val="%7."/>
       <w:lvlJc w:val="left"/>
       <w:pPr>
-        <w:ind w:left="5040" w:hanging="360"/>
+        <w:ind w:left="5760" w:hanging="360"/>
       </w:pPr>
       <w:rPr>
         <w:u w:val="none"/>
@@ -10025,7 +9955,7 @@
       <w:lvlText w:val="%8."/>
       <w:lvlJc w:val="left"/>
       <w:pPr>
-        <w:ind w:left="5760" w:hanging="360"/>
+        <w:ind w:left="6480" w:hanging="360"/>
       </w:pPr>
       <w:rPr>
         <w:u w:val="none"/>
@@ -10037,7 +9967,7 @@
       <w:lvlText w:val="%9."/>
       <w:lvlJc w:val="right"/>
       <w:pPr>
-        <w:ind w:left="6480" w:hanging="360"/>
+        <w:ind w:left="7200" w:hanging="360"/>
       </w:pPr>
       <w:rPr>
         <w:u w:val="none"/>
@@ -10157,8 +10087,8 @@
   <w:abstractNum w:abstractNumId="3">
     <w:lvl w:ilvl="0">
       <w:start w:val="1"/>
-      <w:numFmt w:val="bullet"/>
-      <w:lvlText w:val="●"/>
+      <w:numFmt w:val="decimal"/>
+      <w:lvlText w:val="%1."/>
       <w:lvlJc w:val="left"/>
       <w:pPr>
         <w:ind w:left="720" w:hanging="360"/>
@@ -10169,8 +10099,8 @@
     </w:lvl>
     <w:lvl w:ilvl="1">
       <w:start w:val="1"/>
-      <w:numFmt w:val="bullet"/>
-      <w:lvlText w:val="○"/>
+      <w:numFmt w:val="lowerLetter"/>
+      <w:lvlText w:val="%2."/>
       <w:lvlJc w:val="left"/>
       <w:pPr>
         <w:ind w:left="1440" w:hanging="360"/>
@@ -10181,9 +10111,9 @@
     </w:lvl>
     <w:lvl w:ilvl="2">
       <w:start w:val="1"/>
-      <w:numFmt w:val="bullet"/>
-      <w:lvlText w:val="■"/>
-      <w:lvlJc w:val="left"/>
+      <w:numFmt w:val="lowerRoman"/>
+      <w:lvlText w:val="%3."/>
+      <w:lvlJc w:val="right"/>
       <w:pPr>
         <w:ind w:left="2160" w:hanging="360"/>
       </w:pPr>
@@ -10193,8 +10123,8 @@
     </w:lvl>
     <w:lvl w:ilvl="3">
       <w:start w:val="1"/>
-      <w:numFmt w:val="bullet"/>
-      <w:lvlText w:val="●"/>
+      <w:numFmt w:val="decimal"/>
+      <w:lvlText w:val="%4."/>
       <w:lvlJc w:val="left"/>
       <w:pPr>
         <w:ind w:left="2880" w:hanging="360"/>
@@ -10205,8 +10135,8 @@
     </w:lvl>
     <w:lvl w:ilvl="4">
       <w:start w:val="1"/>
-      <w:numFmt w:val="bullet"/>
-      <w:lvlText w:val="○"/>
+      <w:numFmt w:val="lowerLetter"/>
+      <w:lvlText w:val="%5."/>
       <w:lvlJc w:val="left"/>
       <w:pPr>
         <w:ind w:left="3600" w:hanging="360"/>
@@ -10217,9 +10147,9 @@
     </w:lvl>
     <w:lvl w:ilvl="5">
       <w:start w:val="1"/>
-      <w:numFmt w:val="bullet"/>
-      <w:lvlText w:val="■"/>
-      <w:lvlJc w:val="left"/>
+      <w:numFmt w:val="lowerRoman"/>
+      <w:lvlText w:val="%6."/>
+      <w:lvlJc w:val="right"/>
       <w:pPr>
         <w:ind w:left="4320" w:hanging="360"/>
       </w:pPr>
@@ -10229,8 +10159,8 @@
     </w:lvl>
     <w:lvl w:ilvl="6">
       <w:start w:val="1"/>
-      <w:numFmt w:val="bullet"/>
-      <w:lvlText w:val="●"/>
+      <w:numFmt w:val="decimal"/>
+      <w:lvlText w:val="%7."/>
       <w:lvlJc w:val="left"/>
       <w:pPr>
         <w:ind w:left="5040" w:hanging="360"/>
@@ -10241,8 +10171,8 @@
     </w:lvl>
     <w:lvl w:ilvl="7">
       <w:start w:val="1"/>
-      <w:numFmt w:val="bullet"/>
-      <w:lvlText w:val="○"/>
+      <w:numFmt w:val="lowerLetter"/>
+      <w:lvlText w:val="%8."/>
       <w:lvlJc w:val="left"/>
       <w:pPr>
         <w:ind w:left="5760" w:hanging="360"/>
@@ -10253,9 +10183,9 @@
     </w:lvl>
     <w:lvl w:ilvl="8">
       <w:start w:val="1"/>
-      <w:numFmt w:val="bullet"/>
-      <w:lvlText w:val="■"/>
-      <w:lvlJc w:val="left"/>
+      <w:numFmt w:val="lowerRoman"/>
+      <w:lvlText w:val="%9."/>
+      <w:lvlJc w:val="right"/>
       <w:pPr>
         <w:ind w:left="6480" w:hanging="360"/>
       </w:pPr>
@@ -10381,7 +10311,7 @@
       <w:lvlText w:val="%1."/>
       <w:lvlJc w:val="left"/>
       <w:pPr>
-        <w:ind w:left="720" w:hanging="360"/>
+        <w:ind w:left="1440" w:hanging="360"/>
       </w:pPr>
       <w:rPr>
         <w:u w:val="none"/>
@@ -10393,7 +10323,7 @@
       <w:lvlText w:val="%2."/>
       <w:lvlJc w:val="left"/>
       <w:pPr>
-        <w:ind w:left="1440" w:hanging="360"/>
+        <w:ind w:left="2160" w:hanging="360"/>
       </w:pPr>
       <w:rPr>
         <w:u w:val="none"/>
@@ -10405,7 +10335,7 @@
       <w:lvlText w:val="%3."/>
       <w:lvlJc w:val="right"/>
       <w:pPr>
-        <w:ind w:left="2160" w:hanging="360"/>
+        <w:ind w:left="2880" w:hanging="360"/>
       </w:pPr>
       <w:rPr>
         <w:u w:val="none"/>
@@ -10417,7 +10347,7 @@
       <w:lvlText w:val="%4."/>
       <w:lvlJc w:val="left"/>
       <w:pPr>
-        <w:ind w:left="2880" w:hanging="360"/>
+        <w:ind w:left="3600" w:hanging="360"/>
       </w:pPr>
       <w:rPr>
         <w:u w:val="none"/>
@@ -10429,7 +10359,7 @@
       <w:lvlText w:val="%5."/>
       <w:lvlJc w:val="left"/>
       <w:pPr>
-        <w:ind w:left="3600" w:hanging="360"/>
+        <w:ind w:left="4320" w:hanging="360"/>
       </w:pPr>
       <w:rPr>
         <w:u w:val="none"/>
@@ -10441,7 +10371,7 @@
       <w:lvlText w:val="%6."/>
       <w:lvlJc w:val="right"/>
       <w:pPr>
-        <w:ind w:left="4320" w:hanging="360"/>
+        <w:ind w:left="5040" w:hanging="360"/>
       </w:pPr>
       <w:rPr>
         <w:u w:val="none"/>
@@ -10453,7 +10383,7 @@
       <w:lvlText w:val="%7."/>
       <w:lvlJc w:val="left"/>
       <w:pPr>
-        <w:ind w:left="5040" w:hanging="360"/>
+        <w:ind w:left="5760" w:hanging="360"/>
       </w:pPr>
       <w:rPr>
         <w:u w:val="none"/>
@@ -10465,7 +10395,7 @@
       <w:lvlText w:val="%8."/>
       <w:lvlJc w:val="left"/>
       <w:pPr>
-        <w:ind w:left="5760" w:hanging="360"/>
+        <w:ind w:left="6480" w:hanging="360"/>
       </w:pPr>
       <w:rPr>
         <w:u w:val="none"/>
@@ -10477,7 +10407,7 @@
       <w:lvlText w:val="%9."/>
       <w:lvlJc w:val="right"/>
       <w:pPr>
-        <w:ind w:left="6480" w:hanging="360"/>
+        <w:ind w:left="7200" w:hanging="360"/>
       </w:pPr>
       <w:rPr>
         <w:u w:val="none"/>
@@ -10485,6 +10415,226 @@
     </w:lvl>
   </w:abstractNum>
   <w:abstractNum w:abstractNumId="6">
+    <w:lvl w:ilvl="0">
+      <w:start w:val="1"/>
+      <w:numFmt w:val="decimal"/>
+      <w:lvlText w:val="%1."/>
+      <w:lvlJc w:val="left"/>
+      <w:pPr>
+        <w:ind w:left="720" w:hanging="360"/>
+      </w:pPr>
+      <w:rPr>
+        <w:u w:val="none"/>
+      </w:rPr>
+    </w:lvl>
+    <w:lvl w:ilvl="1">
+      <w:start w:val="1"/>
+      <w:numFmt w:val="lowerLetter"/>
+      <w:lvlText w:val="%2."/>
+      <w:lvlJc w:val="left"/>
+      <w:pPr>
+        <w:ind w:left="1440" w:hanging="360"/>
+      </w:pPr>
+      <w:rPr>
+        <w:u w:val="none"/>
+      </w:rPr>
+    </w:lvl>
+    <w:lvl w:ilvl="2">
+      <w:start w:val="1"/>
+      <w:numFmt w:val="lowerRoman"/>
+      <w:lvlText w:val="%3."/>
+      <w:lvlJc w:val="right"/>
+      <w:pPr>
+        <w:ind w:left="2160" w:hanging="360"/>
+      </w:pPr>
+      <w:rPr>
+        <w:u w:val="none"/>
+      </w:rPr>
+    </w:lvl>
+    <w:lvl w:ilvl="3">
+      <w:start w:val="1"/>
+      <w:numFmt w:val="decimal"/>
+      <w:lvlText w:val="%4."/>
+      <w:lvlJc w:val="left"/>
+      <w:pPr>
+        <w:ind w:left="2880" w:hanging="360"/>
+      </w:pPr>
+      <w:rPr>
+        <w:u w:val="none"/>
+      </w:rPr>
+    </w:lvl>
+    <w:lvl w:ilvl="4">
+      <w:start w:val="1"/>
+      <w:numFmt w:val="lowerLetter"/>
+      <w:lvlText w:val="%5."/>
+      <w:lvlJc w:val="left"/>
+      <w:pPr>
+        <w:ind w:left="3600" w:hanging="360"/>
+      </w:pPr>
+      <w:rPr>
+        <w:u w:val="none"/>
+      </w:rPr>
+    </w:lvl>
+    <w:lvl w:ilvl="5">
+      <w:start w:val="1"/>
+      <w:numFmt w:val="lowerRoman"/>
+      <w:lvlText w:val="%6."/>
+      <w:lvlJc w:val="right"/>
+      <w:pPr>
+        <w:ind w:left="4320" w:hanging="360"/>
+      </w:pPr>
+      <w:rPr>
+        <w:u w:val="none"/>
+      </w:rPr>
+    </w:lvl>
+    <w:lvl w:ilvl="6">
+      <w:start w:val="1"/>
+      <w:numFmt w:val="decimal"/>
+      <w:lvlText w:val="%7."/>
+      <w:lvlJc w:val="left"/>
+      <w:pPr>
+        <w:ind w:left="5040" w:hanging="360"/>
+      </w:pPr>
+      <w:rPr>
+        <w:u w:val="none"/>
+      </w:rPr>
+    </w:lvl>
+    <w:lvl w:ilvl="7">
+      <w:start w:val="1"/>
+      <w:numFmt w:val="lowerLetter"/>
+      <w:lvlText w:val="%8."/>
+      <w:lvlJc w:val="left"/>
+      <w:pPr>
+        <w:ind w:left="5760" w:hanging="360"/>
+      </w:pPr>
+      <w:rPr>
+        <w:u w:val="none"/>
+      </w:rPr>
+    </w:lvl>
+    <w:lvl w:ilvl="8">
+      <w:start w:val="1"/>
+      <w:numFmt w:val="lowerRoman"/>
+      <w:lvlText w:val="%9."/>
+      <w:lvlJc w:val="right"/>
+      <w:pPr>
+        <w:ind w:left="6480" w:hanging="360"/>
+      </w:pPr>
+      <w:rPr>
+        <w:u w:val="none"/>
+      </w:rPr>
+    </w:lvl>
+  </w:abstractNum>
+  <w:abstractNum w:abstractNumId="7">
+    <w:lvl w:ilvl="0">
+      <w:start w:val="1"/>
+      <w:numFmt w:val="decimal"/>
+      <w:lvlText w:val="%1."/>
+      <w:lvlJc w:val="left"/>
+      <w:pPr>
+        <w:ind w:left="720" w:hanging="360"/>
+      </w:pPr>
+      <w:rPr>
+        <w:u w:val="none"/>
+      </w:rPr>
+    </w:lvl>
+    <w:lvl w:ilvl="1">
+      <w:start w:val="1"/>
+      <w:numFmt w:val="lowerLetter"/>
+      <w:lvlText w:val="%2."/>
+      <w:lvlJc w:val="left"/>
+      <w:pPr>
+        <w:ind w:left="1440" w:hanging="360"/>
+      </w:pPr>
+      <w:rPr>
+        <w:u w:val="none"/>
+      </w:rPr>
+    </w:lvl>
+    <w:lvl w:ilvl="2">
+      <w:start w:val="1"/>
+      <w:numFmt w:val="lowerRoman"/>
+      <w:lvlText w:val="%3."/>
+      <w:lvlJc w:val="left"/>
+      <w:pPr>
+        <w:ind w:left="2160" w:hanging="360"/>
+      </w:pPr>
+      <w:rPr>
+        <w:u w:val="none"/>
+      </w:rPr>
+    </w:lvl>
+    <w:lvl w:ilvl="3">
+      <w:start w:val="1"/>
+      <w:numFmt w:val="decimal"/>
+      <w:lvlText w:val="%4."/>
+      <w:lvlJc w:val="left"/>
+      <w:pPr>
+        <w:ind w:left="2880" w:hanging="360"/>
+      </w:pPr>
+      <w:rPr>
+        <w:u w:val="none"/>
+      </w:rPr>
+    </w:lvl>
+    <w:lvl w:ilvl="4">
+      <w:start w:val="1"/>
+      <w:numFmt w:val="lowerLetter"/>
+      <w:lvlText w:val="%5."/>
+      <w:lvlJc w:val="left"/>
+      <w:pPr>
+        <w:ind w:left="3600" w:hanging="360"/>
+      </w:pPr>
+      <w:rPr>
+        <w:u w:val="none"/>
+      </w:rPr>
+    </w:lvl>
+    <w:lvl w:ilvl="5">
+      <w:start w:val="1"/>
+      <w:numFmt w:val="lowerRoman"/>
+      <w:lvlText w:val="%6."/>
+      <w:lvlJc w:val="left"/>
+      <w:pPr>
+        <w:ind w:left="4320" w:hanging="360"/>
+      </w:pPr>
+      <w:rPr>
+        <w:u w:val="none"/>
+      </w:rPr>
+    </w:lvl>
+    <w:lvl w:ilvl="6">
+      <w:start w:val="1"/>
+      <w:numFmt w:val="decimal"/>
+      <w:lvlText w:val="%7."/>
+      <w:lvlJc w:val="left"/>
+      <w:pPr>
+        <w:ind w:left="5040" w:hanging="360"/>
+      </w:pPr>
+      <w:rPr>
+        <w:u w:val="none"/>
+      </w:rPr>
+    </w:lvl>
+    <w:lvl w:ilvl="7">
+      <w:start w:val="1"/>
+      <w:numFmt w:val="lowerLetter"/>
+      <w:lvlText w:val="%8."/>
+      <w:lvlJc w:val="left"/>
+      <w:pPr>
+        <w:ind w:left="5760" w:hanging="360"/>
+      </w:pPr>
+      <w:rPr>
+        <w:u w:val="none"/>
+      </w:rPr>
+    </w:lvl>
+    <w:lvl w:ilvl="8">
+      <w:start w:val="1"/>
+      <w:numFmt w:val="lowerRoman"/>
+      <w:lvlText w:val="%9."/>
+      <w:lvlJc w:val="left"/>
+      <w:pPr>
+        <w:ind w:left="6480" w:hanging="360"/>
+      </w:pPr>
+      <w:rPr>
+        <w:u w:val="none"/>
+      </w:rPr>
+    </w:lvl>
+  </w:abstractNum>
+  <w:abstractNum w:abstractNumId="8">
     <w:lvl w:ilvl="0">
       <w:start w:val="1"/>
       <w:numFmt w:val="decimal"/>
@@ -10611,6 +10761,12 @@
   </w:num>
   <w:num w:numId="6">
     <w:abstractNumId w:val="6"/>
+  </w:num>
+  <w:num w:numId="7">
+    <w:abstractNumId w:val="7"/>
+  </w:num>
+  <w:num w:numId="8">
+    <w:abstractNumId w:val="8"/>
   </w:num>
 </w:numbering>
 </file>
@@ -10671,8 +10827,12 @@
     <w:pPr>
       <w:keepNext w:val="1"/>
       <w:keepLines w:val="1"/>
+      <w:spacing w:after="80" w:before="360" w:lineRule="auto"/>
+      <w:ind w:left="720" w:hanging="360"/>
     </w:pPr>
-    <w:rPr/>
+    <w:rPr>
+      <w:b w:val="1"/>
+    </w:rPr>
   </w:style>
   <w:style w:type="paragraph" w:styleId="Heading4">
     <w:name w:val="heading 4"/>
